--- a/Trabajo-escrito/TFG-test.docx
+++ b/Trabajo-escrito/TFG-test.docx
@@ -246,15 +246,7 @@
         <w:jc w:val="center"/>
       </w:pPr>
       <w:r>
-        <w:t>“Estudio del costo de la energía no suministrada (</w:t>
-      </w:r>
-      <w:proofErr w:type="spellStart"/>
-      <w:r>
-        <w:t>CENS</w:t>
-      </w:r>
-      <w:proofErr w:type="spellEnd"/>
-      <w:r>
-        <w:t>) en el sistema de distribución eléctrica de CNFL”</w:t>
+        <w:t>“Estudio del costo de la energía no suministrada (CENS) en el sistema de distribución eléctrica de CNFL”</w:t>
       </w:r>
     </w:p>
     <w:p>
@@ -578,7 +570,86 @@
       <w:bookmarkEnd w:id="11"/>
     </w:p>
     <w:p/>
-    <w:p/>
+    <w:p>
+      <w:r>
+        <w:t xml:space="preserve">El vídeo proporciona una manera eficaz para ayudarle a demostrar el punto. Cuando haga clic en Vídeo en línea, puede pegar el código para insertar del vídeo que desea agregar. También puede escribir una palabra clave para buscar en línea el vídeo que mejor se adapte a su </w:t>
+      </w:r>
+      <w:proofErr w:type="spellStart"/>
+      <w:r>
+        <w:t>documento.Para</w:t>
+      </w:r>
+      <w:proofErr w:type="spellEnd"/>
+      <w:r>
+        <w:t xml:space="preserve"> otorgar a su documento un aspecto profesional, Word proporciona encabezados, pies de página, páginas de portada y diseños de cuadro de texto que se complementan entre sí.</w:t>
+      </w:r>
+    </w:p>
+    <w:p>
+      <w:r>
+        <w:t xml:space="preserve">Por ejemplo, puede agregar una portada coincidente, el encabezado y la barra lateral. Haga clic en Insertar y elija los elementos que desee de las distintas </w:t>
+      </w:r>
+      <w:proofErr w:type="spellStart"/>
+      <w:r>
+        <w:t>galerías.Los</w:t>
+      </w:r>
+      <w:proofErr w:type="spellEnd"/>
+      <w:r>
+        <w:t xml:space="preserve"> temas y estilos también ayudan a mantener su documento coordinado. Cuando haga clic en Diseño y seleccione un tema nuevo, cambiarán las imágenes, gráficos y gráficos SmartArt para que coincidan con el nuevo tema.</w:t>
+      </w:r>
+    </w:p>
+    <w:p>
+      <w:r>
+        <w:t>Al aplicar los estilos, los títulos cambian para coincidir con el nuevo tema. Ahorre tiempo en Word con nuevos botones que se muestran donde se necesiten. Para cambiar la forma en que se ajusta una imagen en el documento, haga clic y aparecerá un botón de opciones de diseño junto a la imagen. Cuando trabaje en una tabla, haga clic donde desee agregar una fila o columna y, a continuación, haga clic en el signo más.</w:t>
+      </w:r>
+    </w:p>
+    <w:p>
+      <w:pPr>
+        <w:ind w:firstLine="0"/>
+      </w:pPr>
+    </w:p>
+    <w:p>
+      <w:pPr>
+        <w:ind w:firstLine="0"/>
+        <w:rPr>
+          <w:noProof/>
+        </w:rPr>
+      </w:pPr>
+      <w:r>
+        <w:rPr>
+          <w:noProof/>
+        </w:rPr>
+        <w:t>Lorem ipsum dolor sit amet, consectetuer adipiscing elit. Maecenas porttitor congue massa. Fusce posuere, magna sed pulvinar ultricies, purus lectus malesuada libero, sit amet commodo magna eros quis urna. Nunc viverra imperdiet enim.</w:t>
+      </w:r>
+    </w:p>
+    <w:p>
+      <w:pPr>
+        <w:ind w:firstLine="0"/>
+        <w:rPr>
+          <w:noProof/>
+        </w:rPr>
+      </w:pPr>
+      <w:r>
+        <w:rPr>
+          <w:noProof/>
+        </w:rPr>
+        <w:t>Fusce est. Vivamus a tellus. Pellentesque habitant morbi tristique senectus et netus et malesuada fames ac turpis egestas. Proin pharetra nonummy pede.</w:t>
+      </w:r>
+    </w:p>
+    <w:p>
+      <w:pPr>
+        <w:ind w:firstLine="0"/>
+      </w:pPr>
+      <w:r>
+        <w:rPr>
+          <w:noProof/>
+        </w:rPr>
+        <w:t>Mauris et orci. Aenean nec lorem. In porttitor. Donec laoreet nonummy augue.</w:t>
+      </w:r>
+    </w:p>
+    <w:p>
+      <w:pPr>
+        <w:ind w:firstLine="0"/>
+      </w:pPr>
+    </w:p>
     <w:p>
       <w:pPr>
         <w:spacing w:after="160" w:line="259" w:lineRule="auto"/>
@@ -4604,7 +4675,15 @@
       </w:r>
       <w:proofErr w:type="spellEnd"/>
       <w:r>
-        <w:t xml:space="preserve"> laoreet </w:t>
+        <w:t xml:space="preserve"> </w:t>
+      </w:r>
+      <w:proofErr w:type="spellStart"/>
+      <w:r>
+        <w:t>laoreet</w:t>
+      </w:r>
+      <w:proofErr w:type="spellEnd"/>
+      <w:r>
+        <w:t xml:space="preserve"> </w:t>
       </w:r>
       <w:proofErr w:type="spellStart"/>
       <w:r>
@@ -5107,7 +5186,15 @@
       </w:r>
       <w:proofErr w:type="spellEnd"/>
       <w:r>
-        <w:t xml:space="preserve"> laoreet </w:t>
+        <w:t xml:space="preserve"> </w:t>
+      </w:r>
+      <w:proofErr w:type="spellStart"/>
+      <w:r>
+        <w:t>laoreet</w:t>
+      </w:r>
+      <w:proofErr w:type="spellEnd"/>
+      <w:r>
+        <w:t xml:space="preserve"> </w:t>
       </w:r>
       <w:proofErr w:type="spellStart"/>
       <w:r>
@@ -5608,7 +5695,15 @@
       </w:r>
       <w:proofErr w:type="spellEnd"/>
       <w:r>
-        <w:t xml:space="preserve"> laoreet </w:t>
+        <w:t xml:space="preserve"> </w:t>
+      </w:r>
+      <w:proofErr w:type="spellStart"/>
+      <w:r>
+        <w:t>laoreet</w:t>
+      </w:r>
+      <w:proofErr w:type="spellEnd"/>
+      <w:r>
+        <w:t xml:space="preserve"> </w:t>
       </w:r>
       <w:proofErr w:type="spellStart"/>
       <w:r>
@@ -5967,15 +6062,7 @@
     </w:p>
     <w:p>
       <w:r>
-        <w:t xml:space="preserve">Elaborar un estudio del </w:t>
-      </w:r>
-      <w:proofErr w:type="spellStart"/>
-      <w:r>
-        <w:t>CENS</w:t>
-      </w:r>
-      <w:proofErr w:type="spellEnd"/>
-      <w:r>
-        <w:t xml:space="preserve"> en las redes de distribución de CNFL</w:t>
+        <w:t>Elaborar un estudio del CENS en las redes de distribución de CNFL</w:t>
       </w:r>
     </w:p>
     <w:p>
@@ -6330,15 +6417,7 @@
         <w:t>Falta de estudios previos.</w:t>
       </w:r>
       <w:r>
-        <w:t xml:space="preserve"> Anteriormente en CNFL se han desarrollado distintos estudios del </w:t>
-      </w:r>
-      <w:proofErr w:type="spellStart"/>
-      <w:r>
-        <w:t>CENS</w:t>
-      </w:r>
-      <w:proofErr w:type="spellEnd"/>
-      <w:r>
-        <w:t>, no obstante, estos han sido ejecutados para un tipo de cliente en específico (residencial, comercial o industrial), por lo tanto, en cada uno de ellos se han tomado distintas variables de análisis, lo cual no considera una correlación entre clientes, así como también por cada tipo de cliente, algunas variables de estudio no han sido tomadas en cuenta.</w:t>
+        <w:t xml:space="preserve"> Anteriormente en CNFL se han desarrollado distintos estudios del CENS, no obstante, estos han sido ejecutados para un tipo de cliente en específico (residencial, comercial o industrial), por lo tanto, en cada uno de ellos se han tomado distintas variables de análisis, lo cual no considera una correlación entre clientes, así como también por cada tipo de cliente, algunas variables de estudio no han sido tomadas en cuenta.</w:t>
       </w:r>
     </w:p>
     <w:p>

--- a/Trabajo-escrito/TFG-test.docx
+++ b/Trabajo-escrito/TFG-test.docx
@@ -433,7 +433,7 @@
     </w:p>
     <w:p>
       <w:pPr>
-        <w:pStyle w:val="Ttulo1"/>
+        <w:pStyle w:val="Heading1"/>
       </w:pPr>
       <w:bookmarkStart w:id="0" w:name="_Toc107754311"/>
       <w:bookmarkStart w:id="1" w:name="_Toc107771847"/>
@@ -458,15 +458,18 @@
       <w:r>
         <w:br w:type="page"/>
       </w:r>
-    </w:p>
-    <w:p>
-      <w:pPr>
-        <w:pStyle w:val="Ttulo1"/>
+      <w:r>
+        <w:lastRenderedPageBreak/>
+        <w:t>Prueba Juan Diego</w:t>
+      </w:r>
+    </w:p>
+    <w:p>
+      <w:pPr>
+        <w:pStyle w:val="Heading1"/>
       </w:pPr>
       <w:bookmarkStart w:id="2" w:name="_Toc107754312"/>
       <w:bookmarkStart w:id="3" w:name="_Toc107771848"/>
       <w:r>
-        <w:lastRenderedPageBreak/>
         <w:t>DECLARACIÓN JURADA – CRISTOFER</w:t>
       </w:r>
       <w:bookmarkEnd w:id="2"/>
@@ -485,7 +488,7 @@
     </w:p>
     <w:p>
       <w:pPr>
-        <w:pStyle w:val="Ttulo1"/>
+        <w:pStyle w:val="Heading1"/>
       </w:pPr>
       <w:bookmarkStart w:id="4" w:name="_Toc107754313"/>
       <w:bookmarkStart w:id="5" w:name="_Toc107771849"/>
@@ -509,7 +512,7 @@
     </w:p>
     <w:p>
       <w:pPr>
-        <w:pStyle w:val="Ttulo1"/>
+        <w:pStyle w:val="Heading1"/>
       </w:pPr>
       <w:bookmarkStart w:id="6" w:name="_Toc107754314"/>
       <w:bookmarkStart w:id="7" w:name="_Toc107771850"/>
@@ -534,7 +537,7 @@
     </w:p>
     <w:p>
       <w:pPr>
-        <w:pStyle w:val="Ttulo1"/>
+        <w:pStyle w:val="Heading1"/>
       </w:pPr>
       <w:bookmarkStart w:id="8" w:name="_Toc107754315"/>
       <w:bookmarkStart w:id="9" w:name="_Toc107771851"/>
@@ -558,7 +561,7 @@
     </w:p>
     <w:p>
       <w:pPr>
-        <w:pStyle w:val="Ttulo1"/>
+        <w:pStyle w:val="Heading1"/>
       </w:pPr>
       <w:bookmarkStart w:id="10" w:name="_Toc107754316"/>
       <w:bookmarkStart w:id="11" w:name="_Toc107771852"/>
@@ -572,28 +575,12 @@
     <w:p/>
     <w:p>
       <w:r>
-        <w:t xml:space="preserve">El vídeo proporciona una manera eficaz para ayudarle a demostrar el punto. Cuando haga clic en Vídeo en línea, puede pegar el código para insertar del vídeo que desea agregar. También puede escribir una palabra clave para buscar en línea el vídeo que mejor se adapte a su </w:t>
-      </w:r>
-      <w:proofErr w:type="spellStart"/>
-      <w:r>
-        <w:t>documento.Para</w:t>
-      </w:r>
-      <w:proofErr w:type="spellEnd"/>
-      <w:r>
-        <w:t xml:space="preserve"> otorgar a su documento un aspecto profesional, Word proporciona encabezados, pies de página, páginas de portada y diseños de cuadro de texto que se complementan entre sí.</w:t>
-      </w:r>
-    </w:p>
-    <w:p>
-      <w:r>
-        <w:t xml:space="preserve">Por ejemplo, puede agregar una portada coincidente, el encabezado y la barra lateral. Haga clic en Insertar y elija los elementos que desee de las distintas </w:t>
-      </w:r>
-      <w:proofErr w:type="spellStart"/>
-      <w:r>
-        <w:t>galerías.Los</w:t>
-      </w:r>
-      <w:proofErr w:type="spellEnd"/>
-      <w:r>
-        <w:t xml:space="preserve"> temas y estilos también ayudan a mantener su documento coordinado. Cuando haga clic en Diseño y seleccione un tema nuevo, cambiarán las imágenes, gráficos y gráficos SmartArt para que coincidan con el nuevo tema.</w:t>
+        <w:t>El vídeo proporciona una manera eficaz para ayudarle a demostrar el punto. Cuando haga clic en Vídeo en línea, puede pegar el código para insertar del vídeo que desea agregar. También puede escribir una palabra clave para buscar en línea el vídeo que mejor se adapte a su documento.Para otorgar a su documento un aspecto profesional, Word proporciona encabezados, pies de página, páginas de portada y diseños de cuadro de texto que se complementan entre sí.</w:t>
+      </w:r>
+    </w:p>
+    <w:p>
+      <w:r>
+        <w:t>Por ejemplo, puede agregar una portada coincidente, el encabezado y la barra lateral. Haga clic en Insertar y elija los elementos que desee de las distintas galerías.Los temas y estilos también ayudan a mantener su documento coordinado. Cuando haga clic en Diseño y seleccione un tema nuevo, cambiarán las imágenes, gráficos y gráficos SmartArt para que coincidan con el nuevo tema.</w:t>
       </w:r>
     </w:p>
     <w:p>
@@ -616,8 +603,15 @@
       <w:r>
         <w:rPr>
           <w:noProof/>
-        </w:rPr>
-        <w:t>Lorem ipsum dolor sit amet, consectetuer adipiscing elit. Maecenas porttitor congue massa. Fusce posuere, magna sed pulvinar ultricies, purus lectus malesuada libero, sit amet commodo magna eros quis urna. Nunc viverra imperdiet enim.</w:t>
+          <w:lang w:val="en-US"/>
+        </w:rPr>
+        <w:t xml:space="preserve">Lorem ipsum dolor sit amet, consectetuer adipiscing elit. </w:t>
+      </w:r>
+      <w:r>
+        <w:rPr>
+          <w:noProof/>
+        </w:rPr>
+        <w:t>Maecenas porttitor congue massa. Fusce posuere, magna sed pulvinar ultricies, purus lectus malesuada libero, sit amet commodo magna eros quis urna. Nunc viverra imperdiet enim.</w:t>
       </w:r>
     </w:p>
     <w:p>
@@ -625,22 +619,34 @@
         <w:ind w:firstLine="0"/>
         <w:rPr>
           <w:noProof/>
+          <w:lang w:val="en-US"/>
         </w:rPr>
       </w:pPr>
       <w:r>
         <w:rPr>
           <w:noProof/>
         </w:rPr>
-        <w:t>Fusce est. Vivamus a tellus. Pellentesque habitant morbi tristique senectus et netus et malesuada fames ac turpis egestas. Proin pharetra nonummy pede.</w:t>
+        <w:t xml:space="preserve">Fusce est. Vivamus a tellus. Pellentesque habitant morbi tristique senectus et netus et malesuada fames ac turpis egestas. </w:t>
+      </w:r>
+      <w:r>
+        <w:rPr>
+          <w:noProof/>
+          <w:lang w:val="en-US"/>
+        </w:rPr>
+        <w:t>Proin pharetra nonummy pede.</w:t>
       </w:r>
     </w:p>
     <w:p>
       <w:pPr>
         <w:ind w:firstLine="0"/>
+        <w:rPr>
+          <w:lang w:val="en-US"/>
+        </w:rPr>
       </w:pPr>
       <w:r>
         <w:rPr>
           <w:noProof/>
+          <w:lang w:val="en-US"/>
         </w:rPr>
         <w:t>Mauris et orci. Aenean nec lorem. In porttitor. Donec laoreet nonummy augue.</w:t>
       </w:r>
@@ -648,6 +654,9 @@
     <w:p>
       <w:pPr>
         <w:ind w:firstLine="0"/>
+        <w:rPr>
+          <w:lang w:val="en-US"/>
+        </w:rPr>
       </w:pPr>
     </w:p>
     <w:p>
@@ -655,14 +664,20 @@
         <w:spacing w:after="160" w:line="259" w:lineRule="auto"/>
         <w:ind w:firstLine="0"/>
         <w:jc w:val="left"/>
-      </w:pPr>
-      <w:r>
+        <w:rPr>
+          <w:lang w:val="en-US"/>
+        </w:rPr>
+      </w:pPr>
+      <w:r>
+        <w:rPr>
+          <w:lang w:val="en-US"/>
+        </w:rPr>
         <w:br w:type="page"/>
       </w:r>
     </w:p>
     <w:p>
       <w:pPr>
-        <w:pStyle w:val="Ttulo1"/>
+        <w:pStyle w:val="Heading1"/>
       </w:pPr>
       <w:bookmarkStart w:id="12" w:name="_Toc107754317"/>
       <w:bookmarkStart w:id="13" w:name="_Toc107771853"/>
@@ -687,7 +702,7 @@
     </w:p>
     <w:p>
       <w:pPr>
-        <w:pStyle w:val="Ttulo1"/>
+        <w:pStyle w:val="Heading1"/>
       </w:pPr>
       <w:bookmarkStart w:id="14" w:name="_Toc107754318"/>
       <w:bookmarkStart w:id="15" w:name="_Toc107771854"/>
@@ -712,7 +727,7 @@
     </w:p>
     <w:p>
       <w:pPr>
-        <w:pStyle w:val="Ttulo1"/>
+        <w:pStyle w:val="Heading1"/>
       </w:pPr>
       <w:bookmarkStart w:id="16" w:name="_Toc107754319"/>
       <w:bookmarkStart w:id="17" w:name="_Toc107771855"/>
@@ -736,7 +751,7 @@
     </w:p>
     <w:p>
       <w:pPr>
-        <w:pStyle w:val="Ttulo1"/>
+        <w:pStyle w:val="Heading1"/>
       </w:pPr>
       <w:bookmarkStart w:id="18" w:name="_Toc107754320"/>
       <w:bookmarkStart w:id="19" w:name="_Toc107771856"/>
@@ -761,7 +776,7 @@
     </w:p>
     <w:p>
       <w:pPr>
-        <w:pStyle w:val="Ttulo1"/>
+        <w:pStyle w:val="Heading1"/>
       </w:pPr>
       <w:bookmarkStart w:id="20" w:name="_Toc107754321"/>
       <w:bookmarkStart w:id="21" w:name="_Toc107771857"/>
@@ -786,7 +801,7 @@
     </w:p>
     <w:p>
       <w:pPr>
-        <w:pStyle w:val="Ttulo1"/>
+        <w:pStyle w:val="Heading1"/>
       </w:pPr>
       <w:bookmarkStart w:id="22" w:name="_Toc107771858"/>
       <w:r>
@@ -819,7 +834,7 @@
       <w:sdtContent>
         <w:p>
           <w:pPr>
-            <w:pStyle w:val="TtuloTDC"/>
+            <w:pStyle w:val="TOCHeading"/>
             <w:rPr>
               <w:lang w:val="es-CR"/>
             </w:rPr>
@@ -827,7 +842,7 @@
         </w:p>
         <w:p>
           <w:pPr>
-            <w:pStyle w:val="TDC1"/>
+            <w:pStyle w:val="TOC1"/>
             <w:tabs>
               <w:tab w:val="right" w:leader="dot" w:pos="9350"/>
             </w:tabs>
@@ -850,7 +865,7 @@
           <w:hyperlink w:anchor="_Toc107771847" w:history="1">
             <w:r>
               <w:rPr>
-                <w:rStyle w:val="Hipervnculo"/>
+                <w:rStyle w:val="Hyperlink"/>
                 <w:noProof/>
               </w:rPr>
               <w:t>INTEGRACIÓN DEL TRIBUNAL EXAMINADOR</w:t>
@@ -907,7 +922,7 @@
         </w:p>
         <w:p>
           <w:pPr>
-            <w:pStyle w:val="TDC1"/>
+            <w:pStyle w:val="TOC1"/>
             <w:tabs>
               <w:tab w:val="right" w:leader="dot" w:pos="9350"/>
             </w:tabs>
@@ -921,7 +936,7 @@
           <w:hyperlink w:anchor="_Toc107771848" w:history="1">
             <w:r>
               <w:rPr>
-                <w:rStyle w:val="Hipervnculo"/>
+                <w:rStyle w:val="Hyperlink"/>
                 <w:noProof/>
               </w:rPr>
               <w:t>DECLARACIÓN JURADA – CRISTOFER</w:t>
@@ -978,7 +993,7 @@
         </w:p>
         <w:p>
           <w:pPr>
-            <w:pStyle w:val="TDC1"/>
+            <w:pStyle w:val="TOC1"/>
             <w:tabs>
               <w:tab w:val="right" w:leader="dot" w:pos="9350"/>
             </w:tabs>
@@ -992,7 +1007,7 @@
           <w:hyperlink w:anchor="_Toc107771849" w:history="1">
             <w:r>
               <w:rPr>
-                <w:rStyle w:val="Hipervnculo"/>
+                <w:rStyle w:val="Hyperlink"/>
                 <w:noProof/>
               </w:rPr>
               <w:t>DECLARACIÓN JURADA – MARLON</w:t>
@@ -1049,7 +1064,7 @@
         </w:p>
         <w:p>
           <w:pPr>
-            <w:pStyle w:val="TDC1"/>
+            <w:pStyle w:val="TOC1"/>
             <w:tabs>
               <w:tab w:val="right" w:leader="dot" w:pos="9350"/>
             </w:tabs>
@@ -1063,7 +1078,7 @@
           <w:hyperlink w:anchor="_Toc107771850" w:history="1">
             <w:r>
               <w:rPr>
-                <w:rStyle w:val="Hipervnculo"/>
+                <w:rStyle w:val="Hyperlink"/>
                 <w:noProof/>
               </w:rPr>
               <w:t>DEDICATORIA – CRISTOFER</w:t>
@@ -1120,7 +1135,7 @@
         </w:p>
         <w:p>
           <w:pPr>
-            <w:pStyle w:val="TDC1"/>
+            <w:pStyle w:val="TOC1"/>
             <w:tabs>
               <w:tab w:val="right" w:leader="dot" w:pos="9350"/>
             </w:tabs>
@@ -1134,7 +1149,7 @@
           <w:hyperlink w:anchor="_Toc107771851" w:history="1">
             <w:r>
               <w:rPr>
-                <w:rStyle w:val="Hipervnculo"/>
+                <w:rStyle w:val="Hyperlink"/>
                 <w:noProof/>
               </w:rPr>
               <w:t>DEDICATORIA – MARLON</w:t>
@@ -1191,7 +1206,7 @@
         </w:p>
         <w:p>
           <w:pPr>
-            <w:pStyle w:val="TDC1"/>
+            <w:pStyle w:val="TOC1"/>
             <w:tabs>
               <w:tab w:val="right" w:leader="dot" w:pos="9350"/>
             </w:tabs>
@@ -1205,7 +1220,7 @@
           <w:hyperlink w:anchor="_Toc107771852" w:history="1">
             <w:r>
               <w:rPr>
-                <w:rStyle w:val="Hipervnculo"/>
+                <w:rStyle w:val="Hyperlink"/>
                 <w:noProof/>
               </w:rPr>
               <w:t>AGRADECIMIENTOS – CRISTOFER</w:t>
@@ -1262,7 +1277,7 @@
         </w:p>
         <w:p>
           <w:pPr>
-            <w:pStyle w:val="TDC1"/>
+            <w:pStyle w:val="TOC1"/>
             <w:tabs>
               <w:tab w:val="right" w:leader="dot" w:pos="9350"/>
             </w:tabs>
@@ -1276,7 +1291,7 @@
           <w:hyperlink w:anchor="_Toc107771853" w:history="1">
             <w:r>
               <w:rPr>
-                <w:rStyle w:val="Hipervnculo"/>
+                <w:rStyle w:val="Hyperlink"/>
                 <w:noProof/>
               </w:rPr>
               <w:t>AGRADECIMIENTOS – MARLON</w:t>
@@ -1333,7 +1348,7 @@
         </w:p>
         <w:p>
           <w:pPr>
-            <w:pStyle w:val="TDC1"/>
+            <w:pStyle w:val="TOC1"/>
             <w:tabs>
               <w:tab w:val="right" w:leader="dot" w:pos="9350"/>
             </w:tabs>
@@ -1347,7 +1362,7 @@
           <w:hyperlink w:anchor="_Toc107771854" w:history="1">
             <w:r>
               <w:rPr>
-                <w:rStyle w:val="Hipervnculo"/>
+                <w:rStyle w:val="Hyperlink"/>
                 <w:noProof/>
               </w:rPr>
               <w:t>CARTA DE APROBACIÓN DEL TUTOR</w:t>
@@ -1404,7 +1419,7 @@
         </w:p>
         <w:p>
           <w:pPr>
-            <w:pStyle w:val="TDC1"/>
+            <w:pStyle w:val="TOC1"/>
             <w:tabs>
               <w:tab w:val="right" w:leader="dot" w:pos="9350"/>
             </w:tabs>
@@ -1418,7 +1433,7 @@
           <w:hyperlink w:anchor="_Toc107771855" w:history="1">
             <w:r>
               <w:rPr>
-                <w:rStyle w:val="Hipervnculo"/>
+                <w:rStyle w:val="Hyperlink"/>
                 <w:noProof/>
               </w:rPr>
               <w:t>CARTA DE APROBACIÓN DEL LECTOR</w:t>
@@ -1475,7 +1490,7 @@
         </w:p>
         <w:p>
           <w:pPr>
-            <w:pStyle w:val="TDC1"/>
+            <w:pStyle w:val="TOC1"/>
             <w:tabs>
               <w:tab w:val="right" w:leader="dot" w:pos="9350"/>
             </w:tabs>
@@ -1489,7 +1504,7 @@
           <w:hyperlink w:anchor="_Toc107771856" w:history="1">
             <w:r>
               <w:rPr>
-                <w:rStyle w:val="Hipervnculo"/>
+                <w:rStyle w:val="Hyperlink"/>
                 <w:noProof/>
               </w:rPr>
               <w:t>CARTA DE APROBACIÓN FILOLÓGICA</w:t>
@@ -1546,7 +1561,7 @@
         </w:p>
         <w:p>
           <w:pPr>
-            <w:pStyle w:val="TDC1"/>
+            <w:pStyle w:val="TOC1"/>
             <w:tabs>
               <w:tab w:val="right" w:leader="dot" w:pos="9350"/>
             </w:tabs>
@@ -1560,7 +1575,7 @@
           <w:hyperlink w:anchor="_Toc107771857" w:history="1">
             <w:r>
               <w:rPr>
-                <w:rStyle w:val="Hipervnculo"/>
+                <w:rStyle w:val="Hyperlink"/>
                 <w:noProof/>
               </w:rPr>
               <w:t>FORMULARIO DE DEPÓSITO Y USO DE DERECHOS PATRIMONIALES</w:t>
@@ -1617,7 +1632,7 @@
         </w:p>
         <w:p>
           <w:pPr>
-            <w:pStyle w:val="TDC1"/>
+            <w:pStyle w:val="TOC1"/>
             <w:tabs>
               <w:tab w:val="right" w:leader="dot" w:pos="9350"/>
             </w:tabs>
@@ -1631,7 +1646,7 @@
           <w:hyperlink w:anchor="_Toc107771858" w:history="1">
             <w:r>
               <w:rPr>
-                <w:rStyle w:val="Hipervnculo"/>
+                <w:rStyle w:val="Hyperlink"/>
                 <w:noProof/>
               </w:rPr>
               <w:t>TABLA DE CONTENIDOS</w:t>
@@ -1688,7 +1703,7 @@
         </w:p>
         <w:p>
           <w:pPr>
-            <w:pStyle w:val="TDC1"/>
+            <w:pStyle w:val="TOC1"/>
             <w:tabs>
               <w:tab w:val="right" w:leader="dot" w:pos="9350"/>
             </w:tabs>
@@ -1702,7 +1717,7 @@
           <w:hyperlink w:anchor="_Toc107771859" w:history="1">
             <w:r>
               <w:rPr>
-                <w:rStyle w:val="Hipervnculo"/>
+                <w:rStyle w:val="Hyperlink"/>
                 <w:noProof/>
               </w:rPr>
               <w:t>ÍNDICE DE TABLAS</w:t>
@@ -1759,7 +1774,7 @@
         </w:p>
         <w:p>
           <w:pPr>
-            <w:pStyle w:val="TDC1"/>
+            <w:pStyle w:val="TOC1"/>
             <w:tabs>
               <w:tab w:val="right" w:leader="dot" w:pos="9350"/>
             </w:tabs>
@@ -1773,7 +1788,7 @@
           <w:hyperlink w:anchor="_Toc107771860" w:history="1">
             <w:r>
               <w:rPr>
-                <w:rStyle w:val="Hipervnculo"/>
+                <w:rStyle w:val="Hyperlink"/>
                 <w:noProof/>
               </w:rPr>
               <w:t>ÍNDICE DE FIGURAS</w:t>
@@ -1830,7 +1845,7 @@
         </w:p>
         <w:p>
           <w:pPr>
-            <w:pStyle w:val="TDC1"/>
+            <w:pStyle w:val="TOC1"/>
             <w:tabs>
               <w:tab w:val="right" w:leader="dot" w:pos="9350"/>
             </w:tabs>
@@ -1844,7 +1859,7 @@
           <w:hyperlink w:anchor="_Toc107771861" w:history="1">
             <w:r>
               <w:rPr>
-                <w:rStyle w:val="Hipervnculo"/>
+                <w:rStyle w:val="Hyperlink"/>
                 <w:noProof/>
               </w:rPr>
               <w:t>LISTA DE PALABRAS CLAVE</w:t>
@@ -1901,7 +1916,7 @@
         </w:p>
         <w:p>
           <w:pPr>
-            <w:pStyle w:val="TDC1"/>
+            <w:pStyle w:val="TOC1"/>
             <w:tabs>
               <w:tab w:val="right" w:leader="dot" w:pos="9350"/>
             </w:tabs>
@@ -1915,7 +1930,7 @@
           <w:hyperlink w:anchor="_Toc107771862" w:history="1">
             <w:r>
               <w:rPr>
-                <w:rStyle w:val="Hipervnculo"/>
+                <w:rStyle w:val="Hyperlink"/>
                 <w:noProof/>
               </w:rPr>
               <w:t>RESUMEN EJECUTIVO</w:t>
@@ -1972,7 +1987,7 @@
         </w:p>
         <w:p>
           <w:pPr>
-            <w:pStyle w:val="TDC1"/>
+            <w:pStyle w:val="TOC1"/>
             <w:tabs>
               <w:tab w:val="right" w:leader="dot" w:pos="9350"/>
             </w:tabs>
@@ -1986,7 +2001,7 @@
           <w:hyperlink w:anchor="_Toc107771863" w:history="1">
             <w:r>
               <w:rPr>
-                <w:rStyle w:val="Hipervnculo"/>
+                <w:rStyle w:val="Hyperlink"/>
                 <w:noProof/>
               </w:rPr>
               <w:t>CAPITULO I.  INTRODUCCIÓN</w:t>
@@ -2043,7 +2058,7 @@
         </w:p>
         <w:p>
           <w:pPr>
-            <w:pStyle w:val="TDC2"/>
+            <w:pStyle w:val="TOC2"/>
             <w:tabs>
               <w:tab w:val="right" w:leader="dot" w:pos="9350"/>
             </w:tabs>
@@ -2057,7 +2072,7 @@
           <w:hyperlink w:anchor="_Toc107771864" w:history="1">
             <w:r>
               <w:rPr>
-                <w:rStyle w:val="Hipervnculo"/>
+                <w:rStyle w:val="Hyperlink"/>
                 <w:noProof/>
               </w:rPr>
               <w:t>Planteamiento del problema</w:t>
@@ -2114,7 +2129,7 @@
         </w:p>
         <w:p>
           <w:pPr>
-            <w:pStyle w:val="TDC2"/>
+            <w:pStyle w:val="TOC2"/>
             <w:tabs>
               <w:tab w:val="right" w:leader="dot" w:pos="9350"/>
             </w:tabs>
@@ -2128,7 +2143,7 @@
           <w:hyperlink w:anchor="_Toc107771865" w:history="1">
             <w:r>
               <w:rPr>
-                <w:rStyle w:val="Hipervnculo"/>
+                <w:rStyle w:val="Hyperlink"/>
                 <w:noProof/>
               </w:rPr>
               <w:t>Antecedentes del tema</w:t>
@@ -2185,7 +2200,7 @@
         </w:p>
         <w:p>
           <w:pPr>
-            <w:pStyle w:val="TDC2"/>
+            <w:pStyle w:val="TOC2"/>
             <w:tabs>
               <w:tab w:val="right" w:leader="dot" w:pos="9350"/>
             </w:tabs>
@@ -2199,7 +2214,7 @@
           <w:hyperlink w:anchor="_Toc107771866" w:history="1">
             <w:r>
               <w:rPr>
-                <w:rStyle w:val="Hipervnculo"/>
+                <w:rStyle w:val="Hyperlink"/>
                 <w:noProof/>
               </w:rPr>
               <w:t>Justificación</w:t>
@@ -2256,7 +2271,7 @@
         </w:p>
         <w:p>
           <w:pPr>
-            <w:pStyle w:val="TDC2"/>
+            <w:pStyle w:val="TOC2"/>
             <w:tabs>
               <w:tab w:val="right" w:leader="dot" w:pos="9350"/>
             </w:tabs>
@@ -2270,7 +2285,7 @@
           <w:hyperlink w:anchor="_Toc107771867" w:history="1">
             <w:r>
               <w:rPr>
-                <w:rStyle w:val="Hipervnculo"/>
+                <w:rStyle w:val="Hyperlink"/>
                 <w:noProof/>
               </w:rPr>
               <w:t>Objetivos</w:t>
@@ -2327,7 +2342,7 @@
         </w:p>
         <w:p>
           <w:pPr>
-            <w:pStyle w:val="TDC3"/>
+            <w:pStyle w:val="TOC3"/>
             <w:tabs>
               <w:tab w:val="right" w:leader="dot" w:pos="9350"/>
             </w:tabs>
@@ -2341,7 +2356,7 @@
           <w:hyperlink w:anchor="_Toc107771868" w:history="1">
             <w:r>
               <w:rPr>
-                <w:rStyle w:val="Hipervnculo"/>
+                <w:rStyle w:val="Hyperlink"/>
                 <w:noProof/>
               </w:rPr>
               <w:t>Objetivo General</w:t>
@@ -2398,7 +2413,7 @@
         </w:p>
         <w:p>
           <w:pPr>
-            <w:pStyle w:val="TDC3"/>
+            <w:pStyle w:val="TOC3"/>
             <w:tabs>
               <w:tab w:val="right" w:leader="dot" w:pos="9350"/>
             </w:tabs>
@@ -2412,7 +2427,7 @@
           <w:hyperlink w:anchor="_Toc107771869" w:history="1">
             <w:r>
               <w:rPr>
-                <w:rStyle w:val="Hipervnculo"/>
+                <w:rStyle w:val="Hyperlink"/>
                 <w:noProof/>
               </w:rPr>
               <w:t>Objetivos específicos</w:t>
@@ -2469,7 +2484,7 @@
         </w:p>
         <w:p>
           <w:pPr>
-            <w:pStyle w:val="TDC2"/>
+            <w:pStyle w:val="TOC2"/>
             <w:tabs>
               <w:tab w:val="right" w:leader="dot" w:pos="9350"/>
             </w:tabs>
@@ -2483,7 +2498,7 @@
           <w:hyperlink w:anchor="_Toc107771870" w:history="1">
             <w:r>
               <w:rPr>
-                <w:rStyle w:val="Hipervnculo"/>
+                <w:rStyle w:val="Hyperlink"/>
                 <w:noProof/>
               </w:rPr>
               <w:t>Alcances</w:t>
@@ -2540,7 +2555,7 @@
         </w:p>
         <w:p>
           <w:pPr>
-            <w:pStyle w:val="TDC2"/>
+            <w:pStyle w:val="TOC2"/>
             <w:tabs>
               <w:tab w:val="right" w:leader="dot" w:pos="9350"/>
             </w:tabs>
@@ -2554,7 +2569,7 @@
           <w:hyperlink w:anchor="_Toc107771871" w:history="1">
             <w:r>
               <w:rPr>
-                <w:rStyle w:val="Hipervnculo"/>
+                <w:rStyle w:val="Hyperlink"/>
                 <w:noProof/>
               </w:rPr>
               <w:t>Limitaciones</w:t>
@@ -2611,7 +2626,7 @@
         </w:p>
         <w:p>
           <w:pPr>
-            <w:pStyle w:val="TDC3"/>
+            <w:pStyle w:val="TOC3"/>
             <w:tabs>
               <w:tab w:val="right" w:leader="dot" w:pos="9350"/>
             </w:tabs>
@@ -2625,7 +2640,7 @@
           <w:hyperlink w:anchor="_Toc107771872" w:history="1">
             <w:r>
               <w:rPr>
-                <w:rStyle w:val="Hipervnculo"/>
+                <w:rStyle w:val="Hyperlink"/>
                 <w:noProof/>
               </w:rPr>
               <w:t>Metodológicas</w:t>
@@ -2682,7 +2697,7 @@
         </w:p>
         <w:p>
           <w:pPr>
-            <w:pStyle w:val="TDC3"/>
+            <w:pStyle w:val="TOC3"/>
             <w:tabs>
               <w:tab w:val="right" w:leader="dot" w:pos="9350"/>
             </w:tabs>
@@ -2696,7 +2711,7 @@
           <w:hyperlink w:anchor="_Toc107771873" w:history="1">
             <w:r>
               <w:rPr>
-                <w:rStyle w:val="Hipervnculo"/>
+                <w:rStyle w:val="Hyperlink"/>
                 <w:noProof/>
               </w:rPr>
               <w:t>Investigadores</w:t>
@@ -2753,7 +2768,7 @@
         </w:p>
         <w:p>
           <w:pPr>
-            <w:pStyle w:val="TDC2"/>
+            <w:pStyle w:val="TOC2"/>
             <w:tabs>
               <w:tab w:val="right" w:leader="dot" w:pos="9350"/>
             </w:tabs>
@@ -2767,7 +2782,7 @@
           <w:hyperlink w:anchor="_Toc107771874" w:history="1">
             <w:r>
               <w:rPr>
-                <w:rStyle w:val="Hipervnculo"/>
+                <w:rStyle w:val="Hyperlink"/>
                 <w:noProof/>
               </w:rPr>
               <w:t>Cronograma propuesto</w:t>
@@ -2824,7 +2839,7 @@
         </w:p>
         <w:p>
           <w:pPr>
-            <w:pStyle w:val="TDC2"/>
+            <w:pStyle w:val="TOC2"/>
             <w:tabs>
               <w:tab w:val="right" w:leader="dot" w:pos="9350"/>
             </w:tabs>
@@ -2838,7 +2853,7 @@
           <w:hyperlink w:anchor="_Toc107771875" w:history="1">
             <w:r>
               <w:rPr>
-                <w:rStyle w:val="Hipervnculo"/>
+                <w:rStyle w:val="Hyperlink"/>
                 <w:noProof/>
               </w:rPr>
               <w:t>Producto Esperado</w:t>
@@ -2895,7 +2910,7 @@
         </w:p>
         <w:p>
           <w:pPr>
-            <w:pStyle w:val="TDC1"/>
+            <w:pStyle w:val="TOC1"/>
             <w:tabs>
               <w:tab w:val="right" w:leader="dot" w:pos="9350"/>
             </w:tabs>
@@ -2909,7 +2924,7 @@
           <w:hyperlink w:anchor="_Toc107771876" w:history="1">
             <w:r>
               <w:rPr>
-                <w:rStyle w:val="Hipervnculo"/>
+                <w:rStyle w:val="Hyperlink"/>
                 <w:noProof/>
               </w:rPr>
               <w:t>CAPITULO II.  MARCO TEÓRICO</w:t>
@@ -2966,7 +2981,7 @@
         </w:p>
         <w:p>
           <w:pPr>
-            <w:pStyle w:val="TDC2"/>
+            <w:pStyle w:val="TOC2"/>
             <w:tabs>
               <w:tab w:val="right" w:leader="dot" w:pos="9350"/>
             </w:tabs>
@@ -2980,7 +2995,7 @@
           <w:hyperlink w:anchor="_Toc107771877" w:history="1">
             <w:r>
               <w:rPr>
-                <w:rStyle w:val="Hipervnculo"/>
+                <w:rStyle w:val="Hyperlink"/>
                 <w:noProof/>
               </w:rPr>
               <w:t>Primer tema</w:t>
@@ -3037,7 +3052,7 @@
         </w:p>
         <w:p>
           <w:pPr>
-            <w:pStyle w:val="TDC2"/>
+            <w:pStyle w:val="TOC2"/>
             <w:tabs>
               <w:tab w:val="right" w:leader="dot" w:pos="9350"/>
             </w:tabs>
@@ -3051,7 +3066,7 @@
           <w:hyperlink w:anchor="_Toc107771878" w:history="1">
             <w:r>
               <w:rPr>
-                <w:rStyle w:val="Hipervnculo"/>
+                <w:rStyle w:val="Hyperlink"/>
                 <w:noProof/>
               </w:rPr>
               <w:t>Segundo tema</w:t>
@@ -3108,7 +3123,7 @@
         </w:p>
         <w:p>
           <w:pPr>
-            <w:pStyle w:val="TDC2"/>
+            <w:pStyle w:val="TOC2"/>
             <w:tabs>
               <w:tab w:val="right" w:leader="dot" w:pos="9350"/>
             </w:tabs>
@@ -3122,7 +3137,7 @@
           <w:hyperlink w:anchor="_Toc107771879" w:history="1">
             <w:r>
               <w:rPr>
-                <w:rStyle w:val="Hipervnculo"/>
+                <w:rStyle w:val="Hyperlink"/>
                 <w:noProof/>
               </w:rPr>
               <w:t>Tercer Tema</w:t>
@@ -3179,7 +3194,7 @@
         </w:p>
         <w:p>
           <w:pPr>
-            <w:pStyle w:val="TDC1"/>
+            <w:pStyle w:val="TOC1"/>
             <w:tabs>
               <w:tab w:val="right" w:leader="dot" w:pos="9350"/>
             </w:tabs>
@@ -3193,7 +3208,7 @@
           <w:hyperlink w:anchor="_Toc107771880" w:history="1">
             <w:r>
               <w:rPr>
-                <w:rStyle w:val="Hipervnculo"/>
+                <w:rStyle w:val="Hyperlink"/>
                 <w:noProof/>
               </w:rPr>
               <w:t>CAPITULO III.  MARCO METODOLÓGICO</w:t>
@@ -3250,7 +3265,7 @@
         </w:p>
         <w:p>
           <w:pPr>
-            <w:pStyle w:val="TDC2"/>
+            <w:pStyle w:val="TOC2"/>
             <w:tabs>
               <w:tab w:val="right" w:leader="dot" w:pos="9350"/>
             </w:tabs>
@@ -3264,7 +3279,7 @@
           <w:hyperlink w:anchor="_Toc107771881" w:history="1">
             <w:r>
               <w:rPr>
-                <w:rStyle w:val="Hipervnculo"/>
+                <w:rStyle w:val="Hyperlink"/>
                 <w:noProof/>
               </w:rPr>
               <w:t>Tema 1</w:t>
@@ -3321,7 +3336,7 @@
         </w:p>
         <w:p>
           <w:pPr>
-            <w:pStyle w:val="TDC2"/>
+            <w:pStyle w:val="TOC2"/>
             <w:tabs>
               <w:tab w:val="right" w:leader="dot" w:pos="9350"/>
             </w:tabs>
@@ -3335,7 +3350,7 @@
           <w:hyperlink w:anchor="_Toc107771882" w:history="1">
             <w:r>
               <w:rPr>
-                <w:rStyle w:val="Hipervnculo"/>
+                <w:rStyle w:val="Hyperlink"/>
                 <w:noProof/>
               </w:rPr>
               <w:t>Tema 2</w:t>
@@ -3392,7 +3407,7 @@
         </w:p>
         <w:p>
           <w:pPr>
-            <w:pStyle w:val="TDC2"/>
+            <w:pStyle w:val="TOC2"/>
             <w:tabs>
               <w:tab w:val="right" w:leader="dot" w:pos="9350"/>
             </w:tabs>
@@ -3406,7 +3421,7 @@
           <w:hyperlink w:anchor="_Toc107771883" w:history="1">
             <w:r>
               <w:rPr>
-                <w:rStyle w:val="Hipervnculo"/>
+                <w:rStyle w:val="Hyperlink"/>
                 <w:noProof/>
               </w:rPr>
               <w:t>Tema 3</w:t>
@@ -3463,7 +3478,7 @@
         </w:p>
         <w:p>
           <w:pPr>
-            <w:pStyle w:val="TDC1"/>
+            <w:pStyle w:val="TOC1"/>
             <w:tabs>
               <w:tab w:val="right" w:leader="dot" w:pos="9350"/>
             </w:tabs>
@@ -3477,7 +3492,7 @@
           <w:hyperlink w:anchor="_Toc107771884" w:history="1">
             <w:r>
               <w:rPr>
-                <w:rStyle w:val="Hipervnculo"/>
+                <w:rStyle w:val="Hyperlink"/>
                 <w:noProof/>
               </w:rPr>
               <w:t>CAPITULO IV.  ANÁLISIS DE RESULTADOS</w:t>
@@ -3534,7 +3549,7 @@
         </w:p>
         <w:p>
           <w:pPr>
-            <w:pStyle w:val="TDC2"/>
+            <w:pStyle w:val="TOC2"/>
             <w:tabs>
               <w:tab w:val="right" w:leader="dot" w:pos="9350"/>
             </w:tabs>
@@ -3548,7 +3563,7 @@
           <w:hyperlink w:anchor="_Toc107771885" w:history="1">
             <w:r>
               <w:rPr>
-                <w:rStyle w:val="Hipervnculo"/>
+                <w:rStyle w:val="Hyperlink"/>
                 <w:noProof/>
               </w:rPr>
               <w:t>Primer resultado</w:t>
@@ -3605,7 +3620,7 @@
         </w:p>
         <w:p>
           <w:pPr>
-            <w:pStyle w:val="TDC2"/>
+            <w:pStyle w:val="TOC2"/>
             <w:tabs>
               <w:tab w:val="right" w:leader="dot" w:pos="9350"/>
             </w:tabs>
@@ -3619,7 +3634,7 @@
           <w:hyperlink w:anchor="_Toc107771886" w:history="1">
             <w:r>
               <w:rPr>
-                <w:rStyle w:val="Hipervnculo"/>
+                <w:rStyle w:val="Hyperlink"/>
                 <w:noProof/>
               </w:rPr>
               <w:t>Segundo Resultado</w:t>
@@ -3676,7 +3691,7 @@
         </w:p>
         <w:p>
           <w:pPr>
-            <w:pStyle w:val="TDC2"/>
+            <w:pStyle w:val="TOC2"/>
             <w:tabs>
               <w:tab w:val="right" w:leader="dot" w:pos="9350"/>
             </w:tabs>
@@ -3690,7 +3705,7 @@
           <w:hyperlink w:anchor="_Toc107771887" w:history="1">
             <w:r>
               <w:rPr>
-                <w:rStyle w:val="Hipervnculo"/>
+                <w:rStyle w:val="Hyperlink"/>
                 <w:noProof/>
               </w:rPr>
               <w:t>Tercer Resultado</w:t>
@@ -3747,7 +3762,7 @@
         </w:p>
         <w:p>
           <w:pPr>
-            <w:pStyle w:val="TDC1"/>
+            <w:pStyle w:val="TOC1"/>
             <w:tabs>
               <w:tab w:val="right" w:leader="dot" w:pos="9350"/>
             </w:tabs>
@@ -3761,7 +3776,7 @@
           <w:hyperlink w:anchor="_Toc107771888" w:history="1">
             <w:r>
               <w:rPr>
-                <w:rStyle w:val="Hipervnculo"/>
+                <w:rStyle w:val="Hyperlink"/>
                 <w:noProof/>
               </w:rPr>
               <w:t>CAPITULO V.  CONCLUSIONES Y RECOMENDACIONES</w:t>
@@ -3818,7 +3833,7 @@
         </w:p>
         <w:p>
           <w:pPr>
-            <w:pStyle w:val="TDC2"/>
+            <w:pStyle w:val="TOC2"/>
             <w:tabs>
               <w:tab w:val="right" w:leader="dot" w:pos="9350"/>
             </w:tabs>
@@ -3832,7 +3847,7 @@
           <w:hyperlink w:anchor="_Toc107771889" w:history="1">
             <w:r>
               <w:rPr>
-                <w:rStyle w:val="Hipervnculo"/>
+                <w:rStyle w:val="Hyperlink"/>
                 <w:noProof/>
               </w:rPr>
               <w:t>CONCLUSIONES</w:t>
@@ -3889,7 +3904,7 @@
         </w:p>
         <w:p>
           <w:pPr>
-            <w:pStyle w:val="TDC2"/>
+            <w:pStyle w:val="TOC2"/>
             <w:tabs>
               <w:tab w:val="right" w:leader="dot" w:pos="9350"/>
             </w:tabs>
@@ -3903,7 +3918,7 @@
           <w:hyperlink w:anchor="_Toc107771890" w:history="1">
             <w:r>
               <w:rPr>
-                <w:rStyle w:val="Hipervnculo"/>
+                <w:rStyle w:val="Hyperlink"/>
                 <w:noProof/>
               </w:rPr>
               <w:t>RECOMENDACIONES</w:t>
@@ -3960,7 +3975,7 @@
         </w:p>
         <w:p>
           <w:pPr>
-            <w:pStyle w:val="TDC1"/>
+            <w:pStyle w:val="TOC1"/>
             <w:tabs>
               <w:tab w:val="right" w:leader="dot" w:pos="9350"/>
             </w:tabs>
@@ -3974,7 +3989,7 @@
           <w:hyperlink w:anchor="_Toc107771891" w:history="1">
             <w:r>
               <w:rPr>
-                <w:rStyle w:val="Hipervnculo"/>
+                <w:rStyle w:val="Hyperlink"/>
                 <w:noProof/>
               </w:rPr>
               <w:t>BIBLIOGRAFÍA</w:t>
@@ -4031,7 +4046,7 @@
         </w:p>
         <w:p>
           <w:pPr>
-            <w:pStyle w:val="TDC1"/>
+            <w:pStyle w:val="TOC1"/>
             <w:tabs>
               <w:tab w:val="right" w:leader="dot" w:pos="9350"/>
             </w:tabs>
@@ -4045,7 +4060,7 @@
           <w:hyperlink w:anchor="_Toc107771892" w:history="1">
             <w:r>
               <w:rPr>
-                <w:rStyle w:val="Hipervnculo"/>
+                <w:rStyle w:val="Hyperlink"/>
                 <w:noProof/>
               </w:rPr>
               <w:t>ANEXOS</w:t>
@@ -4128,7 +4143,7 @@
     </w:p>
     <w:p>
       <w:pPr>
-        <w:pStyle w:val="Ttulo1"/>
+        <w:pStyle w:val="Heading1"/>
       </w:pPr>
       <w:bookmarkStart w:id="23" w:name="_Toc107771859"/>
       <w:r>
@@ -4152,7 +4167,7 @@
     </w:p>
     <w:p>
       <w:pPr>
-        <w:pStyle w:val="Ttulo1"/>
+        <w:pStyle w:val="Heading1"/>
       </w:pPr>
       <w:bookmarkStart w:id="24" w:name="_Toc107771860"/>
       <w:r>
@@ -4175,7 +4190,7 @@
     </w:p>
     <w:p>
       <w:pPr>
-        <w:pStyle w:val="Ttulo1"/>
+        <w:pStyle w:val="Heading1"/>
       </w:pPr>
       <w:bookmarkStart w:id="25" w:name="_Toc107771861"/>
       <w:r>
@@ -4198,7 +4213,7 @@
     </w:p>
     <w:p>
       <w:pPr>
-        <w:pStyle w:val="Ttulo1"/>
+        <w:pStyle w:val="Heading1"/>
       </w:pPr>
       <w:bookmarkStart w:id="26" w:name="_Toc107771862"/>
       <w:r>
@@ -4246,7 +4261,7 @@
     </w:p>
     <w:p>
       <w:pPr>
-        <w:pStyle w:val="Ttulo1"/>
+        <w:pStyle w:val="Heading1"/>
         <w:rPr>
           <w:sz w:val="52"/>
           <w:szCs w:val="52"/>
@@ -4290,7 +4305,7 @@
     </w:p>
     <w:p>
       <w:pPr>
-        <w:pStyle w:val="Ttulo2"/>
+        <w:pStyle w:val="Heading2"/>
       </w:pPr>
       <w:bookmarkStart w:id="28" w:name="_Toc107771864"/>
       <w:r>
@@ -4300,1745 +4315,212 @@
       <w:bookmarkEnd w:id="28"/>
     </w:p>
     <w:p>
-      <w:proofErr w:type="spellStart"/>
-      <w:r>
-        <w:t>Lorem</w:t>
-      </w:r>
-      <w:proofErr w:type="spellEnd"/>
-      <w:r>
-        <w:t xml:space="preserve"> </w:t>
-      </w:r>
-      <w:proofErr w:type="spellStart"/>
-      <w:r>
-        <w:t>ipsum</w:t>
-      </w:r>
-      <w:proofErr w:type="spellEnd"/>
-      <w:r>
-        <w:t xml:space="preserve"> dolor </w:t>
-      </w:r>
-      <w:proofErr w:type="spellStart"/>
-      <w:r>
-        <w:t>sit</w:t>
-      </w:r>
-      <w:proofErr w:type="spellEnd"/>
-      <w:r>
-        <w:t xml:space="preserve"> </w:t>
-      </w:r>
-      <w:proofErr w:type="spellStart"/>
-      <w:r>
-        <w:t>amet</w:t>
-      </w:r>
-      <w:proofErr w:type="spellEnd"/>
-      <w:r>
-        <w:t xml:space="preserve">, </w:t>
-      </w:r>
-      <w:proofErr w:type="spellStart"/>
-      <w:r>
-        <w:t>consectetuer</w:t>
-      </w:r>
-      <w:proofErr w:type="spellEnd"/>
-      <w:r>
-        <w:t xml:space="preserve"> </w:t>
-      </w:r>
-      <w:proofErr w:type="spellStart"/>
-      <w:r>
-        <w:t>adipiscing</w:t>
-      </w:r>
-      <w:proofErr w:type="spellEnd"/>
-      <w:r>
-        <w:t xml:space="preserve"> </w:t>
-      </w:r>
-      <w:proofErr w:type="spellStart"/>
-      <w:r>
-        <w:t>elit</w:t>
-      </w:r>
-      <w:proofErr w:type="spellEnd"/>
-      <w:r>
-        <w:t xml:space="preserve">. </w:t>
-      </w:r>
-      <w:proofErr w:type="spellStart"/>
-      <w:r>
-        <w:t>Maecenas</w:t>
-      </w:r>
-      <w:proofErr w:type="spellEnd"/>
-      <w:r>
-        <w:t xml:space="preserve"> </w:t>
-      </w:r>
-      <w:proofErr w:type="spellStart"/>
-      <w:r>
-        <w:t>porttitor</w:t>
-      </w:r>
-      <w:proofErr w:type="spellEnd"/>
-      <w:r>
-        <w:t xml:space="preserve"> </w:t>
-      </w:r>
-      <w:proofErr w:type="spellStart"/>
-      <w:r>
-        <w:t>congue</w:t>
-      </w:r>
-      <w:proofErr w:type="spellEnd"/>
-      <w:r>
-        <w:t xml:space="preserve"> </w:t>
-      </w:r>
-      <w:proofErr w:type="spellStart"/>
-      <w:r>
-        <w:t>massa</w:t>
-      </w:r>
-      <w:proofErr w:type="spellEnd"/>
-      <w:r>
-        <w:t xml:space="preserve">. </w:t>
-      </w:r>
-      <w:proofErr w:type="spellStart"/>
-      <w:r>
-        <w:t>Fusce</w:t>
-      </w:r>
-      <w:proofErr w:type="spellEnd"/>
-      <w:r>
-        <w:t xml:space="preserve"> </w:t>
-      </w:r>
-      <w:proofErr w:type="spellStart"/>
-      <w:r>
-        <w:t>posuere</w:t>
-      </w:r>
-      <w:proofErr w:type="spellEnd"/>
-      <w:r>
-        <w:t xml:space="preserve">, magna sed pulvinar </w:t>
-      </w:r>
-      <w:proofErr w:type="spellStart"/>
-      <w:r>
-        <w:t>ultricies</w:t>
-      </w:r>
-      <w:proofErr w:type="spellEnd"/>
-      <w:r>
-        <w:t xml:space="preserve">, </w:t>
-      </w:r>
-      <w:proofErr w:type="spellStart"/>
-      <w:r>
-        <w:t>purus</w:t>
-      </w:r>
-      <w:proofErr w:type="spellEnd"/>
-      <w:r>
-        <w:t xml:space="preserve"> </w:t>
-      </w:r>
-      <w:proofErr w:type="spellStart"/>
-      <w:r>
-        <w:t>lectus</w:t>
-      </w:r>
-      <w:proofErr w:type="spellEnd"/>
-      <w:r>
-        <w:t xml:space="preserve"> </w:t>
-      </w:r>
-      <w:proofErr w:type="spellStart"/>
-      <w:r>
-        <w:t>malesuada</w:t>
-      </w:r>
-      <w:proofErr w:type="spellEnd"/>
-      <w:r>
-        <w:t xml:space="preserve"> libero, </w:t>
-      </w:r>
-      <w:proofErr w:type="spellStart"/>
-      <w:r>
-        <w:t>sit</w:t>
-      </w:r>
-      <w:proofErr w:type="spellEnd"/>
-      <w:r>
-        <w:t xml:space="preserve"> </w:t>
-      </w:r>
-      <w:proofErr w:type="spellStart"/>
-      <w:r>
-        <w:t>amet</w:t>
-      </w:r>
-      <w:proofErr w:type="spellEnd"/>
-      <w:r>
-        <w:t xml:space="preserve"> commodo magna eros quis urna.</w:t>
-      </w:r>
-    </w:p>
-    <w:p>
-      <w:r>
-        <w:t xml:space="preserve">Nunc </w:t>
-      </w:r>
-      <w:proofErr w:type="spellStart"/>
-      <w:r>
-        <w:t>viverra</w:t>
-      </w:r>
-      <w:proofErr w:type="spellEnd"/>
-      <w:r>
-        <w:t xml:space="preserve"> </w:t>
-      </w:r>
-      <w:proofErr w:type="spellStart"/>
-      <w:r>
-        <w:t>imperdiet</w:t>
-      </w:r>
-      <w:proofErr w:type="spellEnd"/>
-      <w:r>
-        <w:t xml:space="preserve"> </w:t>
-      </w:r>
-      <w:proofErr w:type="spellStart"/>
-      <w:r>
-        <w:t>enim</w:t>
-      </w:r>
-      <w:proofErr w:type="spellEnd"/>
-      <w:r>
-        <w:t xml:space="preserve">. </w:t>
-      </w:r>
-      <w:proofErr w:type="spellStart"/>
-      <w:r>
-        <w:t>Fusce</w:t>
-      </w:r>
-      <w:proofErr w:type="spellEnd"/>
-      <w:r>
-        <w:t xml:space="preserve"> </w:t>
-      </w:r>
-      <w:proofErr w:type="spellStart"/>
-      <w:r>
-        <w:t>est</w:t>
-      </w:r>
-      <w:proofErr w:type="spellEnd"/>
-      <w:r>
-        <w:t xml:space="preserve">. </w:t>
-      </w:r>
-      <w:proofErr w:type="spellStart"/>
-      <w:r>
-        <w:t>Vivamus</w:t>
-      </w:r>
-      <w:proofErr w:type="spellEnd"/>
-      <w:r>
-        <w:t xml:space="preserve"> a </w:t>
-      </w:r>
-      <w:proofErr w:type="spellStart"/>
-      <w:r>
-        <w:t>tellus</w:t>
-      </w:r>
-      <w:proofErr w:type="spellEnd"/>
-      <w:r>
-        <w:t>.</w:t>
-      </w:r>
-    </w:p>
-    <w:p>
-      <w:proofErr w:type="spellStart"/>
-      <w:r>
-        <w:t>Pellentesque</w:t>
-      </w:r>
-      <w:proofErr w:type="spellEnd"/>
-      <w:r>
-        <w:t xml:space="preserve"> </w:t>
-      </w:r>
-      <w:proofErr w:type="spellStart"/>
-      <w:r>
-        <w:t>habitant</w:t>
-      </w:r>
-      <w:proofErr w:type="spellEnd"/>
-      <w:r>
-        <w:t xml:space="preserve"> </w:t>
-      </w:r>
-      <w:proofErr w:type="spellStart"/>
-      <w:r>
-        <w:t>morbi</w:t>
-      </w:r>
-      <w:proofErr w:type="spellEnd"/>
-      <w:r>
-        <w:t xml:space="preserve"> </w:t>
-      </w:r>
-      <w:proofErr w:type="spellStart"/>
-      <w:r>
-        <w:t>tristique</w:t>
-      </w:r>
-      <w:proofErr w:type="spellEnd"/>
-      <w:r>
-        <w:t xml:space="preserve"> </w:t>
-      </w:r>
-      <w:proofErr w:type="spellStart"/>
-      <w:r>
-        <w:t>senectus</w:t>
-      </w:r>
-      <w:proofErr w:type="spellEnd"/>
-      <w:r>
-        <w:t xml:space="preserve"> et </w:t>
-      </w:r>
-      <w:proofErr w:type="spellStart"/>
-      <w:r>
-        <w:t>netus</w:t>
-      </w:r>
-      <w:proofErr w:type="spellEnd"/>
-      <w:r>
-        <w:t xml:space="preserve"> et </w:t>
-      </w:r>
-      <w:proofErr w:type="spellStart"/>
-      <w:r>
-        <w:t>malesuada</w:t>
-      </w:r>
-      <w:proofErr w:type="spellEnd"/>
-      <w:r>
-        <w:t xml:space="preserve"> </w:t>
-      </w:r>
-      <w:proofErr w:type="spellStart"/>
-      <w:r>
-        <w:t>fames</w:t>
-      </w:r>
-      <w:proofErr w:type="spellEnd"/>
-      <w:r>
-        <w:t xml:space="preserve"> ac </w:t>
-      </w:r>
-      <w:proofErr w:type="spellStart"/>
-      <w:r>
-        <w:t>turpis</w:t>
-      </w:r>
-      <w:proofErr w:type="spellEnd"/>
-      <w:r>
-        <w:t xml:space="preserve"> </w:t>
-      </w:r>
-      <w:proofErr w:type="spellStart"/>
-      <w:r>
-        <w:t>egestas</w:t>
-      </w:r>
-      <w:proofErr w:type="spellEnd"/>
-      <w:r>
-        <w:t xml:space="preserve">. </w:t>
-      </w:r>
-      <w:proofErr w:type="spellStart"/>
-      <w:r>
-        <w:t>Proin</w:t>
-      </w:r>
-      <w:proofErr w:type="spellEnd"/>
-      <w:r>
-        <w:t xml:space="preserve"> </w:t>
-      </w:r>
-      <w:proofErr w:type="spellStart"/>
-      <w:r>
-        <w:t>pharetra</w:t>
-      </w:r>
-      <w:proofErr w:type="spellEnd"/>
-      <w:r>
-        <w:t xml:space="preserve"> </w:t>
-      </w:r>
-      <w:proofErr w:type="spellStart"/>
-      <w:r>
-        <w:t>nonummy</w:t>
-      </w:r>
-      <w:proofErr w:type="spellEnd"/>
-      <w:r>
-        <w:t xml:space="preserve"> </w:t>
-      </w:r>
-      <w:proofErr w:type="spellStart"/>
-      <w:r>
-        <w:t>pede</w:t>
-      </w:r>
-      <w:proofErr w:type="spellEnd"/>
-      <w:r>
-        <w:t xml:space="preserve">. Mauris et </w:t>
-      </w:r>
-      <w:proofErr w:type="spellStart"/>
-      <w:r>
-        <w:t>orci</w:t>
-      </w:r>
-      <w:proofErr w:type="spellEnd"/>
-      <w:r>
-        <w:t>.</w:t>
-      </w:r>
-    </w:p>
-    <w:p>
-      <w:proofErr w:type="spellStart"/>
-      <w:r>
-        <w:t>Aenean</w:t>
-      </w:r>
-      <w:proofErr w:type="spellEnd"/>
-      <w:r>
-        <w:t xml:space="preserve"> </w:t>
-      </w:r>
-      <w:proofErr w:type="spellStart"/>
-      <w:r>
-        <w:t>nec</w:t>
-      </w:r>
-      <w:proofErr w:type="spellEnd"/>
-      <w:r>
-        <w:t xml:space="preserve"> </w:t>
-      </w:r>
-      <w:proofErr w:type="spellStart"/>
-      <w:r>
-        <w:t>lorem</w:t>
-      </w:r>
-      <w:proofErr w:type="spellEnd"/>
-      <w:r>
-        <w:t xml:space="preserve">. In </w:t>
-      </w:r>
-      <w:proofErr w:type="spellStart"/>
-      <w:r>
-        <w:t>porttitor</w:t>
-      </w:r>
-      <w:proofErr w:type="spellEnd"/>
-      <w:r>
-        <w:t xml:space="preserve">. </w:t>
-      </w:r>
-      <w:proofErr w:type="spellStart"/>
-      <w:r>
-        <w:t>Donec</w:t>
-      </w:r>
-      <w:proofErr w:type="spellEnd"/>
-      <w:r>
-        <w:t xml:space="preserve"> </w:t>
-      </w:r>
-      <w:proofErr w:type="spellStart"/>
-      <w:r>
-        <w:t>laoreet</w:t>
-      </w:r>
-      <w:proofErr w:type="spellEnd"/>
-      <w:r>
-        <w:t xml:space="preserve"> </w:t>
-      </w:r>
-      <w:proofErr w:type="spellStart"/>
-      <w:r>
-        <w:t>nonummy</w:t>
-      </w:r>
-      <w:proofErr w:type="spellEnd"/>
-      <w:r>
-        <w:t xml:space="preserve"> </w:t>
-      </w:r>
-      <w:proofErr w:type="spellStart"/>
-      <w:r>
-        <w:t>augue</w:t>
-      </w:r>
-      <w:proofErr w:type="spellEnd"/>
-      <w:r>
-        <w:t>.</w:t>
-      </w:r>
-    </w:p>
-    <w:p>
-      <w:proofErr w:type="spellStart"/>
-      <w:r>
-        <w:t>Suspendisse</w:t>
-      </w:r>
-      <w:proofErr w:type="spellEnd"/>
-      <w:r>
-        <w:t xml:space="preserve"> </w:t>
-      </w:r>
-      <w:proofErr w:type="spellStart"/>
-      <w:r>
-        <w:t>dui</w:t>
-      </w:r>
-      <w:proofErr w:type="spellEnd"/>
-      <w:r>
-        <w:t xml:space="preserve"> </w:t>
-      </w:r>
-      <w:proofErr w:type="spellStart"/>
-      <w:r>
-        <w:t>purus</w:t>
-      </w:r>
-      <w:proofErr w:type="spellEnd"/>
-      <w:r>
-        <w:t xml:space="preserve">, </w:t>
-      </w:r>
-      <w:proofErr w:type="spellStart"/>
-      <w:r>
-        <w:t>scelerisque</w:t>
-      </w:r>
-      <w:proofErr w:type="spellEnd"/>
-      <w:r>
-        <w:t xml:space="preserve"> at, </w:t>
-      </w:r>
-      <w:proofErr w:type="spellStart"/>
-      <w:r>
-        <w:t>vulputate</w:t>
-      </w:r>
-      <w:proofErr w:type="spellEnd"/>
-      <w:r>
-        <w:t xml:space="preserve"> vitae, </w:t>
-      </w:r>
-      <w:proofErr w:type="spellStart"/>
-      <w:r>
-        <w:t>pretium</w:t>
-      </w:r>
-      <w:proofErr w:type="spellEnd"/>
-      <w:r>
-        <w:t xml:space="preserve"> </w:t>
-      </w:r>
-      <w:proofErr w:type="spellStart"/>
-      <w:r>
-        <w:t>mattis</w:t>
-      </w:r>
-      <w:proofErr w:type="spellEnd"/>
-      <w:r>
-        <w:t xml:space="preserve">, nunc. Mauris </w:t>
-      </w:r>
-      <w:proofErr w:type="spellStart"/>
-      <w:r>
-        <w:t>eget</w:t>
-      </w:r>
-      <w:proofErr w:type="spellEnd"/>
-      <w:r>
-        <w:t xml:space="preserve"> neque at </w:t>
-      </w:r>
-      <w:proofErr w:type="spellStart"/>
-      <w:r>
-        <w:t>sem</w:t>
-      </w:r>
-      <w:proofErr w:type="spellEnd"/>
-      <w:r>
-        <w:t xml:space="preserve"> </w:t>
-      </w:r>
-      <w:proofErr w:type="spellStart"/>
-      <w:r>
-        <w:t>venenatis</w:t>
-      </w:r>
-      <w:proofErr w:type="spellEnd"/>
-      <w:r>
-        <w:t xml:space="preserve"> </w:t>
-      </w:r>
-      <w:proofErr w:type="spellStart"/>
-      <w:r>
-        <w:t>eleifend</w:t>
-      </w:r>
-      <w:proofErr w:type="spellEnd"/>
-      <w:r>
-        <w:t xml:space="preserve">. Ut </w:t>
-      </w:r>
-      <w:proofErr w:type="spellStart"/>
-      <w:r>
-        <w:t>nonummy</w:t>
-      </w:r>
-      <w:proofErr w:type="spellEnd"/>
-      <w:r>
-        <w:t>.</w:t>
-      </w:r>
-    </w:p>
-    <w:p>
-      <w:pPr>
-        <w:pStyle w:val="Ttulo2"/>
+      <w:r>
+        <w:t>Lorem ipsum dolor sit amet, consectetuer adipiscing elit. Maecenas porttitor congue massa. Fusce posuere, magna sed pulvinar ultricies, purus lectus malesuada libero, sit amet commodo magna eros quis urna.</w:t>
+      </w:r>
+    </w:p>
+    <w:p>
+      <w:r>
+        <w:t>Nunc viverra imperdiet enim. Fusce est. Vivamus a tellus.</w:t>
+      </w:r>
+    </w:p>
+    <w:p>
+      <w:pPr>
+        <w:rPr>
+          <w:lang w:val="en-US"/>
+        </w:rPr>
+      </w:pPr>
+      <w:r>
+        <w:t xml:space="preserve">Pellentesque habitant morbi tristique senectus et netus et malesuada fames ac turpis egestas. </w:t>
+      </w:r>
+      <w:r>
+        <w:rPr>
+          <w:lang w:val="en-US"/>
+        </w:rPr>
+        <w:t>Proin pharetra nonummy pede. Mauris et orci.</w:t>
+      </w:r>
+    </w:p>
+    <w:p>
+      <w:pPr>
+        <w:rPr>
+          <w:lang w:val="en-US"/>
+        </w:rPr>
+      </w:pPr>
+      <w:r>
+        <w:rPr>
+          <w:lang w:val="en-US"/>
+        </w:rPr>
+        <w:t>Aenean nec lorem. In porttitor. Donec laoreet nonummy augue.</w:t>
+      </w:r>
+    </w:p>
+    <w:p>
+      <w:pPr>
+        <w:rPr>
+          <w:lang w:val="en-US"/>
+        </w:rPr>
+      </w:pPr>
+      <w:r>
+        <w:rPr>
+          <w:lang w:val="en-US"/>
+        </w:rPr>
+        <w:t>Suspendisse dui purus, scelerisque at, vulputate vitae, pretium mattis, nunc. Mauris eget neque at sem venenatis eleifend. Ut nonummy.</w:t>
+      </w:r>
+    </w:p>
+    <w:p>
+      <w:pPr>
+        <w:pStyle w:val="Heading2"/>
+        <w:rPr>
+          <w:lang w:val="en-US"/>
+        </w:rPr>
       </w:pPr>
       <w:bookmarkStart w:id="29" w:name="_Toc107771865"/>
       <w:r>
+        <w:rPr>
+          <w:lang w:val="en-US"/>
+        </w:rPr>
         <w:t>Antecedentes del tema</w:t>
       </w:r>
       <w:bookmarkEnd w:id="29"/>
     </w:p>
     <w:p>
-      <w:proofErr w:type="spellStart"/>
-      <w:r>
-        <w:t>Lorem</w:t>
-      </w:r>
-      <w:proofErr w:type="spellEnd"/>
-      <w:r>
-        <w:t xml:space="preserve"> </w:t>
-      </w:r>
-      <w:proofErr w:type="spellStart"/>
-      <w:r>
-        <w:t>ipsum</w:t>
-      </w:r>
-      <w:proofErr w:type="spellEnd"/>
-      <w:r>
-        <w:t xml:space="preserve"> dolor </w:t>
-      </w:r>
-      <w:proofErr w:type="spellStart"/>
-      <w:r>
-        <w:t>sit</w:t>
-      </w:r>
-      <w:proofErr w:type="spellEnd"/>
-      <w:r>
-        <w:t xml:space="preserve"> </w:t>
-      </w:r>
-      <w:proofErr w:type="spellStart"/>
-      <w:r>
-        <w:t>amet</w:t>
-      </w:r>
-      <w:proofErr w:type="spellEnd"/>
-      <w:r>
-        <w:t xml:space="preserve">, </w:t>
-      </w:r>
-      <w:proofErr w:type="spellStart"/>
-      <w:r>
-        <w:t>consectetuer</w:t>
-      </w:r>
-      <w:proofErr w:type="spellEnd"/>
-      <w:r>
-        <w:t xml:space="preserve"> </w:t>
-      </w:r>
-      <w:proofErr w:type="spellStart"/>
-      <w:r>
-        <w:t>adipiscing</w:t>
-      </w:r>
-      <w:proofErr w:type="spellEnd"/>
-      <w:r>
-        <w:t xml:space="preserve"> </w:t>
-      </w:r>
-      <w:proofErr w:type="spellStart"/>
-      <w:r>
-        <w:t>elit</w:t>
-      </w:r>
-      <w:proofErr w:type="spellEnd"/>
-      <w:r>
-        <w:t xml:space="preserve">. </w:t>
-      </w:r>
-      <w:proofErr w:type="spellStart"/>
-      <w:r>
-        <w:t>Maecenas</w:t>
-      </w:r>
-      <w:proofErr w:type="spellEnd"/>
-      <w:r>
-        <w:t xml:space="preserve"> </w:t>
-      </w:r>
-      <w:proofErr w:type="spellStart"/>
-      <w:r>
-        <w:t>porttitor</w:t>
-      </w:r>
-      <w:proofErr w:type="spellEnd"/>
-      <w:r>
-        <w:t xml:space="preserve"> </w:t>
-      </w:r>
-      <w:proofErr w:type="spellStart"/>
-      <w:r>
-        <w:t>congue</w:t>
-      </w:r>
-      <w:proofErr w:type="spellEnd"/>
-      <w:r>
-        <w:t xml:space="preserve"> </w:t>
-      </w:r>
-      <w:proofErr w:type="spellStart"/>
-      <w:r>
-        <w:t>massa</w:t>
-      </w:r>
-      <w:proofErr w:type="spellEnd"/>
-      <w:r>
-        <w:t xml:space="preserve">. </w:t>
-      </w:r>
-      <w:proofErr w:type="spellStart"/>
-      <w:r>
-        <w:t>Fusce</w:t>
-      </w:r>
-      <w:proofErr w:type="spellEnd"/>
-      <w:r>
-        <w:t xml:space="preserve"> </w:t>
-      </w:r>
-      <w:proofErr w:type="spellStart"/>
-      <w:r>
-        <w:t>posuere</w:t>
-      </w:r>
-      <w:proofErr w:type="spellEnd"/>
-      <w:r>
-        <w:t xml:space="preserve">, magna sed pulvinar </w:t>
-      </w:r>
-      <w:proofErr w:type="spellStart"/>
-      <w:r>
-        <w:t>ultricies</w:t>
-      </w:r>
-      <w:proofErr w:type="spellEnd"/>
-      <w:r>
-        <w:t xml:space="preserve">, </w:t>
-      </w:r>
-      <w:proofErr w:type="spellStart"/>
-      <w:r>
-        <w:t>purus</w:t>
-      </w:r>
-      <w:proofErr w:type="spellEnd"/>
-      <w:r>
-        <w:t xml:space="preserve"> </w:t>
-      </w:r>
-      <w:proofErr w:type="spellStart"/>
-      <w:r>
-        <w:t>lectus</w:t>
-      </w:r>
-      <w:proofErr w:type="spellEnd"/>
-      <w:r>
-        <w:t xml:space="preserve"> </w:t>
-      </w:r>
-      <w:proofErr w:type="spellStart"/>
-      <w:r>
-        <w:t>malesuada</w:t>
-      </w:r>
-      <w:proofErr w:type="spellEnd"/>
-      <w:r>
-        <w:t xml:space="preserve"> libero, </w:t>
-      </w:r>
-      <w:proofErr w:type="spellStart"/>
-      <w:r>
-        <w:t>sit</w:t>
-      </w:r>
-      <w:proofErr w:type="spellEnd"/>
-      <w:r>
-        <w:t xml:space="preserve"> </w:t>
-      </w:r>
-      <w:proofErr w:type="spellStart"/>
-      <w:r>
-        <w:t>amet</w:t>
-      </w:r>
-      <w:proofErr w:type="spellEnd"/>
-      <w:r>
-        <w:t xml:space="preserve"> commodo magna eros quis urna.</w:t>
-      </w:r>
-    </w:p>
-    <w:p>
-      <w:r>
-        <w:t xml:space="preserve">Nunc </w:t>
-      </w:r>
-      <w:proofErr w:type="spellStart"/>
-      <w:r>
-        <w:t>viverra</w:t>
-      </w:r>
-      <w:proofErr w:type="spellEnd"/>
-      <w:r>
-        <w:t xml:space="preserve"> </w:t>
-      </w:r>
-      <w:proofErr w:type="spellStart"/>
-      <w:r>
-        <w:t>imperdiet</w:t>
-      </w:r>
-      <w:proofErr w:type="spellEnd"/>
-      <w:r>
-        <w:t xml:space="preserve"> </w:t>
-      </w:r>
-      <w:proofErr w:type="spellStart"/>
-      <w:r>
-        <w:t>enim</w:t>
-      </w:r>
-      <w:proofErr w:type="spellEnd"/>
-      <w:r>
-        <w:t xml:space="preserve">. </w:t>
-      </w:r>
-      <w:proofErr w:type="spellStart"/>
-      <w:r>
-        <w:t>Fusce</w:t>
-      </w:r>
-      <w:proofErr w:type="spellEnd"/>
-      <w:r>
-        <w:t xml:space="preserve"> </w:t>
-      </w:r>
-      <w:proofErr w:type="spellStart"/>
-      <w:r>
-        <w:t>est</w:t>
-      </w:r>
-      <w:proofErr w:type="spellEnd"/>
-      <w:r>
-        <w:t xml:space="preserve">. </w:t>
-      </w:r>
-      <w:proofErr w:type="spellStart"/>
-      <w:r>
-        <w:t>Vivamus</w:t>
-      </w:r>
-      <w:proofErr w:type="spellEnd"/>
-      <w:r>
-        <w:t xml:space="preserve"> a </w:t>
-      </w:r>
-      <w:proofErr w:type="spellStart"/>
-      <w:r>
-        <w:t>tellus</w:t>
-      </w:r>
-      <w:proofErr w:type="spellEnd"/>
-      <w:r>
-        <w:t>.</w:t>
-      </w:r>
-    </w:p>
-    <w:p>
-      <w:proofErr w:type="spellStart"/>
-      <w:r>
-        <w:t>Pellentesque</w:t>
-      </w:r>
-      <w:proofErr w:type="spellEnd"/>
-      <w:r>
-        <w:t xml:space="preserve"> </w:t>
-      </w:r>
-      <w:proofErr w:type="spellStart"/>
-      <w:r>
-        <w:t>habitant</w:t>
-      </w:r>
-      <w:proofErr w:type="spellEnd"/>
-      <w:r>
-        <w:t xml:space="preserve"> </w:t>
-      </w:r>
-      <w:proofErr w:type="spellStart"/>
-      <w:r>
-        <w:t>morbi</w:t>
-      </w:r>
-      <w:proofErr w:type="spellEnd"/>
-      <w:r>
-        <w:t xml:space="preserve"> </w:t>
-      </w:r>
-      <w:proofErr w:type="spellStart"/>
-      <w:r>
-        <w:t>tristique</w:t>
-      </w:r>
-      <w:proofErr w:type="spellEnd"/>
-      <w:r>
-        <w:t xml:space="preserve"> </w:t>
-      </w:r>
-      <w:proofErr w:type="spellStart"/>
-      <w:r>
-        <w:t>senectus</w:t>
-      </w:r>
-      <w:proofErr w:type="spellEnd"/>
-      <w:r>
-        <w:t xml:space="preserve"> et </w:t>
-      </w:r>
-      <w:proofErr w:type="spellStart"/>
-      <w:r>
-        <w:t>netus</w:t>
-      </w:r>
-      <w:proofErr w:type="spellEnd"/>
-      <w:r>
-        <w:t xml:space="preserve"> et </w:t>
-      </w:r>
-      <w:proofErr w:type="spellStart"/>
-      <w:r>
-        <w:t>malesuada</w:t>
-      </w:r>
-      <w:proofErr w:type="spellEnd"/>
-      <w:r>
-        <w:t xml:space="preserve"> </w:t>
-      </w:r>
-      <w:proofErr w:type="spellStart"/>
-      <w:r>
-        <w:t>fames</w:t>
-      </w:r>
-      <w:proofErr w:type="spellEnd"/>
-      <w:r>
-        <w:t xml:space="preserve"> ac </w:t>
-      </w:r>
-      <w:proofErr w:type="spellStart"/>
-      <w:r>
-        <w:t>turpis</w:t>
-      </w:r>
-      <w:proofErr w:type="spellEnd"/>
-      <w:r>
-        <w:t xml:space="preserve"> </w:t>
-      </w:r>
-      <w:proofErr w:type="spellStart"/>
-      <w:r>
-        <w:t>egestas</w:t>
-      </w:r>
-      <w:proofErr w:type="spellEnd"/>
-      <w:r>
-        <w:t xml:space="preserve">. </w:t>
-      </w:r>
-      <w:proofErr w:type="spellStart"/>
-      <w:r>
-        <w:t>Proin</w:t>
-      </w:r>
-      <w:proofErr w:type="spellEnd"/>
-      <w:r>
-        <w:t xml:space="preserve"> </w:t>
-      </w:r>
-      <w:proofErr w:type="spellStart"/>
-      <w:r>
-        <w:t>pharetra</w:t>
-      </w:r>
-      <w:proofErr w:type="spellEnd"/>
-      <w:r>
-        <w:t xml:space="preserve"> </w:t>
-      </w:r>
-      <w:proofErr w:type="spellStart"/>
-      <w:r>
-        <w:t>nonummy</w:t>
-      </w:r>
-      <w:proofErr w:type="spellEnd"/>
-      <w:r>
-        <w:t xml:space="preserve"> </w:t>
-      </w:r>
-      <w:proofErr w:type="spellStart"/>
-      <w:r>
-        <w:t>pede</w:t>
-      </w:r>
-      <w:proofErr w:type="spellEnd"/>
-      <w:r>
-        <w:t xml:space="preserve">. Mauris et </w:t>
-      </w:r>
-      <w:proofErr w:type="spellStart"/>
-      <w:r>
-        <w:t>orci</w:t>
-      </w:r>
-      <w:proofErr w:type="spellEnd"/>
-      <w:r>
-        <w:t>.</w:t>
-      </w:r>
-    </w:p>
-    <w:p>
-      <w:proofErr w:type="spellStart"/>
-      <w:r>
-        <w:t>Aenean</w:t>
-      </w:r>
-      <w:proofErr w:type="spellEnd"/>
-      <w:r>
-        <w:t xml:space="preserve"> </w:t>
-      </w:r>
-      <w:proofErr w:type="spellStart"/>
-      <w:r>
-        <w:t>nec</w:t>
-      </w:r>
-      <w:proofErr w:type="spellEnd"/>
-      <w:r>
-        <w:t xml:space="preserve"> </w:t>
-      </w:r>
-      <w:proofErr w:type="spellStart"/>
-      <w:r>
-        <w:t>lorem</w:t>
-      </w:r>
-      <w:proofErr w:type="spellEnd"/>
-      <w:r>
-        <w:t xml:space="preserve">. In </w:t>
-      </w:r>
-      <w:proofErr w:type="spellStart"/>
-      <w:r>
-        <w:t>porttitor</w:t>
-      </w:r>
-      <w:proofErr w:type="spellEnd"/>
-      <w:r>
-        <w:t xml:space="preserve">. </w:t>
-      </w:r>
-      <w:proofErr w:type="spellStart"/>
-      <w:r>
-        <w:t>Donec</w:t>
-      </w:r>
-      <w:proofErr w:type="spellEnd"/>
-      <w:r>
-        <w:t xml:space="preserve"> </w:t>
-      </w:r>
-      <w:proofErr w:type="spellStart"/>
-      <w:r>
-        <w:t>laoreet</w:t>
-      </w:r>
-      <w:proofErr w:type="spellEnd"/>
-      <w:r>
-        <w:t xml:space="preserve"> </w:t>
-      </w:r>
-      <w:proofErr w:type="spellStart"/>
-      <w:r>
-        <w:t>nonummy</w:t>
-      </w:r>
-      <w:proofErr w:type="spellEnd"/>
-      <w:r>
-        <w:t xml:space="preserve"> </w:t>
-      </w:r>
-      <w:proofErr w:type="spellStart"/>
-      <w:r>
-        <w:t>augue</w:t>
-      </w:r>
-      <w:proofErr w:type="spellEnd"/>
-      <w:r>
-        <w:t>.</w:t>
-      </w:r>
-    </w:p>
-    <w:p>
-      <w:proofErr w:type="spellStart"/>
-      <w:r>
-        <w:t>Suspendisse</w:t>
-      </w:r>
-      <w:proofErr w:type="spellEnd"/>
-      <w:r>
-        <w:t xml:space="preserve"> </w:t>
-      </w:r>
-      <w:proofErr w:type="spellStart"/>
-      <w:r>
-        <w:t>dui</w:t>
-      </w:r>
-      <w:proofErr w:type="spellEnd"/>
-      <w:r>
-        <w:t xml:space="preserve"> </w:t>
-      </w:r>
-      <w:proofErr w:type="spellStart"/>
-      <w:r>
-        <w:t>purus</w:t>
-      </w:r>
-      <w:proofErr w:type="spellEnd"/>
-      <w:r>
-        <w:t xml:space="preserve">, </w:t>
-      </w:r>
-      <w:proofErr w:type="spellStart"/>
-      <w:r>
-        <w:t>scelerisque</w:t>
-      </w:r>
-      <w:proofErr w:type="spellEnd"/>
-      <w:r>
-        <w:t xml:space="preserve"> at, </w:t>
-      </w:r>
-      <w:proofErr w:type="spellStart"/>
-      <w:r>
-        <w:t>vulputate</w:t>
-      </w:r>
-      <w:proofErr w:type="spellEnd"/>
-      <w:r>
-        <w:t xml:space="preserve"> vitae, </w:t>
-      </w:r>
-      <w:proofErr w:type="spellStart"/>
-      <w:r>
-        <w:t>pretium</w:t>
-      </w:r>
-      <w:proofErr w:type="spellEnd"/>
-      <w:r>
-        <w:t xml:space="preserve"> </w:t>
-      </w:r>
-      <w:proofErr w:type="spellStart"/>
-      <w:r>
-        <w:t>mattis</w:t>
-      </w:r>
-      <w:proofErr w:type="spellEnd"/>
-      <w:r>
-        <w:t xml:space="preserve">, nunc. Mauris </w:t>
-      </w:r>
-      <w:proofErr w:type="spellStart"/>
-      <w:r>
-        <w:t>eget</w:t>
-      </w:r>
-      <w:proofErr w:type="spellEnd"/>
-      <w:r>
-        <w:t xml:space="preserve"> neque at </w:t>
-      </w:r>
-      <w:proofErr w:type="spellStart"/>
-      <w:r>
-        <w:t>sem</w:t>
-      </w:r>
-      <w:proofErr w:type="spellEnd"/>
-      <w:r>
-        <w:t xml:space="preserve"> </w:t>
-      </w:r>
-      <w:proofErr w:type="spellStart"/>
-      <w:r>
-        <w:t>venenatis</w:t>
-      </w:r>
-      <w:proofErr w:type="spellEnd"/>
-      <w:r>
-        <w:t xml:space="preserve"> </w:t>
-      </w:r>
-      <w:proofErr w:type="spellStart"/>
-      <w:r>
-        <w:t>eleifend</w:t>
-      </w:r>
-      <w:proofErr w:type="spellEnd"/>
-      <w:r>
-        <w:t xml:space="preserve">. Ut </w:t>
-      </w:r>
-      <w:proofErr w:type="spellStart"/>
-      <w:r>
-        <w:t>nonummy</w:t>
-      </w:r>
-      <w:proofErr w:type="spellEnd"/>
-      <w:r>
-        <w:t>.</w:t>
-      </w:r>
-    </w:p>
-    <w:p>
-      <w:pPr>
-        <w:pStyle w:val="Ttulo2"/>
+      <w:r>
+        <w:rPr>
+          <w:lang w:val="en-US"/>
+        </w:rPr>
+        <w:t xml:space="preserve">Lorem ipsum dolor sit amet, consectetuer adipiscing elit. </w:t>
+      </w:r>
+      <w:r>
+        <w:t>Maecenas porttitor congue massa. Fusce posuere, magna sed pulvinar ultricies, purus lectus malesuada libero, sit amet commodo magna eros quis urna.</w:t>
+      </w:r>
+    </w:p>
+    <w:p>
+      <w:r>
+        <w:t>Nunc viverra imperdiet enim. Fusce est. Vivamus a tellus.</w:t>
+      </w:r>
+    </w:p>
+    <w:p>
+      <w:pPr>
+        <w:rPr>
+          <w:lang w:val="en-US"/>
+        </w:rPr>
+      </w:pPr>
+      <w:r>
+        <w:t xml:space="preserve">Pellentesque habitant morbi tristique senectus et netus et malesuada fames ac turpis egestas. </w:t>
+      </w:r>
+      <w:r>
+        <w:rPr>
+          <w:lang w:val="en-US"/>
+        </w:rPr>
+        <w:t>Proin pharetra nonummy pede. Mauris et orci.</w:t>
+      </w:r>
+    </w:p>
+    <w:p>
+      <w:pPr>
+        <w:rPr>
+          <w:lang w:val="en-US"/>
+        </w:rPr>
+      </w:pPr>
+      <w:r>
+        <w:rPr>
+          <w:lang w:val="en-US"/>
+        </w:rPr>
+        <w:t>Aenean nec lorem. In porttitor. Donec laoreet nonummy augue.</w:t>
+      </w:r>
+    </w:p>
+    <w:p>
+      <w:pPr>
+        <w:rPr>
+          <w:lang w:val="en-US"/>
+        </w:rPr>
+      </w:pPr>
+      <w:r>
+        <w:rPr>
+          <w:lang w:val="en-US"/>
+        </w:rPr>
+        <w:t>Suspendisse dui purus, scelerisque at, vulputate vitae, pretium mattis, nunc. Mauris eget neque at sem venenatis eleifend. Ut nonummy.</w:t>
+      </w:r>
+    </w:p>
+    <w:p>
+      <w:pPr>
+        <w:pStyle w:val="Heading2"/>
+        <w:rPr>
+          <w:lang w:val="en-US"/>
+        </w:rPr>
       </w:pPr>
       <w:bookmarkStart w:id="30" w:name="_Toc107771866"/>
       <w:r>
+        <w:rPr>
+          <w:lang w:val="en-US"/>
+        </w:rPr>
         <w:t>Justificación</w:t>
       </w:r>
       <w:bookmarkEnd w:id="30"/>
     </w:p>
     <w:p>
-      <w:proofErr w:type="spellStart"/>
-      <w:r>
-        <w:t>Lorem</w:t>
-      </w:r>
-      <w:proofErr w:type="spellEnd"/>
-      <w:r>
-        <w:t xml:space="preserve"> </w:t>
-      </w:r>
-      <w:proofErr w:type="spellStart"/>
-      <w:r>
-        <w:t>ipsum</w:t>
-      </w:r>
-      <w:proofErr w:type="spellEnd"/>
-      <w:r>
-        <w:t xml:space="preserve"> dolor </w:t>
-      </w:r>
-      <w:proofErr w:type="spellStart"/>
-      <w:r>
-        <w:t>sit</w:t>
-      </w:r>
-      <w:proofErr w:type="spellEnd"/>
-      <w:r>
-        <w:t xml:space="preserve"> </w:t>
-      </w:r>
-      <w:proofErr w:type="spellStart"/>
-      <w:r>
-        <w:t>amet</w:t>
-      </w:r>
-      <w:proofErr w:type="spellEnd"/>
-      <w:r>
-        <w:t xml:space="preserve">, </w:t>
-      </w:r>
-      <w:proofErr w:type="spellStart"/>
-      <w:r>
-        <w:t>consectetuer</w:t>
-      </w:r>
-      <w:proofErr w:type="spellEnd"/>
-      <w:r>
-        <w:t xml:space="preserve"> </w:t>
-      </w:r>
-      <w:proofErr w:type="spellStart"/>
-      <w:r>
-        <w:t>adipiscing</w:t>
-      </w:r>
-      <w:proofErr w:type="spellEnd"/>
-      <w:r>
-        <w:t xml:space="preserve"> </w:t>
-      </w:r>
-      <w:proofErr w:type="spellStart"/>
-      <w:r>
-        <w:t>elit</w:t>
-      </w:r>
-      <w:proofErr w:type="spellEnd"/>
-      <w:r>
-        <w:t xml:space="preserve">. </w:t>
-      </w:r>
-      <w:proofErr w:type="spellStart"/>
-      <w:r>
-        <w:t>Maecenas</w:t>
-      </w:r>
-      <w:proofErr w:type="spellEnd"/>
-      <w:r>
-        <w:t xml:space="preserve"> </w:t>
-      </w:r>
-      <w:proofErr w:type="spellStart"/>
-      <w:r>
-        <w:t>porttitor</w:t>
-      </w:r>
-      <w:proofErr w:type="spellEnd"/>
-      <w:r>
-        <w:t xml:space="preserve"> </w:t>
-      </w:r>
-      <w:proofErr w:type="spellStart"/>
-      <w:r>
-        <w:t>congue</w:t>
-      </w:r>
-      <w:proofErr w:type="spellEnd"/>
-      <w:r>
-        <w:t xml:space="preserve"> </w:t>
-      </w:r>
-      <w:proofErr w:type="spellStart"/>
-      <w:r>
-        <w:t>massa</w:t>
-      </w:r>
-      <w:proofErr w:type="spellEnd"/>
-      <w:r>
-        <w:t xml:space="preserve">. </w:t>
-      </w:r>
-      <w:proofErr w:type="spellStart"/>
-      <w:r>
-        <w:t>Fusce</w:t>
-      </w:r>
-      <w:proofErr w:type="spellEnd"/>
-      <w:r>
-        <w:t xml:space="preserve"> </w:t>
-      </w:r>
-      <w:proofErr w:type="spellStart"/>
-      <w:r>
-        <w:t>posuere</w:t>
-      </w:r>
-      <w:proofErr w:type="spellEnd"/>
-      <w:r>
-        <w:t xml:space="preserve">, magna sed pulvinar </w:t>
-      </w:r>
-      <w:proofErr w:type="spellStart"/>
-      <w:r>
-        <w:t>ultricies</w:t>
-      </w:r>
-      <w:proofErr w:type="spellEnd"/>
-      <w:r>
-        <w:t xml:space="preserve">, </w:t>
-      </w:r>
-      <w:proofErr w:type="spellStart"/>
-      <w:r>
-        <w:t>purus</w:t>
-      </w:r>
-      <w:proofErr w:type="spellEnd"/>
-      <w:r>
-        <w:t xml:space="preserve"> </w:t>
-      </w:r>
-      <w:proofErr w:type="spellStart"/>
-      <w:r>
-        <w:t>lectus</w:t>
-      </w:r>
-      <w:proofErr w:type="spellEnd"/>
-      <w:r>
-        <w:t xml:space="preserve"> </w:t>
-      </w:r>
-      <w:proofErr w:type="spellStart"/>
-      <w:r>
-        <w:t>malesuada</w:t>
-      </w:r>
-      <w:proofErr w:type="spellEnd"/>
-      <w:r>
-        <w:t xml:space="preserve"> libero, </w:t>
-      </w:r>
-      <w:proofErr w:type="spellStart"/>
-      <w:r>
-        <w:t>sit</w:t>
-      </w:r>
-      <w:proofErr w:type="spellEnd"/>
-      <w:r>
-        <w:t xml:space="preserve"> </w:t>
-      </w:r>
-      <w:proofErr w:type="spellStart"/>
-      <w:r>
-        <w:t>amet</w:t>
-      </w:r>
-      <w:proofErr w:type="spellEnd"/>
-      <w:r>
-        <w:t xml:space="preserve"> commodo magna eros quis urna. Nunc </w:t>
-      </w:r>
-      <w:proofErr w:type="spellStart"/>
-      <w:r>
-        <w:t>viverra</w:t>
-      </w:r>
-      <w:proofErr w:type="spellEnd"/>
-      <w:r>
-        <w:t xml:space="preserve"> </w:t>
-      </w:r>
-      <w:proofErr w:type="spellStart"/>
-      <w:r>
-        <w:t>imperdiet</w:t>
-      </w:r>
-      <w:proofErr w:type="spellEnd"/>
-      <w:r>
-        <w:t xml:space="preserve"> </w:t>
-      </w:r>
-      <w:proofErr w:type="spellStart"/>
-      <w:r>
-        <w:t>enim</w:t>
-      </w:r>
-      <w:proofErr w:type="spellEnd"/>
-      <w:r>
-        <w:t xml:space="preserve">. </w:t>
-      </w:r>
-      <w:proofErr w:type="spellStart"/>
-      <w:r>
-        <w:t>Fusce</w:t>
-      </w:r>
-      <w:proofErr w:type="spellEnd"/>
-      <w:r>
-        <w:t xml:space="preserve"> </w:t>
-      </w:r>
-      <w:proofErr w:type="spellStart"/>
-      <w:r>
-        <w:t>est</w:t>
-      </w:r>
-      <w:proofErr w:type="spellEnd"/>
-      <w:r>
-        <w:t>.</w:t>
-      </w:r>
-    </w:p>
-    <w:p>
-      <w:proofErr w:type="spellStart"/>
-      <w:r>
-        <w:t>Vivamus</w:t>
-      </w:r>
-      <w:proofErr w:type="spellEnd"/>
-      <w:r>
-        <w:t xml:space="preserve"> a </w:t>
-      </w:r>
-      <w:proofErr w:type="spellStart"/>
-      <w:r>
-        <w:t>tellus</w:t>
-      </w:r>
-      <w:proofErr w:type="spellEnd"/>
-      <w:r>
-        <w:t xml:space="preserve">. </w:t>
-      </w:r>
-      <w:proofErr w:type="spellStart"/>
-      <w:r>
-        <w:t>Pellentesque</w:t>
-      </w:r>
-      <w:proofErr w:type="spellEnd"/>
-      <w:r>
-        <w:t xml:space="preserve"> </w:t>
-      </w:r>
-      <w:proofErr w:type="spellStart"/>
-      <w:r>
-        <w:t>habitant</w:t>
-      </w:r>
-      <w:proofErr w:type="spellEnd"/>
-      <w:r>
-        <w:t xml:space="preserve"> </w:t>
-      </w:r>
-      <w:proofErr w:type="spellStart"/>
-      <w:r>
-        <w:t>morbi</w:t>
-      </w:r>
-      <w:proofErr w:type="spellEnd"/>
-      <w:r>
-        <w:t xml:space="preserve"> </w:t>
-      </w:r>
-      <w:proofErr w:type="spellStart"/>
-      <w:r>
-        <w:t>tristique</w:t>
-      </w:r>
-      <w:proofErr w:type="spellEnd"/>
-      <w:r>
-        <w:t xml:space="preserve"> </w:t>
-      </w:r>
-      <w:proofErr w:type="spellStart"/>
-      <w:r>
-        <w:t>senectus</w:t>
-      </w:r>
-      <w:proofErr w:type="spellEnd"/>
-      <w:r>
-        <w:t xml:space="preserve"> et </w:t>
-      </w:r>
-      <w:proofErr w:type="spellStart"/>
-      <w:r>
-        <w:t>netus</w:t>
-      </w:r>
-      <w:proofErr w:type="spellEnd"/>
-      <w:r>
-        <w:t xml:space="preserve"> et </w:t>
-      </w:r>
-      <w:proofErr w:type="spellStart"/>
-      <w:r>
-        <w:t>malesuada</w:t>
-      </w:r>
-      <w:proofErr w:type="spellEnd"/>
-      <w:r>
-        <w:t xml:space="preserve"> </w:t>
-      </w:r>
-      <w:proofErr w:type="spellStart"/>
-      <w:r>
-        <w:t>fames</w:t>
-      </w:r>
-      <w:proofErr w:type="spellEnd"/>
-      <w:r>
-        <w:t xml:space="preserve"> ac </w:t>
-      </w:r>
-      <w:proofErr w:type="spellStart"/>
-      <w:r>
-        <w:t>turpis</w:t>
-      </w:r>
-      <w:proofErr w:type="spellEnd"/>
-      <w:r>
-        <w:t xml:space="preserve"> </w:t>
-      </w:r>
-      <w:proofErr w:type="spellStart"/>
-      <w:r>
-        <w:t>egestas</w:t>
-      </w:r>
-      <w:proofErr w:type="spellEnd"/>
-      <w:r>
-        <w:t xml:space="preserve">. </w:t>
-      </w:r>
-      <w:proofErr w:type="spellStart"/>
-      <w:r>
-        <w:t>Proin</w:t>
-      </w:r>
-      <w:proofErr w:type="spellEnd"/>
-      <w:r>
-        <w:t xml:space="preserve"> </w:t>
-      </w:r>
-      <w:proofErr w:type="spellStart"/>
-      <w:r>
-        <w:t>pharetra</w:t>
-      </w:r>
-      <w:proofErr w:type="spellEnd"/>
-      <w:r>
-        <w:t xml:space="preserve"> </w:t>
-      </w:r>
-      <w:proofErr w:type="spellStart"/>
-      <w:r>
-        <w:t>nonummy</w:t>
-      </w:r>
-      <w:proofErr w:type="spellEnd"/>
-      <w:r>
-        <w:t xml:space="preserve"> </w:t>
-      </w:r>
-      <w:proofErr w:type="spellStart"/>
-      <w:r>
-        <w:t>pede</w:t>
-      </w:r>
-      <w:proofErr w:type="spellEnd"/>
-      <w:r>
-        <w:t xml:space="preserve">. Mauris et </w:t>
-      </w:r>
-      <w:proofErr w:type="spellStart"/>
-      <w:r>
-        <w:t>orci</w:t>
-      </w:r>
-      <w:proofErr w:type="spellEnd"/>
-      <w:r>
-        <w:t xml:space="preserve">. </w:t>
-      </w:r>
-      <w:proofErr w:type="spellStart"/>
-      <w:r>
-        <w:t>Aenean</w:t>
-      </w:r>
-      <w:proofErr w:type="spellEnd"/>
-      <w:r>
-        <w:t xml:space="preserve"> </w:t>
-      </w:r>
-      <w:proofErr w:type="spellStart"/>
-      <w:r>
-        <w:t>nec</w:t>
-      </w:r>
-      <w:proofErr w:type="spellEnd"/>
-      <w:r>
-        <w:t xml:space="preserve"> </w:t>
-      </w:r>
-      <w:proofErr w:type="spellStart"/>
-      <w:r>
-        <w:t>lorem</w:t>
-      </w:r>
-      <w:proofErr w:type="spellEnd"/>
-      <w:r>
-        <w:t>.</w:t>
-      </w:r>
-    </w:p>
-    <w:p>
-      <w:r>
-        <w:t xml:space="preserve">In </w:t>
-      </w:r>
-      <w:proofErr w:type="spellStart"/>
-      <w:r>
-        <w:t>porttitor</w:t>
-      </w:r>
-      <w:proofErr w:type="spellEnd"/>
-      <w:r>
-        <w:t xml:space="preserve">. </w:t>
-      </w:r>
-      <w:proofErr w:type="spellStart"/>
-      <w:r>
-        <w:t>Donec</w:t>
-      </w:r>
-      <w:proofErr w:type="spellEnd"/>
-      <w:r>
-        <w:t xml:space="preserve"> </w:t>
-      </w:r>
-      <w:proofErr w:type="spellStart"/>
-      <w:r>
-        <w:t>laoreet</w:t>
-      </w:r>
-      <w:proofErr w:type="spellEnd"/>
-      <w:r>
-        <w:t xml:space="preserve"> </w:t>
-      </w:r>
-      <w:proofErr w:type="spellStart"/>
-      <w:r>
-        <w:t>nonummy</w:t>
-      </w:r>
-      <w:proofErr w:type="spellEnd"/>
-      <w:r>
-        <w:t xml:space="preserve"> </w:t>
-      </w:r>
-      <w:proofErr w:type="spellStart"/>
-      <w:r>
-        <w:t>augue</w:t>
-      </w:r>
-      <w:proofErr w:type="spellEnd"/>
-      <w:r>
-        <w:t xml:space="preserve">. </w:t>
-      </w:r>
-      <w:proofErr w:type="spellStart"/>
-      <w:r>
-        <w:t>Suspendisse</w:t>
-      </w:r>
-      <w:proofErr w:type="spellEnd"/>
-      <w:r>
-        <w:t xml:space="preserve"> </w:t>
-      </w:r>
-      <w:proofErr w:type="spellStart"/>
-      <w:r>
-        <w:t>dui</w:t>
-      </w:r>
-      <w:proofErr w:type="spellEnd"/>
-      <w:r>
-        <w:t xml:space="preserve"> </w:t>
-      </w:r>
-      <w:proofErr w:type="spellStart"/>
-      <w:r>
-        <w:t>purus</w:t>
-      </w:r>
-      <w:proofErr w:type="spellEnd"/>
-      <w:r>
-        <w:t xml:space="preserve">, </w:t>
-      </w:r>
-      <w:proofErr w:type="spellStart"/>
-      <w:r>
-        <w:t>scelerisque</w:t>
-      </w:r>
-      <w:proofErr w:type="spellEnd"/>
-      <w:r>
-        <w:t xml:space="preserve"> at, </w:t>
-      </w:r>
-      <w:proofErr w:type="spellStart"/>
-      <w:r>
-        <w:t>vulputate</w:t>
-      </w:r>
-      <w:proofErr w:type="spellEnd"/>
-      <w:r>
-        <w:t xml:space="preserve"> vitae, </w:t>
-      </w:r>
-      <w:proofErr w:type="spellStart"/>
-      <w:r>
-        <w:t>pretium</w:t>
-      </w:r>
-      <w:proofErr w:type="spellEnd"/>
-      <w:r>
-        <w:t xml:space="preserve"> </w:t>
-      </w:r>
-      <w:proofErr w:type="spellStart"/>
-      <w:r>
-        <w:t>mattis</w:t>
-      </w:r>
-      <w:proofErr w:type="spellEnd"/>
-      <w:r>
-        <w:t xml:space="preserve">, nunc. Mauris </w:t>
-      </w:r>
-      <w:proofErr w:type="spellStart"/>
-      <w:r>
-        <w:t>eget</w:t>
-      </w:r>
-      <w:proofErr w:type="spellEnd"/>
-      <w:r>
-        <w:t xml:space="preserve"> neque at </w:t>
-      </w:r>
-      <w:proofErr w:type="spellStart"/>
-      <w:r>
-        <w:t>sem</w:t>
-      </w:r>
-      <w:proofErr w:type="spellEnd"/>
-      <w:r>
-        <w:t xml:space="preserve"> </w:t>
-      </w:r>
-      <w:proofErr w:type="spellStart"/>
-      <w:r>
-        <w:t>venenatis</w:t>
-      </w:r>
-      <w:proofErr w:type="spellEnd"/>
-      <w:r>
-        <w:t xml:space="preserve"> </w:t>
-      </w:r>
-      <w:proofErr w:type="spellStart"/>
-      <w:r>
-        <w:t>eleifend</w:t>
-      </w:r>
-      <w:proofErr w:type="spellEnd"/>
-      <w:r>
-        <w:t xml:space="preserve">. Ut </w:t>
-      </w:r>
-      <w:proofErr w:type="spellStart"/>
-      <w:r>
-        <w:t>nonummy</w:t>
-      </w:r>
-      <w:proofErr w:type="spellEnd"/>
-      <w:r>
-        <w:t>.</w:t>
-      </w:r>
-    </w:p>
-    <w:p>
-      <w:proofErr w:type="spellStart"/>
-      <w:r>
-        <w:t>Fusce</w:t>
-      </w:r>
-      <w:proofErr w:type="spellEnd"/>
-      <w:r>
-        <w:t xml:space="preserve"> </w:t>
-      </w:r>
-      <w:proofErr w:type="spellStart"/>
-      <w:r>
-        <w:t>aliquet</w:t>
-      </w:r>
-      <w:proofErr w:type="spellEnd"/>
-      <w:r>
-        <w:t xml:space="preserve"> </w:t>
-      </w:r>
-      <w:proofErr w:type="spellStart"/>
-      <w:r>
-        <w:t>pede</w:t>
-      </w:r>
-      <w:proofErr w:type="spellEnd"/>
-      <w:r>
-        <w:t xml:space="preserve"> non </w:t>
-      </w:r>
-      <w:proofErr w:type="spellStart"/>
-      <w:r>
-        <w:t>pede</w:t>
-      </w:r>
-      <w:proofErr w:type="spellEnd"/>
-      <w:r>
-        <w:t xml:space="preserve">. </w:t>
-      </w:r>
-      <w:proofErr w:type="spellStart"/>
-      <w:r>
-        <w:t>Suspendisse</w:t>
-      </w:r>
-      <w:proofErr w:type="spellEnd"/>
-      <w:r>
-        <w:t xml:space="preserve"> </w:t>
-      </w:r>
-      <w:proofErr w:type="spellStart"/>
-      <w:r>
-        <w:t>dapibus</w:t>
-      </w:r>
-      <w:proofErr w:type="spellEnd"/>
-      <w:r>
-        <w:t xml:space="preserve"> </w:t>
-      </w:r>
-      <w:proofErr w:type="spellStart"/>
-      <w:r>
-        <w:t>lorem</w:t>
-      </w:r>
-      <w:proofErr w:type="spellEnd"/>
-      <w:r>
-        <w:t xml:space="preserve"> </w:t>
-      </w:r>
-      <w:proofErr w:type="spellStart"/>
-      <w:r>
-        <w:t>pellentesque</w:t>
-      </w:r>
-      <w:proofErr w:type="spellEnd"/>
-      <w:r>
-        <w:t xml:space="preserve"> magna. </w:t>
-      </w:r>
-      <w:proofErr w:type="spellStart"/>
-      <w:r>
-        <w:t>Integer</w:t>
-      </w:r>
-      <w:proofErr w:type="spellEnd"/>
-      <w:r>
-        <w:t xml:space="preserve"> </w:t>
-      </w:r>
-      <w:proofErr w:type="spellStart"/>
-      <w:r>
-        <w:t>nulla</w:t>
-      </w:r>
-      <w:proofErr w:type="spellEnd"/>
-      <w:r>
-        <w:t xml:space="preserve">. </w:t>
-      </w:r>
-      <w:proofErr w:type="spellStart"/>
-      <w:r>
-        <w:t>Donec</w:t>
-      </w:r>
-      <w:proofErr w:type="spellEnd"/>
-      <w:r>
-        <w:t xml:space="preserve"> </w:t>
-      </w:r>
-      <w:proofErr w:type="spellStart"/>
-      <w:r>
-        <w:t>blandit</w:t>
-      </w:r>
-      <w:proofErr w:type="spellEnd"/>
-      <w:r>
-        <w:t xml:space="preserve"> </w:t>
-      </w:r>
-      <w:proofErr w:type="spellStart"/>
-      <w:r>
-        <w:t>feugiat</w:t>
-      </w:r>
-      <w:proofErr w:type="spellEnd"/>
-      <w:r>
-        <w:t xml:space="preserve"> </w:t>
-      </w:r>
-      <w:proofErr w:type="spellStart"/>
-      <w:r>
-        <w:t>ligula</w:t>
-      </w:r>
-      <w:proofErr w:type="spellEnd"/>
-      <w:r>
-        <w:t xml:space="preserve">. </w:t>
-      </w:r>
-      <w:proofErr w:type="spellStart"/>
-      <w:r>
-        <w:t>Donec</w:t>
-      </w:r>
-      <w:proofErr w:type="spellEnd"/>
-      <w:r>
-        <w:t xml:space="preserve"> </w:t>
-      </w:r>
-      <w:proofErr w:type="spellStart"/>
-      <w:r>
-        <w:t>hendrerit</w:t>
-      </w:r>
-      <w:proofErr w:type="spellEnd"/>
-      <w:r>
-        <w:t xml:space="preserve">, </w:t>
-      </w:r>
-      <w:proofErr w:type="spellStart"/>
-      <w:r>
-        <w:t>felis</w:t>
-      </w:r>
-      <w:proofErr w:type="spellEnd"/>
-      <w:r>
-        <w:t xml:space="preserve"> et </w:t>
-      </w:r>
-      <w:proofErr w:type="spellStart"/>
-      <w:r>
-        <w:t>imperdiet</w:t>
-      </w:r>
-      <w:proofErr w:type="spellEnd"/>
-      <w:r>
-        <w:t xml:space="preserve"> </w:t>
-      </w:r>
-      <w:proofErr w:type="spellStart"/>
-      <w:r>
-        <w:t>euismod</w:t>
-      </w:r>
-      <w:proofErr w:type="spellEnd"/>
-      <w:r>
-        <w:t xml:space="preserve">, </w:t>
-      </w:r>
-      <w:proofErr w:type="spellStart"/>
-      <w:r>
-        <w:t>purus</w:t>
-      </w:r>
-      <w:proofErr w:type="spellEnd"/>
-      <w:r>
-        <w:t xml:space="preserve"> </w:t>
-      </w:r>
-      <w:proofErr w:type="spellStart"/>
-      <w:r>
-        <w:t>ipsum</w:t>
-      </w:r>
-      <w:proofErr w:type="spellEnd"/>
-      <w:r>
-        <w:t xml:space="preserve"> </w:t>
-      </w:r>
-      <w:proofErr w:type="spellStart"/>
-      <w:r>
-        <w:t>pretium</w:t>
-      </w:r>
-      <w:proofErr w:type="spellEnd"/>
-      <w:r>
-        <w:t xml:space="preserve"> </w:t>
-      </w:r>
-      <w:proofErr w:type="spellStart"/>
-      <w:r>
-        <w:t>metus</w:t>
-      </w:r>
-      <w:proofErr w:type="spellEnd"/>
-      <w:r>
-        <w:t xml:space="preserve">, in lacinia </w:t>
-      </w:r>
-      <w:proofErr w:type="spellStart"/>
-      <w:r>
-        <w:t>nulla</w:t>
-      </w:r>
-      <w:proofErr w:type="spellEnd"/>
-      <w:r>
-        <w:t xml:space="preserve"> </w:t>
-      </w:r>
-      <w:proofErr w:type="spellStart"/>
-      <w:r>
-        <w:t>nisl</w:t>
-      </w:r>
-      <w:proofErr w:type="spellEnd"/>
-      <w:r>
-        <w:t xml:space="preserve"> </w:t>
-      </w:r>
-      <w:proofErr w:type="spellStart"/>
-      <w:r>
-        <w:t>eget</w:t>
-      </w:r>
-      <w:proofErr w:type="spellEnd"/>
-      <w:r>
-        <w:t xml:space="preserve"> </w:t>
-      </w:r>
-      <w:proofErr w:type="spellStart"/>
-      <w:r>
-        <w:t>sapien</w:t>
-      </w:r>
-      <w:proofErr w:type="spellEnd"/>
-      <w:r>
-        <w:t>.</w:t>
-      </w:r>
-    </w:p>
-    <w:p>
-      <w:pPr>
-        <w:pStyle w:val="Ttulo2"/>
+      <w:r>
+        <w:rPr>
+          <w:lang w:val="en-US"/>
+        </w:rPr>
+        <w:t xml:space="preserve">Lorem ipsum dolor sit amet, consectetuer adipiscing elit. </w:t>
+      </w:r>
+      <w:r>
+        <w:t>Maecenas porttitor congue massa. Fusce posuere, magna sed pulvinar ultricies, purus lectus malesuada libero, sit amet commodo magna eros quis urna. Nunc viverra imperdiet enim. Fusce est.</w:t>
+      </w:r>
+    </w:p>
+    <w:p>
+      <w:pPr>
+        <w:rPr>
+          <w:lang w:val="en-US"/>
+        </w:rPr>
+      </w:pPr>
+      <w:r>
+        <w:t xml:space="preserve">Vivamus a tellus. Pellentesque habitant morbi tristique senectus et netus et malesuada fames ac turpis egestas. </w:t>
+      </w:r>
+      <w:r>
+        <w:rPr>
+          <w:lang w:val="en-US"/>
+        </w:rPr>
+        <w:t>Proin pharetra nonummy pede. Mauris et orci. Aenean nec lorem.</w:t>
+      </w:r>
+    </w:p>
+    <w:p>
+      <w:pPr>
+        <w:rPr>
+          <w:lang w:val="en-US"/>
+        </w:rPr>
+      </w:pPr>
+      <w:r>
+        <w:rPr>
+          <w:lang w:val="en-US"/>
+        </w:rPr>
+        <w:t>In porttitor. Donec laoreet nonummy augue. Suspendisse dui purus, scelerisque at, vulputate vitae, pretium mattis, nunc. Mauris eget neque at sem venenatis eleifend. Ut nonummy.</w:t>
+      </w:r>
+    </w:p>
+    <w:p>
+      <w:pPr>
+        <w:rPr>
+          <w:lang w:val="en-US"/>
+        </w:rPr>
+      </w:pPr>
+      <w:r>
+        <w:rPr>
+          <w:lang w:val="en-US"/>
+        </w:rPr>
+        <w:t xml:space="preserve">Fusce aliquet pede non pede. </w:t>
+      </w:r>
+      <w:r>
+        <w:t xml:space="preserve">Suspendisse dapibus lorem pellentesque magna. Integer nulla. </w:t>
+      </w:r>
+      <w:r>
+        <w:rPr>
+          <w:lang w:val="en-US"/>
+        </w:rPr>
+        <w:t>Donec blandit feugiat ligula. Donec hendrerit, felis et imperdiet euismod, purus ipsum pretium metus, in lacinia nulla nisl eget sapien.</w:t>
+      </w:r>
+    </w:p>
+    <w:p>
+      <w:pPr>
+        <w:pStyle w:val="Heading2"/>
       </w:pPr>
       <w:bookmarkStart w:id="31" w:name="_Toc107771867"/>
       <w:r>
@@ -6049,7 +4531,7 @@
     </w:p>
     <w:p>
       <w:pPr>
-        <w:pStyle w:val="Ttulo3"/>
+        <w:pStyle w:val="Heading3"/>
       </w:pPr>
       <w:bookmarkStart w:id="32" w:name="_Toc107771868"/>
       <w:r>
@@ -6067,7 +4549,7 @@
     </w:p>
     <w:p>
       <w:pPr>
-        <w:pStyle w:val="Ttulo3"/>
+        <w:pStyle w:val="Heading3"/>
       </w:pPr>
       <w:bookmarkStart w:id="33" w:name="_Toc107771869"/>
       <w:r>
@@ -6077,7 +4559,7 @@
     </w:p>
     <w:p>
       <w:pPr>
-        <w:pStyle w:val="Prrafodelista"/>
+        <w:pStyle w:val="ListParagraph"/>
         <w:numPr>
           <w:ilvl w:val="0"/>
           <w:numId w:val="2"/>
@@ -6089,7 +4571,7 @@
     </w:p>
     <w:p>
       <w:pPr>
-        <w:pStyle w:val="Prrafodelista"/>
+        <w:pStyle w:val="ListParagraph"/>
         <w:numPr>
           <w:ilvl w:val="0"/>
           <w:numId w:val="2"/>
@@ -6112,233 +4594,40 @@
     </w:p>
     <w:p>
       <w:pPr>
-        <w:pStyle w:val="Ttulo2"/>
+        <w:pStyle w:val="Heading2"/>
+        <w:rPr>
+          <w:lang w:val="en-US"/>
+        </w:rPr>
       </w:pPr>
       <w:bookmarkStart w:id="34" w:name="_Toc107771870"/>
       <w:r>
+        <w:rPr>
+          <w:lang w:val="en-US"/>
+        </w:rPr>
         <w:lastRenderedPageBreak/>
         <w:t>Alcances</w:t>
       </w:r>
       <w:bookmarkEnd w:id="34"/>
     </w:p>
     <w:p>
-      <w:proofErr w:type="spellStart"/>
-      <w:r>
-        <w:t>Lorem</w:t>
-      </w:r>
-      <w:proofErr w:type="spellEnd"/>
-      <w:r>
-        <w:t xml:space="preserve"> </w:t>
-      </w:r>
-      <w:proofErr w:type="spellStart"/>
-      <w:r>
-        <w:t>ipsum</w:t>
-      </w:r>
-      <w:proofErr w:type="spellEnd"/>
-      <w:r>
-        <w:t xml:space="preserve"> dolor </w:t>
-      </w:r>
-      <w:proofErr w:type="spellStart"/>
-      <w:r>
-        <w:t>sit</w:t>
-      </w:r>
-      <w:proofErr w:type="spellEnd"/>
-      <w:r>
-        <w:t xml:space="preserve"> </w:t>
-      </w:r>
-      <w:proofErr w:type="spellStart"/>
-      <w:r>
-        <w:t>amet</w:t>
-      </w:r>
-      <w:proofErr w:type="spellEnd"/>
-      <w:r>
-        <w:t xml:space="preserve">, </w:t>
-      </w:r>
-      <w:proofErr w:type="spellStart"/>
-      <w:r>
-        <w:t>consectetuer</w:t>
-      </w:r>
-      <w:proofErr w:type="spellEnd"/>
-      <w:r>
-        <w:t xml:space="preserve"> </w:t>
-      </w:r>
-      <w:proofErr w:type="spellStart"/>
-      <w:r>
-        <w:t>adipiscing</w:t>
-      </w:r>
-      <w:proofErr w:type="spellEnd"/>
-      <w:r>
-        <w:t xml:space="preserve"> </w:t>
-      </w:r>
-      <w:proofErr w:type="spellStart"/>
-      <w:r>
-        <w:t>elit</w:t>
-      </w:r>
-      <w:proofErr w:type="spellEnd"/>
-      <w:r>
-        <w:t xml:space="preserve">. </w:t>
-      </w:r>
-      <w:proofErr w:type="spellStart"/>
-      <w:r>
-        <w:t>Maecenas</w:t>
-      </w:r>
-      <w:proofErr w:type="spellEnd"/>
-      <w:r>
-        <w:t xml:space="preserve"> </w:t>
-      </w:r>
-      <w:proofErr w:type="spellStart"/>
-      <w:r>
-        <w:t>porttitor</w:t>
-      </w:r>
-      <w:proofErr w:type="spellEnd"/>
-      <w:r>
-        <w:t xml:space="preserve"> </w:t>
-      </w:r>
-      <w:proofErr w:type="spellStart"/>
-      <w:r>
-        <w:t>congue</w:t>
-      </w:r>
-      <w:proofErr w:type="spellEnd"/>
-      <w:r>
-        <w:t xml:space="preserve"> </w:t>
-      </w:r>
-      <w:proofErr w:type="spellStart"/>
-      <w:r>
-        <w:t>massa</w:t>
-      </w:r>
-      <w:proofErr w:type="spellEnd"/>
-      <w:r>
-        <w:t xml:space="preserve">. </w:t>
-      </w:r>
-      <w:proofErr w:type="spellStart"/>
-      <w:r>
-        <w:t>Fusce</w:t>
-      </w:r>
-      <w:proofErr w:type="spellEnd"/>
-      <w:r>
-        <w:t xml:space="preserve"> </w:t>
-      </w:r>
-      <w:proofErr w:type="spellStart"/>
-      <w:r>
-        <w:t>posuere</w:t>
-      </w:r>
-      <w:proofErr w:type="spellEnd"/>
-      <w:r>
-        <w:t xml:space="preserve">, magna sed pulvinar </w:t>
-      </w:r>
-      <w:proofErr w:type="spellStart"/>
-      <w:r>
-        <w:t>ultricies</w:t>
-      </w:r>
-      <w:proofErr w:type="spellEnd"/>
-      <w:r>
-        <w:t xml:space="preserve">, </w:t>
-      </w:r>
-      <w:proofErr w:type="spellStart"/>
-      <w:r>
-        <w:t>purus</w:t>
-      </w:r>
-      <w:proofErr w:type="spellEnd"/>
-      <w:r>
-        <w:t xml:space="preserve"> </w:t>
-      </w:r>
-      <w:proofErr w:type="spellStart"/>
-      <w:r>
-        <w:t>lectus</w:t>
-      </w:r>
-      <w:proofErr w:type="spellEnd"/>
-      <w:r>
-        <w:t xml:space="preserve"> </w:t>
-      </w:r>
-      <w:proofErr w:type="spellStart"/>
-      <w:r>
-        <w:t>malesuada</w:t>
-      </w:r>
-      <w:proofErr w:type="spellEnd"/>
-      <w:r>
-        <w:t xml:space="preserve"> libero, </w:t>
-      </w:r>
-      <w:proofErr w:type="spellStart"/>
-      <w:r>
-        <w:t>sit</w:t>
-      </w:r>
-      <w:proofErr w:type="spellEnd"/>
-      <w:r>
-        <w:t xml:space="preserve"> </w:t>
-      </w:r>
-      <w:proofErr w:type="spellStart"/>
-      <w:r>
-        <w:t>amet</w:t>
-      </w:r>
-      <w:proofErr w:type="spellEnd"/>
-      <w:r>
-        <w:t xml:space="preserve"> commodo magna eros quis urna.</w:t>
-      </w:r>
-    </w:p>
-    <w:p>
-      <w:r>
-        <w:t xml:space="preserve">Nunc </w:t>
-      </w:r>
-      <w:proofErr w:type="spellStart"/>
-      <w:r>
-        <w:t>viverra</w:t>
-      </w:r>
-      <w:proofErr w:type="spellEnd"/>
-      <w:r>
-        <w:t xml:space="preserve"> </w:t>
-      </w:r>
-      <w:proofErr w:type="spellStart"/>
-      <w:r>
-        <w:t>imperdiet</w:t>
-      </w:r>
-      <w:proofErr w:type="spellEnd"/>
-      <w:r>
-        <w:t xml:space="preserve"> </w:t>
-      </w:r>
-      <w:proofErr w:type="spellStart"/>
-      <w:r>
-        <w:t>enim</w:t>
-      </w:r>
-      <w:proofErr w:type="spellEnd"/>
-      <w:r>
-        <w:t xml:space="preserve">. </w:t>
-      </w:r>
-      <w:proofErr w:type="spellStart"/>
-      <w:r>
-        <w:t>Fusce</w:t>
-      </w:r>
-      <w:proofErr w:type="spellEnd"/>
-      <w:r>
-        <w:t xml:space="preserve"> </w:t>
-      </w:r>
-      <w:proofErr w:type="spellStart"/>
-      <w:r>
-        <w:t>est</w:t>
-      </w:r>
-      <w:proofErr w:type="spellEnd"/>
-      <w:r>
-        <w:t xml:space="preserve">. </w:t>
-      </w:r>
-      <w:proofErr w:type="spellStart"/>
-      <w:r>
-        <w:t>Vivamus</w:t>
-      </w:r>
-      <w:proofErr w:type="spellEnd"/>
-      <w:r>
-        <w:t xml:space="preserve"> a </w:t>
-      </w:r>
-      <w:proofErr w:type="spellStart"/>
-      <w:r>
-        <w:t>tellus</w:t>
-      </w:r>
-      <w:proofErr w:type="spellEnd"/>
-      <w:r>
-        <w:t>.</w:t>
-      </w:r>
-    </w:p>
-    <w:p>
-      <w:pPr>
-        <w:pStyle w:val="Ttulo2"/>
+      <w:r>
+        <w:rPr>
+          <w:lang w:val="en-US"/>
+        </w:rPr>
+        <w:t xml:space="preserve">Lorem ipsum dolor sit amet, consectetuer adipiscing elit. </w:t>
+      </w:r>
+      <w:r>
+        <w:t>Maecenas porttitor congue massa. Fusce posuere, magna sed pulvinar ultricies, purus lectus malesuada libero, sit amet commodo magna eros quis urna.</w:t>
+      </w:r>
+    </w:p>
+    <w:p>
+      <w:r>
+        <w:t>Nunc viverra imperdiet enim. Fusce est. Vivamus a tellus.</w:t>
+      </w:r>
+    </w:p>
+    <w:p>
+      <w:pPr>
+        <w:pStyle w:val="Heading2"/>
       </w:pPr>
       <w:bookmarkStart w:id="35" w:name="_Toc107771871"/>
       <w:r>
@@ -6348,7 +4637,7 @@
     </w:p>
     <w:p>
       <w:pPr>
-        <w:pStyle w:val="Ttulo3"/>
+        <w:pStyle w:val="Heading3"/>
       </w:pPr>
       <w:bookmarkStart w:id="36" w:name="_Toc107771872"/>
       <w:r>
@@ -6359,7 +4648,7 @@
     <w:p>
       <w:r>
         <w:rPr>
-          <w:rStyle w:val="Ttulo4Car"/>
+          <w:rStyle w:val="Heading4Char"/>
           <w:lang w:val="es-CR"/>
         </w:rPr>
         <w:t>Tamaño de la muestra.</w:t>
@@ -6371,15 +4660,7 @@
         <w:t>limitará</w:t>
       </w:r>
       <w:r>
-        <w:t xml:space="preserve"> a utilizar aquellos datos registrados tan solo en el año 2021 por el sistema de monitorización de red </w:t>
-      </w:r>
-      <w:proofErr w:type="spellStart"/>
-      <w:r>
-        <w:t>ADMS</w:t>
-      </w:r>
-      <w:proofErr w:type="spellEnd"/>
-      <w:r>
-        <w:t xml:space="preserve">, el cual al realizar la extracción de la base de datos se encuentran un total de 21.344 registros, por lo que una limitante a este </w:t>
+        <w:t xml:space="preserve"> a utilizar aquellos datos registrados tan solo en el año 2021 por el sistema de monitorización de red ADMS, el cual al realizar la extracción de la base de datos se encuentran un total de 21.344 registros, por lo que una limitante a este </w:t>
       </w:r>
       <w:r>
         <w:t>momento</w:t>
@@ -6391,27 +4672,19 @@
     <w:p>
       <w:r>
         <w:rPr>
-          <w:rStyle w:val="Ttulo4Car"/>
+          <w:rStyle w:val="Heading4Char"/>
           <w:lang w:val="es-CR"/>
         </w:rPr>
         <w:t>Veracidad de datos.</w:t>
       </w:r>
       <w:r>
-        <w:t xml:space="preserve"> Si bien gran parte de la data a analizar se registra de manera automática por medio del sistema </w:t>
-      </w:r>
-      <w:proofErr w:type="spellStart"/>
-      <w:r>
-        <w:t>ADMS</w:t>
-      </w:r>
-      <w:proofErr w:type="spellEnd"/>
-      <w:r>
-        <w:t>, se debe contemplar que varios de los datos que son añadidos al registro, son seleccionados (y en algunos otros casos escritos), por personal técnico de la CNFL, por lo tanto, entra en consideración el criterio, experiencia y conocimiento del técnico que proceda a detallar el incidente.</w:t>
-      </w:r>
-    </w:p>
-    <w:p>
-      <w:r>
-        <w:rPr>
-          <w:rStyle w:val="Ttulo4Car"/>
+        <w:t xml:space="preserve"> Si bien gran parte de la data a analizar se registra de manera automática por medio del sistema ADMS, se debe contemplar que varios de los datos que son añadidos al registro, son seleccionados (y en algunos otros casos escritos), por personal técnico de la CNFL, por lo tanto, entra en consideración el criterio, experiencia y conocimiento del técnico que proceda a detallar el incidente.</w:t>
+      </w:r>
+    </w:p>
+    <w:p>
+      <w:r>
+        <w:rPr>
+          <w:rStyle w:val="Heading4Char"/>
           <w:lang w:val="es-CR"/>
         </w:rPr>
         <w:t>Falta de estudios previos.</w:t>
@@ -6423,21 +4696,13 @@
     <w:p>
       <w:r>
         <w:rPr>
-          <w:rStyle w:val="Ttulo4Car"/>
+          <w:rStyle w:val="Heading4Char"/>
           <w:lang w:val="es-CR"/>
         </w:rPr>
         <w:t>Recolección de los datos.</w:t>
       </w:r>
       <w:r>
-        <w:t xml:space="preserve"> Este es uno de los aspectos más importantes de la investigación, debido a que este se realiza mediante el sistema </w:t>
-      </w:r>
-      <w:proofErr w:type="spellStart"/>
-      <w:r>
-        <w:t>ADMS</w:t>
-      </w:r>
-      <w:proofErr w:type="spellEnd"/>
-      <w:r>
-        <w:t xml:space="preserve">, el cual crea un registro en el momento que se presenta una incidencia de fluido eléctrico dentro del sistema de distribución de CNFL. Sin embargo, dicha comunicación depende de una conexión de internet para ser registrada, </w:t>
+        <w:t xml:space="preserve"> Este es uno de los aspectos más importantes de la investigación, debido a que este se realiza mediante el sistema ADMS, el cual crea un registro en el momento que se presenta una incidencia de fluido eléctrico dentro del sistema de distribución de CNFL. Sin embargo, dicha comunicación depende de una conexión de internet para ser registrada, </w:t>
       </w:r>
       <w:r>
         <w:t>así</w:t>
@@ -6452,7 +4717,7 @@
     </w:p>
     <w:p>
       <w:pPr>
-        <w:pStyle w:val="Ttulo3"/>
+        <w:pStyle w:val="Heading3"/>
       </w:pPr>
       <w:bookmarkStart w:id="37" w:name="_Toc107771873"/>
       <w:r>
@@ -6463,7 +4728,7 @@
     <w:p>
       <w:r>
         <w:rPr>
-          <w:rStyle w:val="Ttulo4Car"/>
+          <w:rStyle w:val="Heading4Char"/>
           <w:lang w:val="es-CR"/>
         </w:rPr>
         <w:t>Accesos.</w:t>
@@ -6475,7 +4740,7 @@
     <w:p>
       <w:r>
         <w:rPr>
-          <w:rStyle w:val="Ttulo4Car"/>
+          <w:rStyle w:val="Heading4Char"/>
           <w:lang w:val="es-CR"/>
         </w:rPr>
         <w:t>Programación.</w:t>
@@ -6484,402 +4749,58 @@
         <w:t xml:space="preserve"> </w:t>
       </w:r>
       <w:r>
-        <w:t xml:space="preserve">Si bien a lo largo de la carrera se han desarrollado algunos proyectos de programación basados en Matlab y Arduino, el tema de Python y </w:t>
-      </w:r>
-      <w:proofErr w:type="spellStart"/>
-      <w:r>
-        <w:t>Power</w:t>
-      </w:r>
-      <w:proofErr w:type="spellEnd"/>
-      <w:r>
-        <w:t xml:space="preserve"> BI, es algo que se debe practicar y reforzar día a día con sus constantes actualizaciones. Por lo tanto, el aprender su Sintaxis, funcionamiento, y capacidad en el mundo del Data </w:t>
-      </w:r>
-      <w:proofErr w:type="spellStart"/>
-      <w:r>
-        <w:t>Analysis</w:t>
-      </w:r>
-      <w:proofErr w:type="spellEnd"/>
-      <w:r>
+        <w:t xml:space="preserve">Si bien a lo largo de la carrera se han desarrollado algunos proyectos de programación basados en Matlab y Arduino, el tema de Python y Power BI, es algo que se debe practicar y reforzar día a día con sus constantes actualizaciones. Por lo tanto, el aprender su Sintaxis, funcionamiento, y capacidad en el mundo del Data Analysis </w:t>
+      </w:r>
+      <w:r>
+        <w:t>será</w:t>
+      </w:r>
+      <w:r>
+        <w:t xml:space="preserve"> de vital importancia para la ejecución del proyecto, ya que durante el desarrollo de este pueden ser creadas o modificadas algunas librerías de uso básico.</w:t>
+      </w:r>
+    </w:p>
+    <w:p>
+      <w:r>
+        <w:rPr>
+          <w:rStyle w:val="Heading4Char"/>
+          <w:lang w:val="es-CR"/>
+        </w:rPr>
+        <w:t>Tiempo.</w:t>
+      </w:r>
+      <w:r>
+        <w:t xml:space="preserve"> Debido a que se cuenta con aproximadamente solo seis meses para la elaboración de este TFG; el tema del tiempo debe ser muy bien coordinado, debido a que debe existir una sinergia entre la programación del estudio, la limpieza de los datos, el análisis de los datos, la elaboración de los distintos dashboards para presentar los resultados, así como finalmente el desarrollo del documento escrito.</w:t>
+      </w:r>
+    </w:p>
+    <w:p>
+      <w:r>
+        <w:rPr>
+          <w:rStyle w:val="Heading4Char"/>
+          <w:lang w:val="en-US"/>
+        </w:rPr>
+        <w:t>Idioma.</w:t>
+      </w:r>
+      <w:r>
+        <w:rPr>
+          <w:lang w:val="en-US"/>
+        </w:rPr>
         <w:t xml:space="preserve"> </w:t>
       </w:r>
       <w:r>
-        <w:t>será</w:t>
-      </w:r>
-      <w:r>
-        <w:t xml:space="preserve"> de vital importancia para la ejecución del proyecto, ya que durante el desarrollo de este pueden ser creadas o modificadas algunas librerías de uso básico.</w:t>
-      </w:r>
-    </w:p>
-    <w:p>
-      <w:r>
-        <w:rPr>
-          <w:rStyle w:val="Ttulo4Car"/>
-          <w:lang w:val="es-CR"/>
-        </w:rPr>
-        <w:t>Tiempo.</w:t>
-      </w:r>
-      <w:r>
-        <w:t xml:space="preserve"> Debido a que se cuenta con aproximadamente solo seis meses para la elaboración de este TFG; el tema del tiempo debe ser muy bien coordinado, debido a que debe existir una sinergia entre la programación del estudio, la limpieza de los datos, el análisis de los datos, la elaboración de los distintos </w:t>
-      </w:r>
-      <w:proofErr w:type="spellStart"/>
-      <w:r>
-        <w:t>dashboards</w:t>
-      </w:r>
-      <w:proofErr w:type="spellEnd"/>
-      <w:r>
-        <w:t xml:space="preserve"> para presentar los resultados, así como finalmente el desarrollo del documento escrito.</w:t>
-      </w:r>
-    </w:p>
-    <w:p>
-      <w:r>
-        <w:rPr>
-          <w:rStyle w:val="Ttulo4Car"/>
-          <w:lang w:val="es-CR"/>
-        </w:rPr>
-        <w:t>Idioma.</w:t>
-      </w:r>
-      <w:r>
-        <w:t xml:space="preserve"> </w:t>
-      </w:r>
-      <w:proofErr w:type="spellStart"/>
-      <w:r>
         <w:rPr>
           <w:highlight w:val="yellow"/>
-        </w:rPr>
-        <w:t>Lorem</w:t>
-      </w:r>
-      <w:proofErr w:type="spellEnd"/>
+          <w:lang w:val="en-US"/>
+        </w:rPr>
+        <w:t xml:space="preserve">Lorem ipsum dolor sit amet, consectetuer adipiscing elit. </w:t>
+      </w:r>
       <w:r>
         <w:rPr>
           <w:highlight w:val="yellow"/>
         </w:rPr>
-        <w:t xml:space="preserve"> </w:t>
-      </w:r>
-      <w:proofErr w:type="spellStart"/>
-      <w:r>
-        <w:rPr>
-          <w:highlight w:val="yellow"/>
-        </w:rPr>
-        <w:t>ipsum</w:t>
-      </w:r>
-      <w:proofErr w:type="spellEnd"/>
-      <w:r>
-        <w:rPr>
-          <w:highlight w:val="yellow"/>
-        </w:rPr>
-        <w:t xml:space="preserve"> dolor </w:t>
-      </w:r>
-      <w:proofErr w:type="spellStart"/>
-      <w:r>
-        <w:rPr>
-          <w:highlight w:val="yellow"/>
-        </w:rPr>
-        <w:t>sit</w:t>
-      </w:r>
-      <w:proofErr w:type="spellEnd"/>
-      <w:r>
-        <w:rPr>
-          <w:highlight w:val="yellow"/>
-        </w:rPr>
-        <w:t xml:space="preserve"> </w:t>
-      </w:r>
-      <w:proofErr w:type="spellStart"/>
-      <w:r>
-        <w:rPr>
-          <w:highlight w:val="yellow"/>
-        </w:rPr>
-        <w:t>amet</w:t>
-      </w:r>
-      <w:proofErr w:type="spellEnd"/>
-      <w:r>
-        <w:rPr>
-          <w:highlight w:val="yellow"/>
-        </w:rPr>
-        <w:t xml:space="preserve">, </w:t>
-      </w:r>
-      <w:proofErr w:type="spellStart"/>
-      <w:r>
-        <w:rPr>
-          <w:highlight w:val="yellow"/>
-        </w:rPr>
-        <w:t>consectetuer</w:t>
-      </w:r>
-      <w:proofErr w:type="spellEnd"/>
-      <w:r>
-        <w:rPr>
-          <w:highlight w:val="yellow"/>
-        </w:rPr>
-        <w:t xml:space="preserve"> </w:t>
-      </w:r>
-      <w:proofErr w:type="spellStart"/>
-      <w:r>
-        <w:rPr>
-          <w:highlight w:val="yellow"/>
-        </w:rPr>
-        <w:t>adipiscing</w:t>
-      </w:r>
-      <w:proofErr w:type="spellEnd"/>
-      <w:r>
-        <w:rPr>
-          <w:highlight w:val="yellow"/>
-        </w:rPr>
-        <w:t xml:space="preserve"> </w:t>
-      </w:r>
-      <w:proofErr w:type="spellStart"/>
-      <w:r>
-        <w:rPr>
-          <w:highlight w:val="yellow"/>
-        </w:rPr>
-        <w:t>elit</w:t>
-      </w:r>
-      <w:proofErr w:type="spellEnd"/>
-      <w:r>
-        <w:rPr>
-          <w:highlight w:val="yellow"/>
-        </w:rPr>
-        <w:t xml:space="preserve">. </w:t>
-      </w:r>
-      <w:proofErr w:type="spellStart"/>
-      <w:r>
-        <w:rPr>
-          <w:highlight w:val="yellow"/>
-        </w:rPr>
-        <w:t>Maecenas</w:t>
-      </w:r>
-      <w:proofErr w:type="spellEnd"/>
-      <w:r>
-        <w:rPr>
-          <w:highlight w:val="yellow"/>
-        </w:rPr>
-        <w:t xml:space="preserve"> </w:t>
-      </w:r>
-      <w:proofErr w:type="spellStart"/>
-      <w:r>
-        <w:rPr>
-          <w:highlight w:val="yellow"/>
-        </w:rPr>
-        <w:t>porttitor</w:t>
-      </w:r>
-      <w:proofErr w:type="spellEnd"/>
-      <w:r>
-        <w:rPr>
-          <w:highlight w:val="yellow"/>
-        </w:rPr>
-        <w:t xml:space="preserve"> </w:t>
-      </w:r>
-      <w:proofErr w:type="spellStart"/>
-      <w:r>
-        <w:rPr>
-          <w:highlight w:val="yellow"/>
-        </w:rPr>
-        <w:t>congue</w:t>
-      </w:r>
-      <w:proofErr w:type="spellEnd"/>
-      <w:r>
-        <w:rPr>
-          <w:highlight w:val="yellow"/>
-        </w:rPr>
-        <w:t xml:space="preserve"> </w:t>
-      </w:r>
-      <w:proofErr w:type="spellStart"/>
-      <w:r>
-        <w:rPr>
-          <w:highlight w:val="yellow"/>
-        </w:rPr>
-        <w:t>massa</w:t>
-      </w:r>
-      <w:proofErr w:type="spellEnd"/>
-      <w:r>
-        <w:rPr>
-          <w:highlight w:val="yellow"/>
-        </w:rPr>
-        <w:t xml:space="preserve">. </w:t>
-      </w:r>
-      <w:proofErr w:type="spellStart"/>
-      <w:r>
-        <w:rPr>
-          <w:highlight w:val="yellow"/>
-        </w:rPr>
-        <w:t>Fusce</w:t>
-      </w:r>
-      <w:proofErr w:type="spellEnd"/>
-      <w:r>
-        <w:rPr>
-          <w:highlight w:val="yellow"/>
-        </w:rPr>
-        <w:t xml:space="preserve"> </w:t>
-      </w:r>
-      <w:proofErr w:type="spellStart"/>
-      <w:r>
-        <w:rPr>
-          <w:highlight w:val="yellow"/>
-        </w:rPr>
-        <w:t>posuere</w:t>
-      </w:r>
-      <w:proofErr w:type="spellEnd"/>
-      <w:r>
-        <w:rPr>
-          <w:highlight w:val="yellow"/>
-        </w:rPr>
-        <w:t xml:space="preserve">, magna sed pulvinar </w:t>
-      </w:r>
-      <w:proofErr w:type="spellStart"/>
-      <w:r>
-        <w:rPr>
-          <w:highlight w:val="yellow"/>
-        </w:rPr>
-        <w:t>ultricies</w:t>
-      </w:r>
-      <w:proofErr w:type="spellEnd"/>
-      <w:r>
-        <w:rPr>
-          <w:highlight w:val="yellow"/>
-        </w:rPr>
-        <w:t xml:space="preserve">, </w:t>
-      </w:r>
-      <w:proofErr w:type="spellStart"/>
-      <w:r>
-        <w:rPr>
-          <w:highlight w:val="yellow"/>
-        </w:rPr>
-        <w:t>purus</w:t>
-      </w:r>
-      <w:proofErr w:type="spellEnd"/>
-      <w:r>
-        <w:rPr>
-          <w:highlight w:val="yellow"/>
-        </w:rPr>
-        <w:t xml:space="preserve"> </w:t>
-      </w:r>
-      <w:proofErr w:type="spellStart"/>
-      <w:r>
-        <w:rPr>
-          <w:highlight w:val="yellow"/>
-        </w:rPr>
-        <w:t>lectus</w:t>
-      </w:r>
-      <w:proofErr w:type="spellEnd"/>
-      <w:r>
-        <w:rPr>
-          <w:highlight w:val="yellow"/>
-        </w:rPr>
-        <w:t xml:space="preserve"> </w:t>
-      </w:r>
-      <w:proofErr w:type="spellStart"/>
-      <w:r>
-        <w:rPr>
-          <w:highlight w:val="yellow"/>
-        </w:rPr>
-        <w:t>malesuada</w:t>
-      </w:r>
-      <w:proofErr w:type="spellEnd"/>
-      <w:r>
-        <w:rPr>
-          <w:highlight w:val="yellow"/>
-        </w:rPr>
-        <w:t xml:space="preserve"> libero, </w:t>
-      </w:r>
-      <w:proofErr w:type="spellStart"/>
-      <w:r>
-        <w:rPr>
-          <w:highlight w:val="yellow"/>
-        </w:rPr>
-        <w:t>sit</w:t>
-      </w:r>
-      <w:proofErr w:type="spellEnd"/>
-      <w:r>
-        <w:rPr>
-          <w:highlight w:val="yellow"/>
-        </w:rPr>
-        <w:t xml:space="preserve"> </w:t>
-      </w:r>
-      <w:proofErr w:type="spellStart"/>
-      <w:r>
-        <w:rPr>
-          <w:highlight w:val="yellow"/>
-        </w:rPr>
-        <w:t>amet</w:t>
-      </w:r>
-      <w:proofErr w:type="spellEnd"/>
-      <w:r>
-        <w:rPr>
-          <w:highlight w:val="yellow"/>
-        </w:rPr>
-        <w:t xml:space="preserve"> commodo magna eros quis urna. Nunc </w:t>
-      </w:r>
-      <w:proofErr w:type="spellStart"/>
-      <w:r>
-        <w:rPr>
-          <w:highlight w:val="yellow"/>
-        </w:rPr>
-        <w:t>viverra</w:t>
-      </w:r>
-      <w:proofErr w:type="spellEnd"/>
-      <w:r>
-        <w:rPr>
-          <w:highlight w:val="yellow"/>
-        </w:rPr>
-        <w:t xml:space="preserve"> </w:t>
-      </w:r>
-      <w:proofErr w:type="spellStart"/>
-      <w:r>
-        <w:rPr>
-          <w:highlight w:val="yellow"/>
-        </w:rPr>
-        <w:t>imperdiet</w:t>
-      </w:r>
-      <w:proofErr w:type="spellEnd"/>
-      <w:r>
-        <w:rPr>
-          <w:highlight w:val="yellow"/>
-        </w:rPr>
-        <w:t xml:space="preserve"> </w:t>
-      </w:r>
-      <w:proofErr w:type="spellStart"/>
-      <w:r>
-        <w:rPr>
-          <w:highlight w:val="yellow"/>
-        </w:rPr>
-        <w:t>enim</w:t>
-      </w:r>
-      <w:proofErr w:type="spellEnd"/>
-      <w:r>
-        <w:rPr>
-          <w:highlight w:val="yellow"/>
-        </w:rPr>
-        <w:t xml:space="preserve">. </w:t>
-      </w:r>
-      <w:proofErr w:type="spellStart"/>
-      <w:r>
-        <w:rPr>
-          <w:highlight w:val="yellow"/>
-        </w:rPr>
-        <w:t>Fusce</w:t>
-      </w:r>
-      <w:proofErr w:type="spellEnd"/>
-      <w:r>
-        <w:rPr>
-          <w:highlight w:val="yellow"/>
-        </w:rPr>
-        <w:t xml:space="preserve"> </w:t>
-      </w:r>
-      <w:proofErr w:type="spellStart"/>
-      <w:r>
-        <w:rPr>
-          <w:highlight w:val="yellow"/>
-        </w:rPr>
-        <w:t>est</w:t>
-      </w:r>
-      <w:proofErr w:type="spellEnd"/>
-      <w:r>
-        <w:rPr>
-          <w:highlight w:val="yellow"/>
-        </w:rPr>
-        <w:t>.</w:t>
-      </w:r>
-    </w:p>
-    <w:p>
-      <w:pPr>
-        <w:pStyle w:val="Ttulo2"/>
+        <w:t>Maecenas porttitor congue massa. Fusce posuere, magna sed pulvinar ultricies, purus lectus malesuada libero, sit amet commodo magna eros quis urna. Nunc viverra imperdiet enim. Fusce est.</w:t>
+      </w:r>
+    </w:p>
+    <w:p>
+      <w:pPr>
+        <w:pStyle w:val="Heading2"/>
       </w:pPr>
       <w:bookmarkStart w:id="38" w:name="_Toc107771874"/>
       <w:r>
@@ -6891,218 +4812,13 @@
       <w:pPr>
         <w:ind w:firstLine="708"/>
       </w:pPr>
-      <w:proofErr w:type="spellStart"/>
-      <w:r>
-        <w:t>Lorem</w:t>
-      </w:r>
-      <w:proofErr w:type="spellEnd"/>
-      <w:r>
-        <w:t xml:space="preserve"> </w:t>
-      </w:r>
-      <w:proofErr w:type="spellStart"/>
-      <w:r>
-        <w:t>ipsum</w:t>
-      </w:r>
-      <w:proofErr w:type="spellEnd"/>
-      <w:r>
-        <w:t xml:space="preserve"> dolor </w:t>
-      </w:r>
-      <w:proofErr w:type="spellStart"/>
-      <w:r>
-        <w:t>sit</w:t>
-      </w:r>
-      <w:proofErr w:type="spellEnd"/>
-      <w:r>
-        <w:t xml:space="preserve"> </w:t>
-      </w:r>
-      <w:proofErr w:type="spellStart"/>
-      <w:r>
-        <w:t>amet</w:t>
-      </w:r>
-      <w:proofErr w:type="spellEnd"/>
-      <w:r>
-        <w:t xml:space="preserve">, </w:t>
-      </w:r>
-      <w:proofErr w:type="spellStart"/>
-      <w:r>
-        <w:t>consectetuer</w:t>
-      </w:r>
-      <w:proofErr w:type="spellEnd"/>
-      <w:r>
-        <w:t xml:space="preserve"> </w:t>
-      </w:r>
-      <w:proofErr w:type="spellStart"/>
-      <w:r>
-        <w:t>adipiscing</w:t>
-      </w:r>
-      <w:proofErr w:type="spellEnd"/>
-      <w:r>
-        <w:t xml:space="preserve"> </w:t>
-      </w:r>
-      <w:proofErr w:type="spellStart"/>
-      <w:r>
-        <w:t>elit</w:t>
-      </w:r>
-      <w:proofErr w:type="spellEnd"/>
-      <w:r>
-        <w:t xml:space="preserve">. </w:t>
-      </w:r>
-      <w:proofErr w:type="spellStart"/>
-      <w:r>
-        <w:t>Maecenas</w:t>
-      </w:r>
-      <w:proofErr w:type="spellEnd"/>
-      <w:r>
-        <w:t xml:space="preserve"> </w:t>
-      </w:r>
-      <w:proofErr w:type="spellStart"/>
-      <w:r>
-        <w:t>porttitor</w:t>
-      </w:r>
-      <w:proofErr w:type="spellEnd"/>
-      <w:r>
-        <w:t xml:space="preserve"> </w:t>
-      </w:r>
-      <w:proofErr w:type="spellStart"/>
-      <w:r>
-        <w:t>congue</w:t>
-      </w:r>
-      <w:proofErr w:type="spellEnd"/>
-      <w:r>
-        <w:t xml:space="preserve"> </w:t>
-      </w:r>
-      <w:proofErr w:type="spellStart"/>
-      <w:r>
-        <w:t>massa</w:t>
-      </w:r>
-      <w:proofErr w:type="spellEnd"/>
-      <w:r>
-        <w:t xml:space="preserve">. </w:t>
-      </w:r>
-      <w:proofErr w:type="spellStart"/>
-      <w:r>
-        <w:t>Fusce</w:t>
-      </w:r>
-      <w:proofErr w:type="spellEnd"/>
-      <w:r>
-        <w:t xml:space="preserve"> </w:t>
-      </w:r>
-      <w:proofErr w:type="spellStart"/>
-      <w:r>
-        <w:t>posuere</w:t>
-      </w:r>
-      <w:proofErr w:type="spellEnd"/>
-      <w:r>
-        <w:t xml:space="preserve">, magna sed pulvinar </w:t>
-      </w:r>
-      <w:proofErr w:type="spellStart"/>
-      <w:r>
-        <w:t>ultricies</w:t>
-      </w:r>
-      <w:proofErr w:type="spellEnd"/>
-      <w:r>
-        <w:t xml:space="preserve">, </w:t>
-      </w:r>
-      <w:proofErr w:type="spellStart"/>
-      <w:r>
-        <w:t>purus</w:t>
-      </w:r>
-      <w:proofErr w:type="spellEnd"/>
-      <w:r>
-        <w:t xml:space="preserve"> </w:t>
-      </w:r>
-      <w:proofErr w:type="spellStart"/>
-      <w:r>
-        <w:t>lectus</w:t>
-      </w:r>
-      <w:proofErr w:type="spellEnd"/>
-      <w:r>
-        <w:t xml:space="preserve"> </w:t>
-      </w:r>
-      <w:proofErr w:type="spellStart"/>
-      <w:r>
-        <w:t>malesuada</w:t>
-      </w:r>
-      <w:proofErr w:type="spellEnd"/>
-      <w:r>
-        <w:t xml:space="preserve"> libero, </w:t>
-      </w:r>
-      <w:proofErr w:type="spellStart"/>
-      <w:r>
-        <w:t>sit</w:t>
-      </w:r>
-      <w:proofErr w:type="spellEnd"/>
-      <w:r>
-        <w:t xml:space="preserve"> </w:t>
-      </w:r>
-      <w:proofErr w:type="spellStart"/>
-      <w:r>
-        <w:t>amet</w:t>
-      </w:r>
-      <w:proofErr w:type="spellEnd"/>
-      <w:r>
-        <w:t xml:space="preserve"> commodo magna eros quis urna. Nunc </w:t>
-      </w:r>
-      <w:proofErr w:type="spellStart"/>
-      <w:r>
-        <w:t>viverra</w:t>
-      </w:r>
-      <w:proofErr w:type="spellEnd"/>
-      <w:r>
-        <w:t xml:space="preserve"> </w:t>
-      </w:r>
-      <w:proofErr w:type="spellStart"/>
-      <w:r>
-        <w:t>imperdiet</w:t>
-      </w:r>
-      <w:proofErr w:type="spellEnd"/>
-      <w:r>
-        <w:t xml:space="preserve"> </w:t>
-      </w:r>
-      <w:proofErr w:type="spellStart"/>
-      <w:r>
-        <w:t>enim</w:t>
-      </w:r>
-      <w:proofErr w:type="spellEnd"/>
-      <w:r>
-        <w:t xml:space="preserve">. </w:t>
-      </w:r>
-      <w:proofErr w:type="spellStart"/>
-      <w:r>
-        <w:t>Fusce</w:t>
-      </w:r>
-      <w:proofErr w:type="spellEnd"/>
-      <w:r>
-        <w:t xml:space="preserve"> </w:t>
-      </w:r>
-      <w:proofErr w:type="spellStart"/>
-      <w:r>
-        <w:t>est</w:t>
-      </w:r>
-      <w:proofErr w:type="spellEnd"/>
-      <w:r>
-        <w:t xml:space="preserve">. </w:t>
-      </w:r>
-      <w:proofErr w:type="spellStart"/>
-      <w:r>
-        <w:t>Vivamus</w:t>
-      </w:r>
-      <w:proofErr w:type="spellEnd"/>
-      <w:r>
-        <w:t xml:space="preserve"> a </w:t>
-      </w:r>
-      <w:proofErr w:type="spellStart"/>
-      <w:r>
-        <w:t>tellus</w:t>
-      </w:r>
-      <w:proofErr w:type="spellEnd"/>
-      <w:r>
-        <w:t>.</w:t>
-      </w:r>
-    </w:p>
-    <w:p>
-      <w:pPr>
-        <w:pStyle w:val="Ttulo2"/>
+      <w:r>
+        <w:t>Lorem ipsum dolor sit amet, consectetuer adipiscing elit. Maecenas porttitor congue massa. Fusce posuere, magna sed pulvinar ultricies, purus lectus malesuada libero, sit amet commodo magna eros quis urna. Nunc viverra imperdiet enim. Fusce est. Vivamus a tellus.</w:t>
+      </w:r>
+    </w:p>
+    <w:p>
+      <w:pPr>
+        <w:pStyle w:val="Heading2"/>
       </w:pPr>
       <w:bookmarkStart w:id="39" w:name="_Toc107771875"/>
       <w:r>
@@ -7111,213 +4827,14 @@
       <w:bookmarkEnd w:id="39"/>
     </w:p>
     <w:p>
-      <w:proofErr w:type="spellStart"/>
-      <w:r>
-        <w:t>Lorem</w:t>
-      </w:r>
-      <w:proofErr w:type="spellEnd"/>
-      <w:r>
-        <w:t xml:space="preserve"> </w:t>
-      </w:r>
-      <w:proofErr w:type="spellStart"/>
-      <w:r>
-        <w:t>ipsum</w:t>
-      </w:r>
-      <w:proofErr w:type="spellEnd"/>
-      <w:r>
-        <w:t xml:space="preserve"> dolor </w:t>
-      </w:r>
-      <w:proofErr w:type="spellStart"/>
-      <w:r>
-        <w:t>sit</w:t>
-      </w:r>
-      <w:proofErr w:type="spellEnd"/>
-      <w:r>
-        <w:t xml:space="preserve"> </w:t>
-      </w:r>
-      <w:proofErr w:type="spellStart"/>
-      <w:r>
-        <w:t>amet</w:t>
-      </w:r>
-      <w:proofErr w:type="spellEnd"/>
-      <w:r>
-        <w:t xml:space="preserve">, </w:t>
-      </w:r>
-      <w:proofErr w:type="spellStart"/>
-      <w:r>
-        <w:t>consectetuer</w:t>
-      </w:r>
-      <w:proofErr w:type="spellEnd"/>
-      <w:r>
-        <w:t xml:space="preserve"> </w:t>
-      </w:r>
-      <w:proofErr w:type="spellStart"/>
-      <w:r>
-        <w:t>adipiscing</w:t>
-      </w:r>
-      <w:proofErr w:type="spellEnd"/>
-      <w:r>
-        <w:t xml:space="preserve"> </w:t>
-      </w:r>
-      <w:proofErr w:type="spellStart"/>
-      <w:r>
-        <w:t>elit</w:t>
-      </w:r>
-      <w:proofErr w:type="spellEnd"/>
-      <w:r>
-        <w:t xml:space="preserve">. </w:t>
-      </w:r>
-      <w:proofErr w:type="spellStart"/>
-      <w:r>
-        <w:t>Maecenas</w:t>
-      </w:r>
-      <w:proofErr w:type="spellEnd"/>
-      <w:r>
-        <w:t xml:space="preserve"> </w:t>
-      </w:r>
-      <w:proofErr w:type="spellStart"/>
-      <w:r>
-        <w:t>porttitor</w:t>
-      </w:r>
-      <w:proofErr w:type="spellEnd"/>
-      <w:r>
-        <w:t xml:space="preserve"> </w:t>
-      </w:r>
-      <w:proofErr w:type="spellStart"/>
-      <w:r>
-        <w:t>congue</w:t>
-      </w:r>
-      <w:proofErr w:type="spellEnd"/>
-      <w:r>
-        <w:t xml:space="preserve"> </w:t>
-      </w:r>
-      <w:proofErr w:type="spellStart"/>
-      <w:r>
-        <w:t>massa</w:t>
-      </w:r>
-      <w:proofErr w:type="spellEnd"/>
-      <w:r>
-        <w:t xml:space="preserve">. </w:t>
-      </w:r>
-      <w:proofErr w:type="spellStart"/>
-      <w:r>
-        <w:t>Fusce</w:t>
-      </w:r>
-      <w:proofErr w:type="spellEnd"/>
-      <w:r>
-        <w:t xml:space="preserve"> </w:t>
-      </w:r>
-      <w:proofErr w:type="spellStart"/>
-      <w:r>
-        <w:t>posuere</w:t>
-      </w:r>
-      <w:proofErr w:type="spellEnd"/>
-      <w:r>
-        <w:t xml:space="preserve">, magna sed pulvinar </w:t>
-      </w:r>
-      <w:proofErr w:type="spellStart"/>
-      <w:r>
-        <w:t>ultricies</w:t>
-      </w:r>
-      <w:proofErr w:type="spellEnd"/>
-      <w:r>
-        <w:t xml:space="preserve">, </w:t>
-      </w:r>
-      <w:proofErr w:type="spellStart"/>
-      <w:r>
-        <w:t>purus</w:t>
-      </w:r>
-      <w:proofErr w:type="spellEnd"/>
-      <w:r>
-        <w:t xml:space="preserve"> </w:t>
-      </w:r>
-      <w:proofErr w:type="spellStart"/>
-      <w:r>
-        <w:t>lectus</w:t>
-      </w:r>
-      <w:proofErr w:type="spellEnd"/>
-      <w:r>
-        <w:t xml:space="preserve"> </w:t>
-      </w:r>
-      <w:proofErr w:type="spellStart"/>
-      <w:r>
-        <w:t>malesuada</w:t>
-      </w:r>
-      <w:proofErr w:type="spellEnd"/>
-      <w:r>
-        <w:t xml:space="preserve"> libero, </w:t>
-      </w:r>
-      <w:proofErr w:type="spellStart"/>
-      <w:r>
-        <w:t>sit</w:t>
-      </w:r>
-      <w:proofErr w:type="spellEnd"/>
-      <w:r>
-        <w:t xml:space="preserve"> </w:t>
-      </w:r>
-      <w:proofErr w:type="spellStart"/>
-      <w:r>
-        <w:t>amet</w:t>
-      </w:r>
-      <w:proofErr w:type="spellEnd"/>
-      <w:r>
-        <w:t xml:space="preserve"> commodo magna eros quis urna. Nunc </w:t>
-      </w:r>
-      <w:proofErr w:type="spellStart"/>
-      <w:r>
-        <w:t>viverra</w:t>
-      </w:r>
-      <w:proofErr w:type="spellEnd"/>
-      <w:r>
-        <w:t xml:space="preserve"> </w:t>
-      </w:r>
-      <w:proofErr w:type="spellStart"/>
-      <w:r>
-        <w:t>imperdiet</w:t>
-      </w:r>
-      <w:proofErr w:type="spellEnd"/>
-      <w:r>
-        <w:t xml:space="preserve"> </w:t>
-      </w:r>
-      <w:proofErr w:type="spellStart"/>
-      <w:r>
-        <w:t>enim</w:t>
-      </w:r>
-      <w:proofErr w:type="spellEnd"/>
-      <w:r>
-        <w:t xml:space="preserve">. </w:t>
-      </w:r>
-      <w:proofErr w:type="spellStart"/>
-      <w:r>
-        <w:t>Fusce</w:t>
-      </w:r>
-      <w:proofErr w:type="spellEnd"/>
-      <w:r>
-        <w:t xml:space="preserve"> </w:t>
-      </w:r>
-      <w:proofErr w:type="spellStart"/>
-      <w:r>
-        <w:t>est</w:t>
-      </w:r>
-      <w:proofErr w:type="spellEnd"/>
-      <w:r>
-        <w:t xml:space="preserve">. </w:t>
-      </w:r>
-      <w:proofErr w:type="spellStart"/>
-      <w:r>
-        <w:t>Vivamus</w:t>
-      </w:r>
-      <w:proofErr w:type="spellEnd"/>
-      <w:r>
-        <w:t xml:space="preserve"> a </w:t>
-      </w:r>
-      <w:proofErr w:type="spellStart"/>
-      <w:r>
-        <w:t>tellus</w:t>
-      </w:r>
-      <w:proofErr w:type="spellEnd"/>
-      <w:r>
-        <w:t xml:space="preserve">. </w:t>
+      <w:r>
+        <w:rPr>
+          <w:lang w:val="en-US"/>
+        </w:rPr>
+        <w:t xml:space="preserve">Lorem ipsum dolor sit amet, consectetuer adipiscing elit. </w:t>
+      </w:r>
+      <w:r>
+        <w:t xml:space="preserve">Maecenas porttitor congue massa. Fusce posuere, magna sed pulvinar ultricies, purus lectus malesuada libero, sit amet commodo magna eros quis urna. Nunc viverra imperdiet enim. Fusce est. Vivamus a tellus. </w:t>
       </w:r>
     </w:p>
     <w:p>
@@ -7333,7 +4850,7 @@
     </w:p>
     <w:p>
       <w:pPr>
-        <w:pStyle w:val="Ttulo1"/>
+        <w:pStyle w:val="Heading1"/>
         <w:rPr>
           <w:sz w:val="52"/>
           <w:szCs w:val="52"/>
@@ -7387,7 +4904,7 @@
     </w:p>
     <w:p>
       <w:pPr>
-        <w:pStyle w:val="Ttulo2"/>
+        <w:pStyle w:val="Heading2"/>
       </w:pPr>
       <w:bookmarkStart w:id="41" w:name="_Toc107771877"/>
       <w:r>
@@ -7399,7 +4916,7 @@
     <w:p/>
     <w:p>
       <w:pPr>
-        <w:pStyle w:val="Ttulo2"/>
+        <w:pStyle w:val="Heading2"/>
       </w:pPr>
       <w:bookmarkStart w:id="42" w:name="_Toc107771878"/>
       <w:r>
@@ -7410,7 +4927,7 @@
     <w:p/>
     <w:p>
       <w:pPr>
-        <w:pStyle w:val="Ttulo2"/>
+        <w:pStyle w:val="Heading2"/>
       </w:pPr>
       <w:bookmarkStart w:id="43" w:name="_Toc107771879"/>
       <w:r>
@@ -7446,7 +4963,7 @@
     </w:p>
     <w:p>
       <w:pPr>
-        <w:pStyle w:val="Ttulo1"/>
+        <w:pStyle w:val="Heading1"/>
         <w:rPr>
           <w:sz w:val="52"/>
           <w:szCs w:val="52"/>
@@ -7501,7 +5018,7 @@
     </w:p>
     <w:p>
       <w:pPr>
-        <w:pStyle w:val="Ttulo2"/>
+        <w:pStyle w:val="Heading2"/>
       </w:pPr>
       <w:bookmarkStart w:id="45" w:name="_Toc107771881"/>
       <w:r>
@@ -7527,7 +5044,7 @@
     </w:p>
     <w:p>
       <w:pPr>
-        <w:pStyle w:val="Ttulo2"/>
+        <w:pStyle w:val="Heading2"/>
       </w:pPr>
       <w:bookmarkStart w:id="46" w:name="_Toc107771882"/>
       <w:r>
@@ -7547,7 +5064,7 @@
     </w:p>
     <w:p>
       <w:pPr>
-        <w:pStyle w:val="Ttulo2"/>
+        <w:pStyle w:val="Heading2"/>
       </w:pPr>
       <w:bookmarkStart w:id="47" w:name="_Toc107771883"/>
       <w:r>
@@ -7572,7 +5089,7 @@
     </w:p>
     <w:p>
       <w:pPr>
-        <w:pStyle w:val="Ttulo1"/>
+        <w:pStyle w:val="Heading1"/>
         <w:rPr>
           <w:sz w:val="52"/>
           <w:szCs w:val="52"/>
@@ -7617,7 +5134,7 @@
     </w:p>
     <w:p>
       <w:pPr>
-        <w:pStyle w:val="Ttulo2"/>
+        <w:pStyle w:val="Heading2"/>
       </w:pPr>
       <w:bookmarkStart w:id="49" w:name="_Toc107771885"/>
       <w:r>
@@ -7629,7 +5146,7 @@
     <w:p/>
     <w:p>
       <w:pPr>
-        <w:pStyle w:val="Ttulo2"/>
+        <w:pStyle w:val="Heading2"/>
       </w:pPr>
       <w:bookmarkStart w:id="50" w:name="_Toc107771886"/>
       <w:r>
@@ -7644,7 +5161,7 @@
     <w:p/>
     <w:p>
       <w:pPr>
-        <w:pStyle w:val="Ttulo2"/>
+        <w:pStyle w:val="Heading2"/>
       </w:pPr>
       <w:bookmarkStart w:id="51" w:name="_Toc107771887"/>
       <w:r>
@@ -7676,7 +5193,7 @@
     </w:p>
     <w:p>
       <w:pPr>
-        <w:pStyle w:val="Ttulo1"/>
+        <w:pStyle w:val="Heading1"/>
         <w:rPr>
           <w:sz w:val="52"/>
           <w:szCs w:val="52"/>
@@ -7717,7 +5234,7 @@
     </w:p>
     <w:p>
       <w:pPr>
-        <w:pStyle w:val="Ttulo2"/>
+        <w:pStyle w:val="Heading2"/>
         <w:jc w:val="center"/>
       </w:pPr>
       <w:bookmarkStart w:id="53" w:name="_Toc107771889"/>
@@ -7742,7 +5259,7 @@
     </w:p>
     <w:p>
       <w:pPr>
-        <w:pStyle w:val="Ttulo2"/>
+        <w:pStyle w:val="Heading2"/>
         <w:jc w:val="center"/>
       </w:pPr>
       <w:bookmarkStart w:id="54" w:name="_Toc107771890"/>
@@ -7766,7 +5283,7 @@
     </w:p>
     <w:p>
       <w:pPr>
-        <w:pStyle w:val="Ttulo1"/>
+        <w:pStyle w:val="Heading1"/>
       </w:pPr>
       <w:bookmarkStart w:id="55" w:name="_Toc107771891"/>
       <w:r>
@@ -7792,7 +5309,7 @@
     </w:p>
     <w:p>
       <w:pPr>
-        <w:pStyle w:val="Ttulo1"/>
+        <w:pStyle w:val="Heading1"/>
       </w:pPr>
       <w:bookmarkStart w:id="56" w:name="_Toc107771892"/>
       <w:r>
@@ -7866,13 +5383,13 @@
 <w:hdr xmlns:wpc="http://schemas.microsoft.com/office/word/2010/wordprocessingCanvas" xmlns:cx="http://schemas.microsoft.com/office/drawing/2014/chartex" xmlns:cx1="http://schemas.microsoft.com/office/drawing/2015/9/8/chartex" xmlns:cx2="http://schemas.microsoft.com/office/drawing/2015/10/21/chartex" xmlns:cx3="http://schemas.microsoft.com/office/drawing/2016/5/9/chartex" xmlns:cx4="http://schemas.microsoft.com/office/drawing/2016/5/10/chartex" xmlns:cx5="http://schemas.microsoft.com/office/drawing/2016/5/11/chartex" xmlns:cx6="http://schemas.microsoft.com/office/drawing/2016/5/12/chartex" xmlns:cx7="http://schemas.microsoft.com/office/drawing/2016/5/13/chartex" xmlns:cx8="http://schemas.microsoft.com/office/drawing/2016/5/14/chartex" xmlns:mc="http://schemas.openxmlformats.org/markup-compatibility/2006" xmlns:aink="http://schemas.microsoft.com/office/drawing/2016/ink" xmlns:am3d="http://schemas.microsoft.com/office/drawing/2017/model3d" xmlns:o="urn:schemas-microsoft-com:office:office" xmlns:oel="http://schemas.microsoft.com/office/2019/extlst" xmlns:r="http://schemas.openxmlformats.org/officeDocument/2006/relationships" xmlns:m="http://schemas.openxmlformats.org/officeDocument/2006/math" xmlns:v="urn:schemas-microsoft-com:vml" xmlns:wp14="http://schemas.microsoft.com/office/word/2010/wordprocessingDrawing" xmlns:wp="http://schemas.openxmlformats.org/drawingml/2006/wordprocessingDrawing" xmlns:w10="urn:schemas-microsoft-com:office:word" xmlns:w="http://schemas.openxmlformats.org/wordprocessingml/2006/main" xmlns:w14="http://schemas.microsoft.com/office/word/2010/wordml" xmlns:w15="http://schemas.microsoft.com/office/word/2012/wordml" xmlns:w16cex="http://schemas.microsoft.com/office/word/2018/wordml/cex" xmlns:w16cid="http://schemas.microsoft.com/office/word/2016/wordml/cid" xmlns:w16="http://schemas.microsoft.com/office/word/2018/wordml" xmlns:w16sdtdh="http://schemas.microsoft.com/office/word/2020/wordml/sdtdatahash" xmlns:w16se="http://schemas.microsoft.com/office/word/2015/wordml/symex" xmlns:wpg="http://schemas.microsoft.com/office/word/2010/wordprocessingGroup" xmlns:wpi="http://schemas.microsoft.com/office/word/2010/wordprocessingInk" xmlns:wne="http://schemas.microsoft.com/office/word/2006/wordml" xmlns:wps="http://schemas.microsoft.com/office/word/2010/wordprocessingShape" mc:Ignorable="w14 w15 w16se w16cid w16 w16cex w16sdtdh wp14">
   <w:p>
     <w:pPr>
-      <w:pStyle w:val="Encabezado"/>
+      <w:pStyle w:val="Header"/>
       <w:jc w:val="right"/>
     </w:pPr>
   </w:p>
   <w:p>
     <w:pPr>
-      <w:pStyle w:val="Encabezado"/>
+      <w:pStyle w:val="Header"/>
     </w:pPr>
   </w:p>
 </w:hdr>
@@ -7891,7 +5408,7 @@
     <w:sdtContent>
       <w:p>
         <w:pPr>
-          <w:pStyle w:val="Encabezado"/>
+          <w:pStyle w:val="Header"/>
           <w:jc w:val="right"/>
         </w:pPr>
         <w:r>
@@ -7917,7 +5434,7 @@
   </w:sdt>
   <w:p>
     <w:pPr>
-      <w:pStyle w:val="Encabezado"/>
+      <w:pStyle w:val="Header"/>
     </w:pPr>
   </w:p>
 </w:hdr>
@@ -8543,11 +6060,11 @@
       <w:lang w:val="es-CR"/>
     </w:rPr>
   </w:style>
-  <w:style w:type="paragraph" w:styleId="Ttulo1">
+  <w:style w:type="paragraph" w:styleId="Heading1">
     <w:name w:val="heading 1"/>
     <w:basedOn w:val="Normal"/>
     <w:next w:val="Normal"/>
-    <w:link w:val="Ttulo1Car"/>
+    <w:link w:val="Heading1Char"/>
     <w:uiPriority w:val="9"/>
     <w:qFormat/>
     <w:rsid w:val="00157F40"/>
@@ -8565,11 +6082,11 @@
       <w:szCs w:val="32"/>
     </w:rPr>
   </w:style>
-  <w:style w:type="paragraph" w:styleId="Ttulo2">
+  <w:style w:type="paragraph" w:styleId="Heading2">
     <w:name w:val="heading 2"/>
     <w:basedOn w:val="Normal"/>
     <w:next w:val="Normal"/>
-    <w:link w:val="Ttulo2Car"/>
+    <w:link w:val="Heading2Char"/>
     <w:uiPriority w:val="9"/>
     <w:unhideWhenUsed/>
     <w:qFormat/>
@@ -8588,11 +6105,11 @@
       <w:szCs w:val="26"/>
     </w:rPr>
   </w:style>
-  <w:style w:type="paragraph" w:styleId="Ttulo3">
+  <w:style w:type="paragraph" w:styleId="Heading3">
     <w:name w:val="heading 3"/>
     <w:basedOn w:val="Normal"/>
     <w:next w:val="Normal"/>
-    <w:link w:val="Ttulo3Car"/>
+    <w:link w:val="Heading3Char"/>
     <w:uiPriority w:val="9"/>
     <w:unhideWhenUsed/>
     <w:qFormat/>
@@ -8611,11 +6128,11 @@
       <w:szCs w:val="24"/>
     </w:rPr>
   </w:style>
-  <w:style w:type="paragraph" w:styleId="Ttulo4">
+  <w:style w:type="paragraph" w:styleId="Heading4">
     <w:name w:val="heading 4"/>
     <w:basedOn w:val="Normal"/>
     <w:next w:val="Normal"/>
-    <w:link w:val="Ttulo4Car"/>
+    <w:link w:val="Heading4Char"/>
     <w:uiPriority w:val="9"/>
     <w:unhideWhenUsed/>
     <w:qFormat/>
@@ -8632,13 +6149,13 @@
       <w:iCs/>
     </w:rPr>
   </w:style>
-  <w:style w:type="character" w:default="1" w:styleId="Fuentedeprrafopredeter">
+  <w:style w:type="character" w:default="1" w:styleId="DefaultParagraphFont">
     <w:name w:val="Default Paragraph Font"/>
     <w:uiPriority w:val="1"/>
     <w:semiHidden/>
     <w:unhideWhenUsed/>
   </w:style>
-  <w:style w:type="table" w:default="1" w:styleId="Tablanormal">
+  <w:style w:type="table" w:default="1" w:styleId="TableNormal">
     <w:name w:val="Normal Table"/>
     <w:uiPriority w:val="99"/>
     <w:semiHidden/>
@@ -8653,16 +6170,16 @@
       </w:tblCellMar>
     </w:tblPr>
   </w:style>
-  <w:style w:type="numbering" w:default="1" w:styleId="Sinlista">
+  <w:style w:type="numbering" w:default="1" w:styleId="NoList">
     <w:name w:val="No List"/>
     <w:uiPriority w:val="99"/>
     <w:semiHidden/>
     <w:unhideWhenUsed/>
   </w:style>
-  <w:style w:type="character" w:customStyle="1" w:styleId="Ttulo1Car">
-    <w:name w:val="Título 1 Car"/>
-    <w:basedOn w:val="Fuentedeprrafopredeter"/>
-    <w:link w:val="Ttulo1"/>
+  <w:style w:type="character" w:customStyle="1" w:styleId="Heading1Char">
+    <w:name w:val="Heading 1 Char"/>
+    <w:basedOn w:val="DefaultParagraphFont"/>
+    <w:link w:val="Heading1"/>
     <w:uiPriority w:val="9"/>
     <w:rsid w:val="00157F40"/>
     <w:rPr>
@@ -8673,10 +6190,10 @@
       <w:lang w:val="es-419"/>
     </w:rPr>
   </w:style>
-  <w:style w:type="character" w:customStyle="1" w:styleId="Ttulo2Car">
-    <w:name w:val="Título 2 Car"/>
-    <w:basedOn w:val="Fuentedeprrafopredeter"/>
-    <w:link w:val="Ttulo2"/>
+  <w:style w:type="character" w:customStyle="1" w:styleId="Heading2Char">
+    <w:name w:val="Heading 2 Char"/>
+    <w:basedOn w:val="DefaultParagraphFont"/>
+    <w:link w:val="Heading2"/>
     <w:uiPriority w:val="9"/>
     <w:rsid w:val="00AB6A3A"/>
     <w:rPr>
@@ -8687,11 +6204,11 @@
       <w:lang w:val="es-419"/>
     </w:rPr>
   </w:style>
-  <w:style w:type="paragraph" w:styleId="Ttulo">
+  <w:style w:type="paragraph" w:styleId="Title">
     <w:name w:val="Title"/>
     <w:basedOn w:val="Normal"/>
     <w:next w:val="Normal"/>
-    <w:link w:val="TtuloCar"/>
+    <w:link w:val="TitleChar"/>
     <w:uiPriority w:val="10"/>
     <w:qFormat/>
     <w:rsid w:val="00AB6A3A"/>
@@ -8707,10 +6224,10 @@
       <w:szCs w:val="56"/>
     </w:rPr>
   </w:style>
-  <w:style w:type="character" w:customStyle="1" w:styleId="TtuloCar">
-    <w:name w:val="Título Car"/>
-    <w:basedOn w:val="Fuentedeprrafopredeter"/>
-    <w:link w:val="Ttulo"/>
+  <w:style w:type="character" w:customStyle="1" w:styleId="TitleChar">
+    <w:name w:val="Title Char"/>
+    <w:basedOn w:val="DefaultParagraphFont"/>
+    <w:link w:val="Title"/>
     <w:uiPriority w:val="10"/>
     <w:rsid w:val="00AB6A3A"/>
     <w:rPr>
@@ -8722,10 +6239,10 @@
       <w:lang w:val="es-419"/>
     </w:rPr>
   </w:style>
-  <w:style w:type="character" w:customStyle="1" w:styleId="Ttulo3Car">
-    <w:name w:val="Título 3 Car"/>
-    <w:basedOn w:val="Fuentedeprrafopredeter"/>
-    <w:link w:val="Ttulo3"/>
+  <w:style w:type="character" w:customStyle="1" w:styleId="Heading3Char">
+    <w:name w:val="Heading 3 Char"/>
+    <w:basedOn w:val="DefaultParagraphFont"/>
+    <w:link w:val="Heading3"/>
     <w:uiPriority w:val="9"/>
     <w:rsid w:val="0054080D"/>
     <w:rPr>
@@ -8737,10 +6254,10 @@
       <w:lang w:val="es-419"/>
     </w:rPr>
   </w:style>
-  <w:style w:type="character" w:customStyle="1" w:styleId="Ttulo4Car">
-    <w:name w:val="Título 4 Car"/>
-    <w:basedOn w:val="Fuentedeprrafopredeter"/>
-    <w:link w:val="Ttulo4"/>
+  <w:style w:type="character" w:customStyle="1" w:styleId="Heading4Char">
+    <w:name w:val="Heading 4 Char"/>
+    <w:basedOn w:val="DefaultParagraphFont"/>
+    <w:link w:val="Heading4"/>
     <w:uiPriority w:val="9"/>
     <w:rsid w:val="00C3722E"/>
     <w:rPr>
@@ -8751,9 +6268,9 @@
       <w:lang w:val="es-419"/>
     </w:rPr>
   </w:style>
-  <w:style w:type="paragraph" w:styleId="TtuloTDC">
+  <w:style w:type="paragraph" w:styleId="TOCHeading">
     <w:name w:val="TOC Heading"/>
-    <w:basedOn w:val="Ttulo1"/>
+    <w:basedOn w:val="Heading1"/>
     <w:next w:val="Normal"/>
     <w:uiPriority w:val="39"/>
     <w:unhideWhenUsed/>
@@ -8772,7 +6289,7 @@
       <w:lang w:val="es-MX" w:eastAsia="es-MX"/>
     </w:rPr>
   </w:style>
-  <w:style w:type="paragraph" w:styleId="TDC1">
+  <w:style w:type="paragraph" w:styleId="TOC1">
     <w:name w:val="toc 1"/>
     <w:basedOn w:val="Normal"/>
     <w:next w:val="Normal"/>
@@ -8784,9 +6301,9 @@
       <w:spacing w:after="100"/>
     </w:pPr>
   </w:style>
-  <w:style w:type="character" w:styleId="Hipervnculo">
+  <w:style w:type="character" w:styleId="Hyperlink">
     <w:name w:val="Hyperlink"/>
-    <w:basedOn w:val="Fuentedeprrafopredeter"/>
+    <w:basedOn w:val="DefaultParagraphFont"/>
     <w:uiPriority w:val="99"/>
     <w:unhideWhenUsed/>
     <w:rsid w:val="00F843F8"/>
@@ -8795,10 +6312,10 @@
       <w:u w:val="single"/>
     </w:rPr>
   </w:style>
-  <w:style w:type="paragraph" w:styleId="Encabezado">
+  <w:style w:type="paragraph" w:styleId="Header">
     <w:name w:val="header"/>
     <w:basedOn w:val="Normal"/>
-    <w:link w:val="EncabezadoCar"/>
+    <w:link w:val="HeaderChar"/>
     <w:uiPriority w:val="99"/>
     <w:unhideWhenUsed/>
     <w:rsid w:val="002345A0"/>
@@ -8810,10 +6327,10 @@
       <w:spacing w:line="240" w:lineRule="auto"/>
     </w:pPr>
   </w:style>
-  <w:style w:type="character" w:customStyle="1" w:styleId="EncabezadoCar">
-    <w:name w:val="Encabezado Car"/>
-    <w:basedOn w:val="Fuentedeprrafopredeter"/>
-    <w:link w:val="Encabezado"/>
+  <w:style w:type="character" w:customStyle="1" w:styleId="HeaderChar">
+    <w:name w:val="Header Char"/>
+    <w:basedOn w:val="DefaultParagraphFont"/>
+    <w:link w:val="Header"/>
     <w:uiPriority w:val="99"/>
     <w:rsid w:val="002345A0"/>
     <w:rPr>
@@ -8822,10 +6339,10 @@
       <w:lang w:val="es-419"/>
     </w:rPr>
   </w:style>
-  <w:style w:type="paragraph" w:styleId="Piedepgina">
+  <w:style w:type="paragraph" w:styleId="Footer">
     <w:name w:val="footer"/>
     <w:basedOn w:val="Normal"/>
-    <w:link w:val="PiedepginaCar"/>
+    <w:link w:val="FooterChar"/>
     <w:uiPriority w:val="99"/>
     <w:unhideWhenUsed/>
     <w:rsid w:val="002345A0"/>
@@ -8837,10 +6354,10 @@
       <w:spacing w:line="240" w:lineRule="auto"/>
     </w:pPr>
   </w:style>
-  <w:style w:type="character" w:customStyle="1" w:styleId="PiedepginaCar">
-    <w:name w:val="Pie de página Car"/>
-    <w:basedOn w:val="Fuentedeprrafopredeter"/>
-    <w:link w:val="Piedepgina"/>
+  <w:style w:type="character" w:customStyle="1" w:styleId="FooterChar">
+    <w:name w:val="Footer Char"/>
+    <w:basedOn w:val="DefaultParagraphFont"/>
+    <w:link w:val="Footer"/>
     <w:uiPriority w:val="99"/>
     <w:rsid w:val="002345A0"/>
     <w:rPr>
@@ -8849,7 +6366,7 @@
       <w:lang w:val="es-419"/>
     </w:rPr>
   </w:style>
-  <w:style w:type="paragraph" w:styleId="TDC2">
+  <w:style w:type="paragraph" w:styleId="TOC2">
     <w:name w:val="toc 2"/>
     <w:basedOn w:val="Normal"/>
     <w:next w:val="Normal"/>
@@ -8862,7 +6379,7 @@
       <w:ind w:left="240"/>
     </w:pPr>
   </w:style>
-  <w:style w:type="paragraph" w:styleId="TDC3">
+  <w:style w:type="paragraph" w:styleId="TOC3">
     <w:name w:val="toc 3"/>
     <w:basedOn w:val="Normal"/>
     <w:next w:val="Normal"/>
@@ -8875,7 +6392,7 @@
       <w:ind w:left="480"/>
     </w:pPr>
   </w:style>
-  <w:style w:type="paragraph" w:styleId="Prrafodelista">
+  <w:style w:type="paragraph" w:styleId="ListParagraph">
     <w:name w:val="List Paragraph"/>
     <w:basedOn w:val="Normal"/>
     <w:uiPriority w:val="34"/>

--- a/Trabajo-escrito/TFG-test.docx
+++ b/Trabajo-escrito/TFG-test.docx
@@ -575,12 +575,28 @@
     <w:p/>
     <w:p>
       <w:r>
-        <w:t>El vídeo proporciona una manera eficaz para ayudarle a demostrar el punto. Cuando haga clic en Vídeo en línea, puede pegar el código para insertar del vídeo que desea agregar. También puede escribir una palabra clave para buscar en línea el vídeo que mejor se adapte a su documento.Para otorgar a su documento un aspecto profesional, Word proporciona encabezados, pies de página, páginas de portada y diseños de cuadro de texto que se complementan entre sí.</w:t>
-      </w:r>
-    </w:p>
-    <w:p>
-      <w:r>
-        <w:t>Por ejemplo, puede agregar una portada coincidente, el encabezado y la barra lateral. Haga clic en Insertar y elija los elementos que desee de las distintas galerías.Los temas y estilos también ayudan a mantener su documento coordinado. Cuando haga clic en Diseño y seleccione un tema nuevo, cambiarán las imágenes, gráficos y gráficos SmartArt para que coincidan con el nuevo tema.</w:t>
+        <w:t xml:space="preserve">El vídeo proporciona una manera eficaz para ayudarle a demostrar el punto. Cuando haga clic en Vídeo en línea, puede pegar el código para insertar del vídeo que desea agregar. También puede escribir una palabra clave para buscar en línea el vídeo que mejor se adapte a su </w:t>
+      </w:r>
+      <w:proofErr w:type="spellStart"/>
+      <w:r>
+        <w:t>documento.Para</w:t>
+      </w:r>
+      <w:proofErr w:type="spellEnd"/>
+      <w:r>
+        <w:t xml:space="preserve"> otorgar a su documento un aspecto profesional, Word proporciona encabezados, pies de página, páginas de portada y diseños de cuadro de texto que se complementan entre sí.</w:t>
+      </w:r>
+    </w:p>
+    <w:p>
+      <w:r>
+        <w:t xml:space="preserve">Por ejemplo, puede agregar una portada coincidente, el encabezado y la barra lateral. Haga clic en Insertar y elija los elementos que desee de las distintas </w:t>
+      </w:r>
+      <w:proofErr w:type="spellStart"/>
+      <w:r>
+        <w:t>galerías.Los</w:t>
+      </w:r>
+      <w:proofErr w:type="spellEnd"/>
+      <w:r>
+        <w:t xml:space="preserve"> temas y estilos también ayudan a mantener su documento coordinado. Cuando haga clic en Diseño y seleccione un tema nuevo, cambiarán las imágenes, gráficos y gráficos SmartArt para que coincidan con el nuevo tema.</w:t>
       </w:r>
     </w:p>
     <w:p>
@@ -4315,55 +4331,653 @@
       <w:bookmarkEnd w:id="28"/>
     </w:p>
     <w:p>
-      <w:r>
-        <w:t>Lorem ipsum dolor sit amet, consectetuer adipiscing elit. Maecenas porttitor congue massa. Fusce posuere, magna sed pulvinar ultricies, purus lectus malesuada libero, sit amet commodo magna eros quis urna.</w:t>
-      </w:r>
-    </w:p>
-    <w:p>
-      <w:r>
-        <w:t>Nunc viverra imperdiet enim. Fusce est. Vivamus a tellus.</w:t>
-      </w:r>
-    </w:p>
-    <w:p>
-      <w:pPr>
-        <w:rPr>
-          <w:lang w:val="en-US"/>
-        </w:rPr>
-      </w:pPr>
-      <w:r>
-        <w:t xml:space="preserve">Pellentesque habitant morbi tristique senectus et netus et malesuada fames ac turpis egestas. </w:t>
-      </w:r>
-      <w:r>
-        <w:rPr>
-          <w:lang w:val="en-US"/>
-        </w:rPr>
-        <w:t>Proin pharetra nonummy pede. Mauris et orci.</w:t>
-      </w:r>
-    </w:p>
-    <w:p>
-      <w:pPr>
-        <w:rPr>
-          <w:lang w:val="en-US"/>
-        </w:rPr>
-      </w:pPr>
-      <w:r>
-        <w:rPr>
-          <w:lang w:val="en-US"/>
-        </w:rPr>
-        <w:t>Aenean nec lorem. In porttitor. Donec laoreet nonummy augue.</w:t>
-      </w:r>
-    </w:p>
-    <w:p>
-      <w:pPr>
-        <w:rPr>
-          <w:lang w:val="en-US"/>
-        </w:rPr>
-      </w:pPr>
-      <w:r>
-        <w:rPr>
-          <w:lang w:val="en-US"/>
-        </w:rPr>
-        <w:t>Suspendisse dui purus, scelerisque at, vulputate vitae, pretium mattis, nunc. Mauris eget neque at sem venenatis eleifend. Ut nonummy.</w:t>
+      <w:proofErr w:type="spellStart"/>
+      <w:r>
+        <w:t>Lorem</w:t>
+      </w:r>
+      <w:proofErr w:type="spellEnd"/>
+      <w:r>
+        <w:t xml:space="preserve"> </w:t>
+      </w:r>
+      <w:proofErr w:type="spellStart"/>
+      <w:r>
+        <w:t>ipsum</w:t>
+      </w:r>
+      <w:proofErr w:type="spellEnd"/>
+      <w:r>
+        <w:t xml:space="preserve"> dolor </w:t>
+      </w:r>
+      <w:proofErr w:type="spellStart"/>
+      <w:r>
+        <w:t>sit</w:t>
+      </w:r>
+      <w:proofErr w:type="spellEnd"/>
+      <w:r>
+        <w:t xml:space="preserve"> </w:t>
+      </w:r>
+      <w:proofErr w:type="spellStart"/>
+      <w:r>
+        <w:t>amet</w:t>
+      </w:r>
+      <w:proofErr w:type="spellEnd"/>
+      <w:r>
+        <w:t xml:space="preserve">, </w:t>
+      </w:r>
+      <w:proofErr w:type="spellStart"/>
+      <w:r>
+        <w:t>consectetuer</w:t>
+      </w:r>
+      <w:proofErr w:type="spellEnd"/>
+      <w:r>
+        <w:t xml:space="preserve"> </w:t>
+      </w:r>
+      <w:proofErr w:type="spellStart"/>
+      <w:r>
+        <w:t>adipiscing</w:t>
+      </w:r>
+      <w:proofErr w:type="spellEnd"/>
+      <w:r>
+        <w:t xml:space="preserve"> </w:t>
+      </w:r>
+      <w:proofErr w:type="spellStart"/>
+      <w:r>
+        <w:t>elit</w:t>
+      </w:r>
+      <w:proofErr w:type="spellEnd"/>
+      <w:r>
+        <w:t xml:space="preserve">. </w:t>
+      </w:r>
+      <w:proofErr w:type="spellStart"/>
+      <w:r>
+        <w:t>Maecenas</w:t>
+      </w:r>
+      <w:proofErr w:type="spellEnd"/>
+      <w:r>
+        <w:t xml:space="preserve"> </w:t>
+      </w:r>
+      <w:proofErr w:type="spellStart"/>
+      <w:r>
+        <w:t>porttitor</w:t>
+      </w:r>
+      <w:proofErr w:type="spellEnd"/>
+      <w:r>
+        <w:t xml:space="preserve"> </w:t>
+      </w:r>
+      <w:proofErr w:type="spellStart"/>
+      <w:r>
+        <w:t>congue</w:t>
+      </w:r>
+      <w:proofErr w:type="spellEnd"/>
+      <w:r>
+        <w:t xml:space="preserve"> </w:t>
+      </w:r>
+      <w:proofErr w:type="spellStart"/>
+      <w:r>
+        <w:t>massa</w:t>
+      </w:r>
+      <w:proofErr w:type="spellEnd"/>
+      <w:r>
+        <w:t xml:space="preserve">. </w:t>
+      </w:r>
+      <w:proofErr w:type="spellStart"/>
+      <w:r>
+        <w:t>Fusce</w:t>
+      </w:r>
+      <w:proofErr w:type="spellEnd"/>
+      <w:r>
+        <w:t xml:space="preserve"> </w:t>
+      </w:r>
+      <w:proofErr w:type="spellStart"/>
+      <w:r>
+        <w:t>posuere</w:t>
+      </w:r>
+      <w:proofErr w:type="spellEnd"/>
+      <w:r>
+        <w:t xml:space="preserve">, magna sed pulvinar </w:t>
+      </w:r>
+      <w:proofErr w:type="spellStart"/>
+      <w:r>
+        <w:t>ultricies</w:t>
+      </w:r>
+      <w:proofErr w:type="spellEnd"/>
+      <w:r>
+        <w:t xml:space="preserve">, </w:t>
+      </w:r>
+      <w:proofErr w:type="spellStart"/>
+      <w:r>
+        <w:t>purus</w:t>
+      </w:r>
+      <w:proofErr w:type="spellEnd"/>
+      <w:r>
+        <w:t xml:space="preserve"> </w:t>
+      </w:r>
+      <w:proofErr w:type="spellStart"/>
+      <w:r>
+        <w:t>lectus</w:t>
+      </w:r>
+      <w:proofErr w:type="spellEnd"/>
+      <w:r>
+        <w:t xml:space="preserve"> </w:t>
+      </w:r>
+      <w:proofErr w:type="spellStart"/>
+      <w:r>
+        <w:t>malesuada</w:t>
+      </w:r>
+      <w:proofErr w:type="spellEnd"/>
+      <w:r>
+        <w:t xml:space="preserve"> libero, </w:t>
+      </w:r>
+      <w:proofErr w:type="spellStart"/>
+      <w:r>
+        <w:t>sit</w:t>
+      </w:r>
+      <w:proofErr w:type="spellEnd"/>
+      <w:r>
+        <w:t xml:space="preserve"> </w:t>
+      </w:r>
+      <w:proofErr w:type="spellStart"/>
+      <w:r>
+        <w:t>amet</w:t>
+      </w:r>
+      <w:proofErr w:type="spellEnd"/>
+      <w:r>
+        <w:t xml:space="preserve"> commodo magna eros quis urna.</w:t>
+      </w:r>
+    </w:p>
+    <w:p>
+      <w:r>
+        <w:t xml:space="preserve">Nunc </w:t>
+      </w:r>
+      <w:proofErr w:type="spellStart"/>
+      <w:r>
+        <w:t>viverra</w:t>
+      </w:r>
+      <w:proofErr w:type="spellEnd"/>
+      <w:r>
+        <w:t xml:space="preserve"> </w:t>
+      </w:r>
+      <w:proofErr w:type="spellStart"/>
+      <w:r>
+        <w:t>imperdiet</w:t>
+      </w:r>
+      <w:proofErr w:type="spellEnd"/>
+      <w:r>
+        <w:t xml:space="preserve"> </w:t>
+      </w:r>
+      <w:proofErr w:type="spellStart"/>
+      <w:r>
+        <w:t>enim</w:t>
+      </w:r>
+      <w:proofErr w:type="spellEnd"/>
+      <w:r>
+        <w:t xml:space="preserve">. </w:t>
+      </w:r>
+      <w:proofErr w:type="spellStart"/>
+      <w:r>
+        <w:t>Fusce</w:t>
+      </w:r>
+      <w:proofErr w:type="spellEnd"/>
+      <w:r>
+        <w:t xml:space="preserve"> </w:t>
+      </w:r>
+      <w:proofErr w:type="spellStart"/>
+      <w:r>
+        <w:t>est</w:t>
+      </w:r>
+      <w:proofErr w:type="spellEnd"/>
+      <w:r>
+        <w:t xml:space="preserve">. </w:t>
+      </w:r>
+      <w:proofErr w:type="spellStart"/>
+      <w:r>
+        <w:t>Vivamus</w:t>
+      </w:r>
+      <w:proofErr w:type="spellEnd"/>
+      <w:r>
+        <w:t xml:space="preserve"> a </w:t>
+      </w:r>
+      <w:proofErr w:type="spellStart"/>
+      <w:r>
+        <w:t>tellus</w:t>
+      </w:r>
+      <w:proofErr w:type="spellEnd"/>
+      <w:r>
+        <w:t>.</w:t>
+      </w:r>
+    </w:p>
+    <w:p>
+      <w:pPr>
+        <w:rPr>
+          <w:lang w:val="en-US"/>
+        </w:rPr>
+      </w:pPr>
+      <w:proofErr w:type="spellStart"/>
+      <w:r>
+        <w:t>Pellentesque</w:t>
+      </w:r>
+      <w:proofErr w:type="spellEnd"/>
+      <w:r>
+        <w:t xml:space="preserve"> </w:t>
+      </w:r>
+      <w:proofErr w:type="spellStart"/>
+      <w:r>
+        <w:t>habitant</w:t>
+      </w:r>
+      <w:proofErr w:type="spellEnd"/>
+      <w:r>
+        <w:t xml:space="preserve"> </w:t>
+      </w:r>
+      <w:proofErr w:type="spellStart"/>
+      <w:r>
+        <w:t>morbi</w:t>
+      </w:r>
+      <w:proofErr w:type="spellEnd"/>
+      <w:r>
+        <w:t xml:space="preserve"> </w:t>
+      </w:r>
+      <w:proofErr w:type="spellStart"/>
+      <w:r>
+        <w:t>tristique</w:t>
+      </w:r>
+      <w:proofErr w:type="spellEnd"/>
+      <w:r>
+        <w:t xml:space="preserve"> </w:t>
+      </w:r>
+      <w:proofErr w:type="spellStart"/>
+      <w:r>
+        <w:t>senectus</w:t>
+      </w:r>
+      <w:proofErr w:type="spellEnd"/>
+      <w:r>
+        <w:t xml:space="preserve"> et </w:t>
+      </w:r>
+      <w:proofErr w:type="spellStart"/>
+      <w:r>
+        <w:t>netus</w:t>
+      </w:r>
+      <w:proofErr w:type="spellEnd"/>
+      <w:r>
+        <w:t xml:space="preserve"> et </w:t>
+      </w:r>
+      <w:proofErr w:type="spellStart"/>
+      <w:r>
+        <w:t>malesuada</w:t>
+      </w:r>
+      <w:proofErr w:type="spellEnd"/>
+      <w:r>
+        <w:t xml:space="preserve"> </w:t>
+      </w:r>
+      <w:proofErr w:type="spellStart"/>
+      <w:r>
+        <w:t>fames</w:t>
+      </w:r>
+      <w:proofErr w:type="spellEnd"/>
+      <w:r>
+        <w:t xml:space="preserve"> ac </w:t>
+      </w:r>
+      <w:proofErr w:type="spellStart"/>
+      <w:r>
+        <w:t>turpis</w:t>
+      </w:r>
+      <w:proofErr w:type="spellEnd"/>
+      <w:r>
+        <w:t xml:space="preserve"> </w:t>
+      </w:r>
+      <w:proofErr w:type="spellStart"/>
+      <w:r>
+        <w:t>egestas</w:t>
+      </w:r>
+      <w:proofErr w:type="spellEnd"/>
+      <w:r>
+        <w:t xml:space="preserve">. </w:t>
+      </w:r>
+      <w:r>
+        <w:rPr>
+          <w:lang w:val="en-US"/>
+        </w:rPr>
+        <w:t xml:space="preserve">Proin pharetra </w:t>
+      </w:r>
+      <w:proofErr w:type="spellStart"/>
+      <w:r>
+        <w:rPr>
+          <w:lang w:val="en-US"/>
+        </w:rPr>
+        <w:t>nonummy</w:t>
+      </w:r>
+      <w:proofErr w:type="spellEnd"/>
+      <w:r>
+        <w:rPr>
+          <w:lang w:val="en-US"/>
+        </w:rPr>
+        <w:t xml:space="preserve"> </w:t>
+      </w:r>
+      <w:proofErr w:type="spellStart"/>
+      <w:r>
+        <w:rPr>
+          <w:lang w:val="en-US"/>
+        </w:rPr>
+        <w:t>pede</w:t>
+      </w:r>
+      <w:proofErr w:type="spellEnd"/>
+      <w:r>
+        <w:rPr>
+          <w:lang w:val="en-US"/>
+        </w:rPr>
+        <w:t xml:space="preserve">. </w:t>
+      </w:r>
+      <w:proofErr w:type="spellStart"/>
+      <w:r>
+        <w:rPr>
+          <w:lang w:val="en-US"/>
+        </w:rPr>
+        <w:t>Mauris</w:t>
+      </w:r>
+      <w:proofErr w:type="spellEnd"/>
+      <w:r>
+        <w:rPr>
+          <w:lang w:val="en-US"/>
+        </w:rPr>
+        <w:t xml:space="preserve"> et </w:t>
+      </w:r>
+      <w:proofErr w:type="spellStart"/>
+      <w:r>
+        <w:rPr>
+          <w:lang w:val="en-US"/>
+        </w:rPr>
+        <w:t>orci</w:t>
+      </w:r>
+      <w:proofErr w:type="spellEnd"/>
+      <w:r>
+        <w:rPr>
+          <w:lang w:val="en-US"/>
+        </w:rPr>
+        <w:t>.</w:t>
+      </w:r>
+    </w:p>
+    <w:p>
+      <w:pPr>
+        <w:rPr>
+          <w:lang w:val="en-US"/>
+        </w:rPr>
+      </w:pPr>
+      <w:r>
+        <w:rPr>
+          <w:lang w:val="en-US"/>
+        </w:rPr>
+        <w:t xml:space="preserve">Aenean </w:t>
+      </w:r>
+      <w:proofErr w:type="spellStart"/>
+      <w:r>
+        <w:rPr>
+          <w:lang w:val="en-US"/>
+        </w:rPr>
+        <w:t>nec</w:t>
+      </w:r>
+      <w:proofErr w:type="spellEnd"/>
+      <w:r>
+        <w:rPr>
+          <w:lang w:val="en-US"/>
+        </w:rPr>
+        <w:t xml:space="preserve"> lorem. In </w:t>
+      </w:r>
+      <w:proofErr w:type="spellStart"/>
+      <w:r>
+        <w:rPr>
+          <w:lang w:val="en-US"/>
+        </w:rPr>
+        <w:t>porttitor</w:t>
+      </w:r>
+      <w:proofErr w:type="spellEnd"/>
+      <w:r>
+        <w:rPr>
+          <w:lang w:val="en-US"/>
+        </w:rPr>
+        <w:t xml:space="preserve">. Donec </w:t>
+      </w:r>
+      <w:proofErr w:type="spellStart"/>
+      <w:r>
+        <w:rPr>
+          <w:lang w:val="en-US"/>
+        </w:rPr>
+        <w:t>laoreet</w:t>
+      </w:r>
+      <w:proofErr w:type="spellEnd"/>
+      <w:r>
+        <w:rPr>
+          <w:lang w:val="en-US"/>
+        </w:rPr>
+        <w:t xml:space="preserve"> </w:t>
+      </w:r>
+      <w:proofErr w:type="spellStart"/>
+      <w:r>
+        <w:rPr>
+          <w:lang w:val="en-US"/>
+        </w:rPr>
+        <w:t>nonummy</w:t>
+      </w:r>
+      <w:proofErr w:type="spellEnd"/>
+      <w:r>
+        <w:rPr>
+          <w:lang w:val="en-US"/>
+        </w:rPr>
+        <w:t xml:space="preserve"> </w:t>
+      </w:r>
+      <w:proofErr w:type="spellStart"/>
+      <w:r>
+        <w:rPr>
+          <w:lang w:val="en-US"/>
+        </w:rPr>
+        <w:t>augue</w:t>
+      </w:r>
+      <w:proofErr w:type="spellEnd"/>
+      <w:r>
+        <w:rPr>
+          <w:lang w:val="en-US"/>
+        </w:rPr>
+        <w:t>.</w:t>
+      </w:r>
+    </w:p>
+    <w:p>
+      <w:pPr>
+        <w:rPr>
+          <w:lang w:val="en-US"/>
+        </w:rPr>
+      </w:pPr>
+      <w:proofErr w:type="spellStart"/>
+      <w:r>
+        <w:rPr>
+          <w:lang w:val="en-US"/>
+        </w:rPr>
+        <w:t>Suspendisse</w:t>
+      </w:r>
+      <w:proofErr w:type="spellEnd"/>
+      <w:r>
+        <w:rPr>
+          <w:lang w:val="en-US"/>
+        </w:rPr>
+        <w:t xml:space="preserve"> dui </w:t>
+      </w:r>
+      <w:proofErr w:type="spellStart"/>
+      <w:r>
+        <w:rPr>
+          <w:lang w:val="en-US"/>
+        </w:rPr>
+        <w:t>purus</w:t>
+      </w:r>
+      <w:proofErr w:type="spellEnd"/>
+      <w:r>
+        <w:rPr>
+          <w:lang w:val="en-US"/>
+        </w:rPr>
+        <w:t xml:space="preserve">, </w:t>
+      </w:r>
+      <w:proofErr w:type="spellStart"/>
+      <w:r>
+        <w:rPr>
+          <w:lang w:val="en-US"/>
+        </w:rPr>
+        <w:t>scelerisque</w:t>
+      </w:r>
+      <w:proofErr w:type="spellEnd"/>
+      <w:r>
+        <w:rPr>
+          <w:lang w:val="en-US"/>
+        </w:rPr>
+        <w:t xml:space="preserve"> at, </w:t>
+      </w:r>
+      <w:proofErr w:type="spellStart"/>
+      <w:r>
+        <w:rPr>
+          <w:lang w:val="en-US"/>
+        </w:rPr>
+        <w:t>vulputate</w:t>
+      </w:r>
+      <w:proofErr w:type="spellEnd"/>
+      <w:r>
+        <w:rPr>
+          <w:lang w:val="en-US"/>
+        </w:rPr>
+        <w:t xml:space="preserve"> vitae, </w:t>
+      </w:r>
+      <w:proofErr w:type="spellStart"/>
+      <w:r>
+        <w:rPr>
+          <w:lang w:val="en-US"/>
+        </w:rPr>
+        <w:t>pretium</w:t>
+      </w:r>
+      <w:proofErr w:type="spellEnd"/>
+      <w:r>
+        <w:rPr>
+          <w:lang w:val="en-US"/>
+        </w:rPr>
+        <w:t xml:space="preserve"> </w:t>
+      </w:r>
+      <w:proofErr w:type="spellStart"/>
+      <w:r>
+        <w:rPr>
+          <w:lang w:val="en-US"/>
+        </w:rPr>
+        <w:t>mattis</w:t>
+      </w:r>
+      <w:proofErr w:type="spellEnd"/>
+      <w:r>
+        <w:rPr>
+          <w:lang w:val="en-US"/>
+        </w:rPr>
+        <w:t xml:space="preserve">, </w:t>
+      </w:r>
+      <w:proofErr w:type="spellStart"/>
+      <w:r>
+        <w:rPr>
+          <w:lang w:val="en-US"/>
+        </w:rPr>
+        <w:t>nunc</w:t>
+      </w:r>
+      <w:proofErr w:type="spellEnd"/>
+      <w:r>
+        <w:rPr>
+          <w:lang w:val="en-US"/>
+        </w:rPr>
+        <w:t xml:space="preserve">. </w:t>
+      </w:r>
+      <w:proofErr w:type="spellStart"/>
+      <w:r>
+        <w:rPr>
+          <w:lang w:val="en-US"/>
+        </w:rPr>
+        <w:t>Mauris</w:t>
+      </w:r>
+      <w:proofErr w:type="spellEnd"/>
+      <w:r>
+        <w:rPr>
+          <w:lang w:val="en-US"/>
+        </w:rPr>
+        <w:t xml:space="preserve"> </w:t>
+      </w:r>
+      <w:proofErr w:type="spellStart"/>
+      <w:r>
+        <w:rPr>
+          <w:lang w:val="en-US"/>
+        </w:rPr>
+        <w:t>eget</w:t>
+      </w:r>
+      <w:proofErr w:type="spellEnd"/>
+      <w:r>
+        <w:rPr>
+          <w:lang w:val="en-US"/>
+        </w:rPr>
+        <w:t xml:space="preserve"> </w:t>
+      </w:r>
+      <w:proofErr w:type="spellStart"/>
+      <w:r>
+        <w:rPr>
+          <w:lang w:val="en-US"/>
+        </w:rPr>
+        <w:t>neque</w:t>
+      </w:r>
+      <w:proofErr w:type="spellEnd"/>
+      <w:r>
+        <w:rPr>
+          <w:lang w:val="en-US"/>
+        </w:rPr>
+        <w:t xml:space="preserve"> at </w:t>
+      </w:r>
+      <w:proofErr w:type="spellStart"/>
+      <w:r>
+        <w:rPr>
+          <w:lang w:val="en-US"/>
+        </w:rPr>
+        <w:t>sem</w:t>
+      </w:r>
+      <w:proofErr w:type="spellEnd"/>
+      <w:r>
+        <w:rPr>
+          <w:lang w:val="en-US"/>
+        </w:rPr>
+        <w:t xml:space="preserve"> </w:t>
+      </w:r>
+      <w:proofErr w:type="spellStart"/>
+      <w:r>
+        <w:rPr>
+          <w:lang w:val="en-US"/>
+        </w:rPr>
+        <w:t>venenatis</w:t>
+      </w:r>
+      <w:proofErr w:type="spellEnd"/>
+      <w:r>
+        <w:rPr>
+          <w:lang w:val="en-US"/>
+        </w:rPr>
+        <w:t xml:space="preserve"> </w:t>
+      </w:r>
+      <w:proofErr w:type="spellStart"/>
+      <w:r>
+        <w:rPr>
+          <w:lang w:val="en-US"/>
+        </w:rPr>
+        <w:t>eleifend</w:t>
+      </w:r>
+      <w:proofErr w:type="spellEnd"/>
+      <w:r>
+        <w:rPr>
+          <w:lang w:val="en-US"/>
+        </w:rPr>
+        <w:t xml:space="preserve">. Ut </w:t>
+      </w:r>
+      <w:proofErr w:type="spellStart"/>
+      <w:r>
+        <w:rPr>
+          <w:lang w:val="en-US"/>
+        </w:rPr>
+        <w:t>nonummy</w:t>
+      </w:r>
+      <w:proofErr w:type="spellEnd"/>
+      <w:r>
+        <w:rPr>
+          <w:lang w:val="en-US"/>
+        </w:rPr>
+        <w:t>.</w:t>
       </w:r>
     </w:p>
     <w:p>
@@ -4374,70 +4988,684 @@
         </w:rPr>
       </w:pPr>
       <w:bookmarkStart w:id="29" w:name="_Toc107771865"/>
-      <w:r>
-        <w:rPr>
-          <w:lang w:val="en-US"/>
-        </w:rPr>
-        <w:t>Antecedentes del tema</w:t>
+      <w:proofErr w:type="spellStart"/>
+      <w:r>
+        <w:rPr>
+          <w:lang w:val="en-US"/>
+        </w:rPr>
+        <w:t>Antecedentes</w:t>
+      </w:r>
+      <w:proofErr w:type="spellEnd"/>
+      <w:r>
+        <w:rPr>
+          <w:lang w:val="en-US"/>
+        </w:rPr>
+        <w:t xml:space="preserve"> del </w:t>
+      </w:r>
+      <w:proofErr w:type="spellStart"/>
+      <w:r>
+        <w:rPr>
+          <w:lang w:val="en-US"/>
+        </w:rPr>
+        <w:t>tema</w:t>
       </w:r>
       <w:bookmarkEnd w:id="29"/>
-    </w:p>
-    <w:p>
-      <w:r>
-        <w:rPr>
-          <w:lang w:val="en-US"/>
-        </w:rPr>
-        <w:t xml:space="preserve">Lorem ipsum dolor sit amet, consectetuer adipiscing elit. </w:t>
-      </w:r>
-      <w:r>
-        <w:t>Maecenas porttitor congue massa. Fusce posuere, magna sed pulvinar ultricies, purus lectus malesuada libero, sit amet commodo magna eros quis urna.</w:t>
-      </w:r>
-    </w:p>
-    <w:p>
-      <w:r>
-        <w:t>Nunc viverra imperdiet enim. Fusce est. Vivamus a tellus.</w:t>
-      </w:r>
-    </w:p>
-    <w:p>
-      <w:pPr>
-        <w:rPr>
-          <w:lang w:val="en-US"/>
-        </w:rPr>
-      </w:pPr>
-      <w:r>
-        <w:t xml:space="preserve">Pellentesque habitant morbi tristique senectus et netus et malesuada fames ac turpis egestas. </w:t>
-      </w:r>
-      <w:r>
-        <w:rPr>
-          <w:lang w:val="en-US"/>
-        </w:rPr>
-        <w:t>Proin pharetra nonummy pede. Mauris et orci.</w:t>
-      </w:r>
-    </w:p>
-    <w:p>
-      <w:pPr>
-        <w:rPr>
-          <w:lang w:val="en-US"/>
-        </w:rPr>
-      </w:pPr>
-      <w:r>
-        <w:rPr>
-          <w:lang w:val="en-US"/>
-        </w:rPr>
-        <w:t>Aenean nec lorem. In porttitor. Donec laoreet nonummy augue.</w:t>
-      </w:r>
-    </w:p>
-    <w:p>
-      <w:pPr>
-        <w:rPr>
-          <w:lang w:val="en-US"/>
-        </w:rPr>
-      </w:pPr>
-      <w:r>
-        <w:rPr>
-          <w:lang w:val="en-US"/>
-        </w:rPr>
-        <w:t>Suspendisse dui purus, scelerisque at, vulputate vitae, pretium mattis, nunc. Mauris eget neque at sem venenatis eleifend. Ut nonummy.</w:t>
+      <w:proofErr w:type="spellEnd"/>
+    </w:p>
+    <w:p>
+      <w:r>
+        <w:rPr>
+          <w:lang w:val="en-US"/>
+        </w:rPr>
+        <w:t xml:space="preserve">Lorem ipsum dolor sit </w:t>
+      </w:r>
+      <w:proofErr w:type="spellStart"/>
+      <w:r>
+        <w:rPr>
+          <w:lang w:val="en-US"/>
+        </w:rPr>
+        <w:t>amet</w:t>
+      </w:r>
+      <w:proofErr w:type="spellEnd"/>
+      <w:r>
+        <w:rPr>
+          <w:lang w:val="en-US"/>
+        </w:rPr>
+        <w:t xml:space="preserve">, </w:t>
+      </w:r>
+      <w:proofErr w:type="spellStart"/>
+      <w:r>
+        <w:rPr>
+          <w:lang w:val="en-US"/>
+        </w:rPr>
+        <w:t>consectetuer</w:t>
+      </w:r>
+      <w:proofErr w:type="spellEnd"/>
+      <w:r>
+        <w:rPr>
+          <w:lang w:val="en-US"/>
+        </w:rPr>
+        <w:t xml:space="preserve"> </w:t>
+      </w:r>
+      <w:proofErr w:type="spellStart"/>
+      <w:r>
+        <w:rPr>
+          <w:lang w:val="en-US"/>
+        </w:rPr>
+        <w:t>adipiscing</w:t>
+      </w:r>
+      <w:proofErr w:type="spellEnd"/>
+      <w:r>
+        <w:rPr>
+          <w:lang w:val="en-US"/>
+        </w:rPr>
+        <w:t xml:space="preserve"> </w:t>
+      </w:r>
+      <w:proofErr w:type="spellStart"/>
+      <w:r>
+        <w:rPr>
+          <w:lang w:val="en-US"/>
+        </w:rPr>
+        <w:t>elit</w:t>
+      </w:r>
+      <w:proofErr w:type="spellEnd"/>
+      <w:r>
+        <w:rPr>
+          <w:lang w:val="en-US"/>
+        </w:rPr>
+        <w:t xml:space="preserve">. </w:t>
+      </w:r>
+      <w:proofErr w:type="spellStart"/>
+      <w:r>
+        <w:t>Maecenas</w:t>
+      </w:r>
+      <w:proofErr w:type="spellEnd"/>
+      <w:r>
+        <w:t xml:space="preserve"> </w:t>
+      </w:r>
+      <w:proofErr w:type="spellStart"/>
+      <w:r>
+        <w:t>porttitor</w:t>
+      </w:r>
+      <w:proofErr w:type="spellEnd"/>
+      <w:r>
+        <w:t xml:space="preserve"> </w:t>
+      </w:r>
+      <w:proofErr w:type="spellStart"/>
+      <w:r>
+        <w:t>congue</w:t>
+      </w:r>
+      <w:proofErr w:type="spellEnd"/>
+      <w:r>
+        <w:t xml:space="preserve"> </w:t>
+      </w:r>
+      <w:proofErr w:type="spellStart"/>
+      <w:r>
+        <w:t>massa</w:t>
+      </w:r>
+      <w:proofErr w:type="spellEnd"/>
+      <w:r>
+        <w:t xml:space="preserve">. </w:t>
+      </w:r>
+      <w:proofErr w:type="spellStart"/>
+      <w:r>
+        <w:t>Fusce</w:t>
+      </w:r>
+      <w:proofErr w:type="spellEnd"/>
+      <w:r>
+        <w:t xml:space="preserve"> </w:t>
+      </w:r>
+      <w:proofErr w:type="spellStart"/>
+      <w:r>
+        <w:t>posuere</w:t>
+      </w:r>
+      <w:proofErr w:type="spellEnd"/>
+      <w:r>
+        <w:t xml:space="preserve">, magna sed pulvinar </w:t>
+      </w:r>
+      <w:proofErr w:type="spellStart"/>
+      <w:r>
+        <w:t>ultricies</w:t>
+      </w:r>
+      <w:proofErr w:type="spellEnd"/>
+      <w:r>
+        <w:t xml:space="preserve">, </w:t>
+      </w:r>
+      <w:proofErr w:type="spellStart"/>
+      <w:r>
+        <w:t>purus</w:t>
+      </w:r>
+      <w:proofErr w:type="spellEnd"/>
+      <w:r>
+        <w:t xml:space="preserve"> </w:t>
+      </w:r>
+      <w:proofErr w:type="spellStart"/>
+      <w:r>
+        <w:t>lectus</w:t>
+      </w:r>
+      <w:proofErr w:type="spellEnd"/>
+      <w:r>
+        <w:t xml:space="preserve"> </w:t>
+      </w:r>
+      <w:proofErr w:type="spellStart"/>
+      <w:r>
+        <w:t>malesuada</w:t>
+      </w:r>
+      <w:proofErr w:type="spellEnd"/>
+      <w:r>
+        <w:t xml:space="preserve"> libero, </w:t>
+      </w:r>
+      <w:proofErr w:type="spellStart"/>
+      <w:r>
+        <w:t>sit</w:t>
+      </w:r>
+      <w:proofErr w:type="spellEnd"/>
+      <w:r>
+        <w:t xml:space="preserve"> </w:t>
+      </w:r>
+      <w:proofErr w:type="spellStart"/>
+      <w:r>
+        <w:t>amet</w:t>
+      </w:r>
+      <w:proofErr w:type="spellEnd"/>
+      <w:r>
+        <w:t xml:space="preserve"> commodo magna eros quis urna.</w:t>
+      </w:r>
+    </w:p>
+    <w:p>
+      <w:r>
+        <w:t xml:space="preserve">Nunc </w:t>
+      </w:r>
+      <w:proofErr w:type="spellStart"/>
+      <w:r>
+        <w:t>viverra</w:t>
+      </w:r>
+      <w:proofErr w:type="spellEnd"/>
+      <w:r>
+        <w:t xml:space="preserve"> </w:t>
+      </w:r>
+      <w:proofErr w:type="spellStart"/>
+      <w:r>
+        <w:t>imperdiet</w:t>
+      </w:r>
+      <w:proofErr w:type="spellEnd"/>
+      <w:r>
+        <w:t xml:space="preserve"> </w:t>
+      </w:r>
+      <w:proofErr w:type="spellStart"/>
+      <w:r>
+        <w:t>enim</w:t>
+      </w:r>
+      <w:proofErr w:type="spellEnd"/>
+      <w:r>
+        <w:t xml:space="preserve">. </w:t>
+      </w:r>
+      <w:proofErr w:type="spellStart"/>
+      <w:r>
+        <w:t>Fusce</w:t>
+      </w:r>
+      <w:proofErr w:type="spellEnd"/>
+      <w:r>
+        <w:t xml:space="preserve"> </w:t>
+      </w:r>
+      <w:proofErr w:type="spellStart"/>
+      <w:r>
+        <w:t>est</w:t>
+      </w:r>
+      <w:proofErr w:type="spellEnd"/>
+      <w:r>
+        <w:t xml:space="preserve">. </w:t>
+      </w:r>
+      <w:proofErr w:type="spellStart"/>
+      <w:r>
+        <w:t>Vivamus</w:t>
+      </w:r>
+      <w:proofErr w:type="spellEnd"/>
+      <w:r>
+        <w:t xml:space="preserve"> a </w:t>
+      </w:r>
+      <w:proofErr w:type="spellStart"/>
+      <w:r>
+        <w:t>tellus</w:t>
+      </w:r>
+      <w:proofErr w:type="spellEnd"/>
+      <w:r>
+        <w:t>.</w:t>
+      </w:r>
+    </w:p>
+    <w:p>
+      <w:pPr>
+        <w:rPr>
+          <w:lang w:val="en-US"/>
+        </w:rPr>
+      </w:pPr>
+      <w:proofErr w:type="spellStart"/>
+      <w:r>
+        <w:t>Pellentesque</w:t>
+      </w:r>
+      <w:proofErr w:type="spellEnd"/>
+      <w:r>
+        <w:t xml:space="preserve"> </w:t>
+      </w:r>
+      <w:proofErr w:type="spellStart"/>
+      <w:r>
+        <w:t>habitant</w:t>
+      </w:r>
+      <w:proofErr w:type="spellEnd"/>
+      <w:r>
+        <w:t xml:space="preserve"> </w:t>
+      </w:r>
+      <w:proofErr w:type="spellStart"/>
+      <w:r>
+        <w:t>morbi</w:t>
+      </w:r>
+      <w:proofErr w:type="spellEnd"/>
+      <w:r>
+        <w:t xml:space="preserve"> </w:t>
+      </w:r>
+      <w:proofErr w:type="spellStart"/>
+      <w:r>
+        <w:t>tristique</w:t>
+      </w:r>
+      <w:proofErr w:type="spellEnd"/>
+      <w:r>
+        <w:t xml:space="preserve"> </w:t>
+      </w:r>
+      <w:proofErr w:type="spellStart"/>
+      <w:r>
+        <w:t>senectus</w:t>
+      </w:r>
+      <w:proofErr w:type="spellEnd"/>
+      <w:r>
+        <w:t xml:space="preserve"> et </w:t>
+      </w:r>
+      <w:proofErr w:type="spellStart"/>
+      <w:r>
+        <w:t>netus</w:t>
+      </w:r>
+      <w:proofErr w:type="spellEnd"/>
+      <w:r>
+        <w:t xml:space="preserve"> et </w:t>
+      </w:r>
+      <w:proofErr w:type="spellStart"/>
+      <w:r>
+        <w:t>malesuada</w:t>
+      </w:r>
+      <w:proofErr w:type="spellEnd"/>
+      <w:r>
+        <w:t xml:space="preserve"> </w:t>
+      </w:r>
+      <w:proofErr w:type="spellStart"/>
+      <w:r>
+        <w:t>fames</w:t>
+      </w:r>
+      <w:proofErr w:type="spellEnd"/>
+      <w:r>
+        <w:t xml:space="preserve"> ac </w:t>
+      </w:r>
+      <w:proofErr w:type="spellStart"/>
+      <w:r>
+        <w:t>turpis</w:t>
+      </w:r>
+      <w:proofErr w:type="spellEnd"/>
+      <w:r>
+        <w:t xml:space="preserve"> </w:t>
+      </w:r>
+      <w:proofErr w:type="spellStart"/>
+      <w:r>
+        <w:t>egestas</w:t>
+      </w:r>
+      <w:proofErr w:type="spellEnd"/>
+      <w:r>
+        <w:t xml:space="preserve">. </w:t>
+      </w:r>
+      <w:r>
+        <w:rPr>
+          <w:lang w:val="en-US"/>
+        </w:rPr>
+        <w:t xml:space="preserve">Proin pharetra </w:t>
+      </w:r>
+      <w:proofErr w:type="spellStart"/>
+      <w:r>
+        <w:rPr>
+          <w:lang w:val="en-US"/>
+        </w:rPr>
+        <w:t>nonummy</w:t>
+      </w:r>
+      <w:proofErr w:type="spellEnd"/>
+      <w:r>
+        <w:rPr>
+          <w:lang w:val="en-US"/>
+        </w:rPr>
+        <w:t xml:space="preserve"> </w:t>
+      </w:r>
+      <w:proofErr w:type="spellStart"/>
+      <w:r>
+        <w:rPr>
+          <w:lang w:val="en-US"/>
+        </w:rPr>
+        <w:t>pede</w:t>
+      </w:r>
+      <w:proofErr w:type="spellEnd"/>
+      <w:r>
+        <w:rPr>
+          <w:lang w:val="en-US"/>
+        </w:rPr>
+        <w:t xml:space="preserve">. </w:t>
+      </w:r>
+      <w:proofErr w:type="spellStart"/>
+      <w:r>
+        <w:rPr>
+          <w:lang w:val="en-US"/>
+        </w:rPr>
+        <w:t>Mauris</w:t>
+      </w:r>
+      <w:proofErr w:type="spellEnd"/>
+      <w:r>
+        <w:rPr>
+          <w:lang w:val="en-US"/>
+        </w:rPr>
+        <w:t xml:space="preserve"> et </w:t>
+      </w:r>
+      <w:proofErr w:type="spellStart"/>
+      <w:r>
+        <w:rPr>
+          <w:lang w:val="en-US"/>
+        </w:rPr>
+        <w:t>orci</w:t>
+      </w:r>
+      <w:proofErr w:type="spellEnd"/>
+      <w:r>
+        <w:rPr>
+          <w:lang w:val="en-US"/>
+        </w:rPr>
+        <w:t>.</w:t>
+      </w:r>
+    </w:p>
+    <w:p>
+      <w:pPr>
+        <w:rPr>
+          <w:lang w:val="en-US"/>
+        </w:rPr>
+      </w:pPr>
+      <w:r>
+        <w:rPr>
+          <w:lang w:val="en-US"/>
+        </w:rPr>
+        <w:t xml:space="preserve">Aenean </w:t>
+      </w:r>
+      <w:proofErr w:type="spellStart"/>
+      <w:r>
+        <w:rPr>
+          <w:lang w:val="en-US"/>
+        </w:rPr>
+        <w:t>nec</w:t>
+      </w:r>
+      <w:proofErr w:type="spellEnd"/>
+      <w:r>
+        <w:rPr>
+          <w:lang w:val="en-US"/>
+        </w:rPr>
+        <w:t xml:space="preserve"> lorem. In </w:t>
+      </w:r>
+      <w:proofErr w:type="spellStart"/>
+      <w:r>
+        <w:rPr>
+          <w:lang w:val="en-US"/>
+        </w:rPr>
+        <w:t>porttitor</w:t>
+      </w:r>
+      <w:proofErr w:type="spellEnd"/>
+      <w:r>
+        <w:rPr>
+          <w:lang w:val="en-US"/>
+        </w:rPr>
+        <w:t xml:space="preserve">. Donec </w:t>
+      </w:r>
+      <w:proofErr w:type="spellStart"/>
+      <w:r>
+        <w:rPr>
+          <w:lang w:val="en-US"/>
+        </w:rPr>
+        <w:t>laoreet</w:t>
+      </w:r>
+      <w:proofErr w:type="spellEnd"/>
+      <w:r>
+        <w:rPr>
+          <w:lang w:val="en-US"/>
+        </w:rPr>
+        <w:t xml:space="preserve"> </w:t>
+      </w:r>
+      <w:proofErr w:type="spellStart"/>
+      <w:r>
+        <w:rPr>
+          <w:lang w:val="en-US"/>
+        </w:rPr>
+        <w:t>nonummy</w:t>
+      </w:r>
+      <w:proofErr w:type="spellEnd"/>
+      <w:r>
+        <w:rPr>
+          <w:lang w:val="en-US"/>
+        </w:rPr>
+        <w:t xml:space="preserve"> </w:t>
+      </w:r>
+      <w:proofErr w:type="spellStart"/>
+      <w:r>
+        <w:rPr>
+          <w:lang w:val="en-US"/>
+        </w:rPr>
+        <w:t>augue</w:t>
+      </w:r>
+      <w:proofErr w:type="spellEnd"/>
+      <w:r>
+        <w:rPr>
+          <w:lang w:val="en-US"/>
+        </w:rPr>
+        <w:t>.</w:t>
+      </w:r>
+    </w:p>
+    <w:p>
+      <w:pPr>
+        <w:rPr>
+          <w:lang w:val="en-US"/>
+        </w:rPr>
+      </w:pPr>
+      <w:proofErr w:type="spellStart"/>
+      <w:r>
+        <w:rPr>
+          <w:lang w:val="en-US"/>
+        </w:rPr>
+        <w:t>Suspendisse</w:t>
+      </w:r>
+      <w:proofErr w:type="spellEnd"/>
+      <w:r>
+        <w:rPr>
+          <w:lang w:val="en-US"/>
+        </w:rPr>
+        <w:t xml:space="preserve"> dui </w:t>
+      </w:r>
+      <w:proofErr w:type="spellStart"/>
+      <w:r>
+        <w:rPr>
+          <w:lang w:val="en-US"/>
+        </w:rPr>
+        <w:t>purus</w:t>
+      </w:r>
+      <w:proofErr w:type="spellEnd"/>
+      <w:r>
+        <w:rPr>
+          <w:lang w:val="en-US"/>
+        </w:rPr>
+        <w:t xml:space="preserve">, </w:t>
+      </w:r>
+      <w:proofErr w:type="spellStart"/>
+      <w:r>
+        <w:rPr>
+          <w:lang w:val="en-US"/>
+        </w:rPr>
+        <w:t>scelerisque</w:t>
+      </w:r>
+      <w:proofErr w:type="spellEnd"/>
+      <w:r>
+        <w:rPr>
+          <w:lang w:val="en-US"/>
+        </w:rPr>
+        <w:t xml:space="preserve"> at, </w:t>
+      </w:r>
+      <w:proofErr w:type="spellStart"/>
+      <w:r>
+        <w:rPr>
+          <w:lang w:val="en-US"/>
+        </w:rPr>
+        <w:t>vulputate</w:t>
+      </w:r>
+      <w:proofErr w:type="spellEnd"/>
+      <w:r>
+        <w:rPr>
+          <w:lang w:val="en-US"/>
+        </w:rPr>
+        <w:t xml:space="preserve"> vitae, </w:t>
+      </w:r>
+      <w:proofErr w:type="spellStart"/>
+      <w:r>
+        <w:rPr>
+          <w:lang w:val="en-US"/>
+        </w:rPr>
+        <w:t>pretium</w:t>
+      </w:r>
+      <w:proofErr w:type="spellEnd"/>
+      <w:r>
+        <w:rPr>
+          <w:lang w:val="en-US"/>
+        </w:rPr>
+        <w:t xml:space="preserve"> </w:t>
+      </w:r>
+      <w:proofErr w:type="spellStart"/>
+      <w:r>
+        <w:rPr>
+          <w:lang w:val="en-US"/>
+        </w:rPr>
+        <w:t>mattis</w:t>
+      </w:r>
+      <w:proofErr w:type="spellEnd"/>
+      <w:r>
+        <w:rPr>
+          <w:lang w:val="en-US"/>
+        </w:rPr>
+        <w:t xml:space="preserve">, </w:t>
+      </w:r>
+      <w:proofErr w:type="spellStart"/>
+      <w:r>
+        <w:rPr>
+          <w:lang w:val="en-US"/>
+        </w:rPr>
+        <w:t>nunc</w:t>
+      </w:r>
+      <w:proofErr w:type="spellEnd"/>
+      <w:r>
+        <w:rPr>
+          <w:lang w:val="en-US"/>
+        </w:rPr>
+        <w:t xml:space="preserve">. </w:t>
+      </w:r>
+      <w:proofErr w:type="spellStart"/>
+      <w:r>
+        <w:rPr>
+          <w:lang w:val="en-US"/>
+        </w:rPr>
+        <w:t>Mauris</w:t>
+      </w:r>
+      <w:proofErr w:type="spellEnd"/>
+      <w:r>
+        <w:rPr>
+          <w:lang w:val="en-US"/>
+        </w:rPr>
+        <w:t xml:space="preserve"> </w:t>
+      </w:r>
+      <w:proofErr w:type="spellStart"/>
+      <w:r>
+        <w:rPr>
+          <w:lang w:val="en-US"/>
+        </w:rPr>
+        <w:t>eget</w:t>
+      </w:r>
+      <w:proofErr w:type="spellEnd"/>
+      <w:r>
+        <w:rPr>
+          <w:lang w:val="en-US"/>
+        </w:rPr>
+        <w:t xml:space="preserve"> </w:t>
+      </w:r>
+      <w:proofErr w:type="spellStart"/>
+      <w:r>
+        <w:rPr>
+          <w:lang w:val="en-US"/>
+        </w:rPr>
+        <w:t>neque</w:t>
+      </w:r>
+      <w:proofErr w:type="spellEnd"/>
+      <w:r>
+        <w:rPr>
+          <w:lang w:val="en-US"/>
+        </w:rPr>
+        <w:t xml:space="preserve"> at </w:t>
+      </w:r>
+      <w:proofErr w:type="spellStart"/>
+      <w:r>
+        <w:rPr>
+          <w:lang w:val="en-US"/>
+        </w:rPr>
+        <w:t>sem</w:t>
+      </w:r>
+      <w:proofErr w:type="spellEnd"/>
+      <w:r>
+        <w:rPr>
+          <w:lang w:val="en-US"/>
+        </w:rPr>
+        <w:t xml:space="preserve"> </w:t>
+      </w:r>
+      <w:proofErr w:type="spellStart"/>
+      <w:r>
+        <w:rPr>
+          <w:lang w:val="en-US"/>
+        </w:rPr>
+        <w:t>venenatis</w:t>
+      </w:r>
+      <w:proofErr w:type="spellEnd"/>
+      <w:r>
+        <w:rPr>
+          <w:lang w:val="en-US"/>
+        </w:rPr>
+        <w:t xml:space="preserve"> </w:t>
+      </w:r>
+      <w:proofErr w:type="spellStart"/>
+      <w:r>
+        <w:rPr>
+          <w:lang w:val="en-US"/>
+        </w:rPr>
+        <w:t>eleifend</w:t>
+      </w:r>
+      <w:proofErr w:type="spellEnd"/>
+      <w:r>
+        <w:rPr>
+          <w:lang w:val="en-US"/>
+        </w:rPr>
+        <w:t xml:space="preserve">. Ut </w:t>
+      </w:r>
+      <w:proofErr w:type="spellStart"/>
+      <w:r>
+        <w:rPr>
+          <w:lang w:val="en-US"/>
+        </w:rPr>
+        <w:t>nonummy</w:t>
+      </w:r>
+      <w:proofErr w:type="spellEnd"/>
+      <w:r>
+        <w:rPr>
+          <w:lang w:val="en-US"/>
+        </w:rPr>
+        <w:t>.</w:t>
       </w:r>
     </w:p>
     <w:p>
@@ -4448,6 +5676,7 @@
         </w:rPr>
       </w:pPr>
       <w:bookmarkStart w:id="30" w:name="_Toc107771866"/>
+      <w:proofErr w:type="spellStart"/>
       <w:r>
         <w:rPr>
           <w:lang w:val="en-US"/>
@@ -4455,67 +5684,949 @@
         <w:t>Justificación</w:t>
       </w:r>
       <w:bookmarkEnd w:id="30"/>
-    </w:p>
-    <w:p>
-      <w:r>
-        <w:rPr>
-          <w:lang w:val="en-US"/>
-        </w:rPr>
-        <w:t xml:space="preserve">Lorem ipsum dolor sit amet, consectetuer adipiscing elit. </w:t>
-      </w:r>
-      <w:r>
-        <w:t>Maecenas porttitor congue massa. Fusce posuere, magna sed pulvinar ultricies, purus lectus malesuada libero, sit amet commodo magna eros quis urna. Nunc viverra imperdiet enim. Fusce est.</w:t>
-      </w:r>
-    </w:p>
-    <w:p>
-      <w:pPr>
-        <w:rPr>
-          <w:lang w:val="en-US"/>
-        </w:rPr>
-      </w:pPr>
-      <w:r>
-        <w:t xml:space="preserve">Vivamus a tellus. Pellentesque habitant morbi tristique senectus et netus et malesuada fames ac turpis egestas. </w:t>
-      </w:r>
-      <w:r>
-        <w:rPr>
-          <w:lang w:val="en-US"/>
-        </w:rPr>
-        <w:t>Proin pharetra nonummy pede. Mauris et orci. Aenean nec lorem.</w:t>
-      </w:r>
-    </w:p>
-    <w:p>
-      <w:pPr>
-        <w:rPr>
-          <w:lang w:val="en-US"/>
-        </w:rPr>
-      </w:pPr>
-      <w:r>
-        <w:rPr>
-          <w:lang w:val="en-US"/>
-        </w:rPr>
-        <w:t>In porttitor. Donec laoreet nonummy augue. Suspendisse dui purus, scelerisque at, vulputate vitae, pretium mattis, nunc. Mauris eget neque at sem venenatis eleifend. Ut nonummy.</w:t>
-      </w:r>
-    </w:p>
-    <w:p>
-      <w:pPr>
-        <w:rPr>
-          <w:lang w:val="en-US"/>
-        </w:rPr>
-      </w:pPr>
-      <w:r>
-        <w:rPr>
-          <w:lang w:val="en-US"/>
-        </w:rPr>
-        <w:t xml:space="preserve">Fusce aliquet pede non pede. </w:t>
-      </w:r>
-      <w:r>
-        <w:t xml:space="preserve">Suspendisse dapibus lorem pellentesque magna. Integer nulla. </w:t>
-      </w:r>
-      <w:r>
-        <w:rPr>
-          <w:lang w:val="en-US"/>
-        </w:rPr>
-        <w:t>Donec blandit feugiat ligula. Donec hendrerit, felis et imperdiet euismod, purus ipsum pretium metus, in lacinia nulla nisl eget sapien.</w:t>
+      <w:proofErr w:type="spellEnd"/>
+    </w:p>
+    <w:p>
+      <w:r>
+        <w:rPr>
+          <w:lang w:val="en-US"/>
+        </w:rPr>
+        <w:t xml:space="preserve">Lorem ipsum dolor sit </w:t>
+      </w:r>
+      <w:proofErr w:type="spellStart"/>
+      <w:r>
+        <w:rPr>
+          <w:lang w:val="en-US"/>
+        </w:rPr>
+        <w:t>amet</w:t>
+      </w:r>
+      <w:proofErr w:type="spellEnd"/>
+      <w:r>
+        <w:rPr>
+          <w:lang w:val="en-US"/>
+        </w:rPr>
+        <w:t xml:space="preserve">, </w:t>
+      </w:r>
+      <w:proofErr w:type="spellStart"/>
+      <w:r>
+        <w:rPr>
+          <w:lang w:val="en-US"/>
+        </w:rPr>
+        <w:t>consectetuer</w:t>
+      </w:r>
+      <w:proofErr w:type="spellEnd"/>
+      <w:r>
+        <w:rPr>
+          <w:lang w:val="en-US"/>
+        </w:rPr>
+        <w:t xml:space="preserve"> </w:t>
+      </w:r>
+      <w:proofErr w:type="spellStart"/>
+      <w:r>
+        <w:rPr>
+          <w:lang w:val="en-US"/>
+        </w:rPr>
+        <w:t>adipiscing</w:t>
+      </w:r>
+      <w:proofErr w:type="spellEnd"/>
+      <w:r>
+        <w:rPr>
+          <w:lang w:val="en-US"/>
+        </w:rPr>
+        <w:t xml:space="preserve"> </w:t>
+      </w:r>
+      <w:proofErr w:type="spellStart"/>
+      <w:r>
+        <w:rPr>
+          <w:lang w:val="en-US"/>
+        </w:rPr>
+        <w:t>elit</w:t>
+      </w:r>
+      <w:proofErr w:type="spellEnd"/>
+      <w:r>
+        <w:rPr>
+          <w:lang w:val="en-US"/>
+        </w:rPr>
+        <w:t xml:space="preserve">. </w:t>
+      </w:r>
+      <w:proofErr w:type="spellStart"/>
+      <w:r>
+        <w:t>Maecenas</w:t>
+      </w:r>
+      <w:proofErr w:type="spellEnd"/>
+      <w:r>
+        <w:t xml:space="preserve"> </w:t>
+      </w:r>
+      <w:proofErr w:type="spellStart"/>
+      <w:r>
+        <w:t>porttitor</w:t>
+      </w:r>
+      <w:proofErr w:type="spellEnd"/>
+      <w:r>
+        <w:t xml:space="preserve"> </w:t>
+      </w:r>
+      <w:proofErr w:type="spellStart"/>
+      <w:r>
+        <w:t>congue</w:t>
+      </w:r>
+      <w:proofErr w:type="spellEnd"/>
+      <w:r>
+        <w:t xml:space="preserve"> </w:t>
+      </w:r>
+      <w:proofErr w:type="spellStart"/>
+      <w:r>
+        <w:t>massa</w:t>
+      </w:r>
+      <w:proofErr w:type="spellEnd"/>
+      <w:r>
+        <w:t xml:space="preserve">. </w:t>
+      </w:r>
+      <w:proofErr w:type="spellStart"/>
+      <w:r>
+        <w:t>Fusce</w:t>
+      </w:r>
+      <w:proofErr w:type="spellEnd"/>
+      <w:r>
+        <w:t xml:space="preserve"> </w:t>
+      </w:r>
+      <w:proofErr w:type="spellStart"/>
+      <w:r>
+        <w:t>posuere</w:t>
+      </w:r>
+      <w:proofErr w:type="spellEnd"/>
+      <w:r>
+        <w:t xml:space="preserve">, magna sed pulvinar </w:t>
+      </w:r>
+      <w:proofErr w:type="spellStart"/>
+      <w:r>
+        <w:t>ultricies</w:t>
+      </w:r>
+      <w:proofErr w:type="spellEnd"/>
+      <w:r>
+        <w:t xml:space="preserve">, </w:t>
+      </w:r>
+      <w:proofErr w:type="spellStart"/>
+      <w:r>
+        <w:t>purus</w:t>
+      </w:r>
+      <w:proofErr w:type="spellEnd"/>
+      <w:r>
+        <w:t xml:space="preserve"> </w:t>
+      </w:r>
+      <w:proofErr w:type="spellStart"/>
+      <w:r>
+        <w:t>lectus</w:t>
+      </w:r>
+      <w:proofErr w:type="spellEnd"/>
+      <w:r>
+        <w:t xml:space="preserve"> </w:t>
+      </w:r>
+      <w:proofErr w:type="spellStart"/>
+      <w:r>
+        <w:t>malesuada</w:t>
+      </w:r>
+      <w:proofErr w:type="spellEnd"/>
+      <w:r>
+        <w:t xml:space="preserve"> libero, </w:t>
+      </w:r>
+      <w:proofErr w:type="spellStart"/>
+      <w:r>
+        <w:t>sit</w:t>
+      </w:r>
+      <w:proofErr w:type="spellEnd"/>
+      <w:r>
+        <w:t xml:space="preserve"> </w:t>
+      </w:r>
+      <w:proofErr w:type="spellStart"/>
+      <w:r>
+        <w:t>amet</w:t>
+      </w:r>
+      <w:proofErr w:type="spellEnd"/>
+      <w:r>
+        <w:t xml:space="preserve"> commodo magna eros quis urna. Nunc </w:t>
+      </w:r>
+      <w:proofErr w:type="spellStart"/>
+      <w:r>
+        <w:t>viverra</w:t>
+      </w:r>
+      <w:proofErr w:type="spellEnd"/>
+      <w:r>
+        <w:t xml:space="preserve"> </w:t>
+      </w:r>
+      <w:proofErr w:type="spellStart"/>
+      <w:r>
+        <w:t>imperdiet</w:t>
+      </w:r>
+      <w:proofErr w:type="spellEnd"/>
+      <w:r>
+        <w:t xml:space="preserve"> </w:t>
+      </w:r>
+      <w:proofErr w:type="spellStart"/>
+      <w:r>
+        <w:t>enim</w:t>
+      </w:r>
+      <w:proofErr w:type="spellEnd"/>
+      <w:r>
+        <w:t xml:space="preserve">. </w:t>
+      </w:r>
+      <w:proofErr w:type="spellStart"/>
+      <w:r>
+        <w:t>Fusce</w:t>
+      </w:r>
+      <w:proofErr w:type="spellEnd"/>
+      <w:r>
+        <w:t xml:space="preserve"> </w:t>
+      </w:r>
+      <w:proofErr w:type="spellStart"/>
+      <w:r>
+        <w:t>est</w:t>
+      </w:r>
+      <w:proofErr w:type="spellEnd"/>
+      <w:r>
+        <w:t>.</w:t>
+      </w:r>
+    </w:p>
+    <w:p>
+      <w:pPr>
+        <w:rPr>
+          <w:lang w:val="en-US"/>
+        </w:rPr>
+      </w:pPr>
+      <w:proofErr w:type="spellStart"/>
+      <w:r>
+        <w:t>Vivamus</w:t>
+      </w:r>
+      <w:proofErr w:type="spellEnd"/>
+      <w:r>
+        <w:t xml:space="preserve"> a </w:t>
+      </w:r>
+      <w:proofErr w:type="spellStart"/>
+      <w:r>
+        <w:t>tellus</w:t>
+      </w:r>
+      <w:proofErr w:type="spellEnd"/>
+      <w:r>
+        <w:t xml:space="preserve">. </w:t>
+      </w:r>
+      <w:proofErr w:type="spellStart"/>
+      <w:r>
+        <w:t>Pellentesque</w:t>
+      </w:r>
+      <w:proofErr w:type="spellEnd"/>
+      <w:r>
+        <w:t xml:space="preserve"> </w:t>
+      </w:r>
+      <w:proofErr w:type="spellStart"/>
+      <w:r>
+        <w:t>habitant</w:t>
+      </w:r>
+      <w:proofErr w:type="spellEnd"/>
+      <w:r>
+        <w:t xml:space="preserve"> </w:t>
+      </w:r>
+      <w:proofErr w:type="spellStart"/>
+      <w:r>
+        <w:t>morbi</w:t>
+      </w:r>
+      <w:proofErr w:type="spellEnd"/>
+      <w:r>
+        <w:t xml:space="preserve"> </w:t>
+      </w:r>
+      <w:proofErr w:type="spellStart"/>
+      <w:r>
+        <w:t>tristique</w:t>
+      </w:r>
+      <w:proofErr w:type="spellEnd"/>
+      <w:r>
+        <w:t xml:space="preserve"> </w:t>
+      </w:r>
+      <w:proofErr w:type="spellStart"/>
+      <w:r>
+        <w:t>senectus</w:t>
+      </w:r>
+      <w:proofErr w:type="spellEnd"/>
+      <w:r>
+        <w:t xml:space="preserve"> et </w:t>
+      </w:r>
+      <w:proofErr w:type="spellStart"/>
+      <w:r>
+        <w:t>netus</w:t>
+      </w:r>
+      <w:proofErr w:type="spellEnd"/>
+      <w:r>
+        <w:t xml:space="preserve"> et </w:t>
+      </w:r>
+      <w:proofErr w:type="spellStart"/>
+      <w:r>
+        <w:t>malesuada</w:t>
+      </w:r>
+      <w:proofErr w:type="spellEnd"/>
+      <w:r>
+        <w:t xml:space="preserve"> </w:t>
+      </w:r>
+      <w:proofErr w:type="spellStart"/>
+      <w:r>
+        <w:t>fames</w:t>
+      </w:r>
+      <w:proofErr w:type="spellEnd"/>
+      <w:r>
+        <w:t xml:space="preserve"> ac </w:t>
+      </w:r>
+      <w:proofErr w:type="spellStart"/>
+      <w:r>
+        <w:t>turpis</w:t>
+      </w:r>
+      <w:proofErr w:type="spellEnd"/>
+      <w:r>
+        <w:t xml:space="preserve"> </w:t>
+      </w:r>
+      <w:proofErr w:type="spellStart"/>
+      <w:r>
+        <w:t>egestas</w:t>
+      </w:r>
+      <w:proofErr w:type="spellEnd"/>
+      <w:r>
+        <w:t xml:space="preserve">. </w:t>
+      </w:r>
+      <w:r>
+        <w:rPr>
+          <w:lang w:val="en-US"/>
+        </w:rPr>
+        <w:t xml:space="preserve">Proin pharetra </w:t>
+      </w:r>
+      <w:proofErr w:type="spellStart"/>
+      <w:r>
+        <w:rPr>
+          <w:lang w:val="en-US"/>
+        </w:rPr>
+        <w:t>nonummy</w:t>
+      </w:r>
+      <w:proofErr w:type="spellEnd"/>
+      <w:r>
+        <w:rPr>
+          <w:lang w:val="en-US"/>
+        </w:rPr>
+        <w:t xml:space="preserve"> </w:t>
+      </w:r>
+      <w:proofErr w:type="spellStart"/>
+      <w:r>
+        <w:rPr>
+          <w:lang w:val="en-US"/>
+        </w:rPr>
+        <w:t>pede</w:t>
+      </w:r>
+      <w:proofErr w:type="spellEnd"/>
+      <w:r>
+        <w:rPr>
+          <w:lang w:val="en-US"/>
+        </w:rPr>
+        <w:t xml:space="preserve">. </w:t>
+      </w:r>
+      <w:proofErr w:type="spellStart"/>
+      <w:r>
+        <w:rPr>
+          <w:lang w:val="en-US"/>
+        </w:rPr>
+        <w:t>Mauris</w:t>
+      </w:r>
+      <w:proofErr w:type="spellEnd"/>
+      <w:r>
+        <w:rPr>
+          <w:lang w:val="en-US"/>
+        </w:rPr>
+        <w:t xml:space="preserve"> et </w:t>
+      </w:r>
+      <w:proofErr w:type="spellStart"/>
+      <w:r>
+        <w:rPr>
+          <w:lang w:val="en-US"/>
+        </w:rPr>
+        <w:t>orci</w:t>
+      </w:r>
+      <w:proofErr w:type="spellEnd"/>
+      <w:r>
+        <w:rPr>
+          <w:lang w:val="en-US"/>
+        </w:rPr>
+        <w:t xml:space="preserve">. Aenean </w:t>
+      </w:r>
+      <w:proofErr w:type="spellStart"/>
+      <w:r>
+        <w:rPr>
+          <w:lang w:val="en-US"/>
+        </w:rPr>
+        <w:t>nec</w:t>
+      </w:r>
+      <w:proofErr w:type="spellEnd"/>
+      <w:r>
+        <w:rPr>
+          <w:lang w:val="en-US"/>
+        </w:rPr>
+        <w:t xml:space="preserve"> lorem.</w:t>
+      </w:r>
+    </w:p>
+    <w:p>
+      <w:pPr>
+        <w:rPr>
+          <w:lang w:val="en-US"/>
+        </w:rPr>
+      </w:pPr>
+      <w:r>
+        <w:rPr>
+          <w:lang w:val="en-US"/>
+        </w:rPr>
+        <w:t xml:space="preserve">In </w:t>
+      </w:r>
+      <w:proofErr w:type="spellStart"/>
+      <w:r>
+        <w:rPr>
+          <w:lang w:val="en-US"/>
+        </w:rPr>
+        <w:t>porttitor</w:t>
+      </w:r>
+      <w:proofErr w:type="spellEnd"/>
+      <w:r>
+        <w:rPr>
+          <w:lang w:val="en-US"/>
+        </w:rPr>
+        <w:t xml:space="preserve">. Donec </w:t>
+      </w:r>
+      <w:proofErr w:type="spellStart"/>
+      <w:r>
+        <w:rPr>
+          <w:lang w:val="en-US"/>
+        </w:rPr>
+        <w:t>laoreet</w:t>
+      </w:r>
+      <w:proofErr w:type="spellEnd"/>
+      <w:r>
+        <w:rPr>
+          <w:lang w:val="en-US"/>
+        </w:rPr>
+        <w:t xml:space="preserve"> </w:t>
+      </w:r>
+      <w:proofErr w:type="spellStart"/>
+      <w:r>
+        <w:rPr>
+          <w:lang w:val="en-US"/>
+        </w:rPr>
+        <w:t>nonummy</w:t>
+      </w:r>
+      <w:proofErr w:type="spellEnd"/>
+      <w:r>
+        <w:rPr>
+          <w:lang w:val="en-US"/>
+        </w:rPr>
+        <w:t xml:space="preserve"> </w:t>
+      </w:r>
+      <w:proofErr w:type="spellStart"/>
+      <w:r>
+        <w:rPr>
+          <w:lang w:val="en-US"/>
+        </w:rPr>
+        <w:t>augue</w:t>
+      </w:r>
+      <w:proofErr w:type="spellEnd"/>
+      <w:r>
+        <w:rPr>
+          <w:lang w:val="en-US"/>
+        </w:rPr>
+        <w:t xml:space="preserve">. </w:t>
+      </w:r>
+      <w:proofErr w:type="spellStart"/>
+      <w:r>
+        <w:rPr>
+          <w:lang w:val="en-US"/>
+        </w:rPr>
+        <w:t>Suspendisse</w:t>
+      </w:r>
+      <w:proofErr w:type="spellEnd"/>
+      <w:r>
+        <w:rPr>
+          <w:lang w:val="en-US"/>
+        </w:rPr>
+        <w:t xml:space="preserve"> dui </w:t>
+      </w:r>
+      <w:proofErr w:type="spellStart"/>
+      <w:r>
+        <w:rPr>
+          <w:lang w:val="en-US"/>
+        </w:rPr>
+        <w:t>purus</w:t>
+      </w:r>
+      <w:proofErr w:type="spellEnd"/>
+      <w:r>
+        <w:rPr>
+          <w:lang w:val="en-US"/>
+        </w:rPr>
+        <w:t xml:space="preserve">, </w:t>
+      </w:r>
+      <w:proofErr w:type="spellStart"/>
+      <w:r>
+        <w:rPr>
+          <w:lang w:val="en-US"/>
+        </w:rPr>
+        <w:t>scelerisque</w:t>
+      </w:r>
+      <w:proofErr w:type="spellEnd"/>
+      <w:r>
+        <w:rPr>
+          <w:lang w:val="en-US"/>
+        </w:rPr>
+        <w:t xml:space="preserve"> at, </w:t>
+      </w:r>
+      <w:proofErr w:type="spellStart"/>
+      <w:r>
+        <w:rPr>
+          <w:lang w:val="en-US"/>
+        </w:rPr>
+        <w:t>vulputate</w:t>
+      </w:r>
+      <w:proofErr w:type="spellEnd"/>
+      <w:r>
+        <w:rPr>
+          <w:lang w:val="en-US"/>
+        </w:rPr>
+        <w:t xml:space="preserve"> vitae, </w:t>
+      </w:r>
+      <w:proofErr w:type="spellStart"/>
+      <w:r>
+        <w:rPr>
+          <w:lang w:val="en-US"/>
+        </w:rPr>
+        <w:t>pretium</w:t>
+      </w:r>
+      <w:proofErr w:type="spellEnd"/>
+      <w:r>
+        <w:rPr>
+          <w:lang w:val="en-US"/>
+        </w:rPr>
+        <w:t xml:space="preserve"> </w:t>
+      </w:r>
+      <w:proofErr w:type="spellStart"/>
+      <w:r>
+        <w:rPr>
+          <w:lang w:val="en-US"/>
+        </w:rPr>
+        <w:t>mattis</w:t>
+      </w:r>
+      <w:proofErr w:type="spellEnd"/>
+      <w:r>
+        <w:rPr>
+          <w:lang w:val="en-US"/>
+        </w:rPr>
+        <w:t xml:space="preserve">, </w:t>
+      </w:r>
+      <w:proofErr w:type="spellStart"/>
+      <w:r>
+        <w:rPr>
+          <w:lang w:val="en-US"/>
+        </w:rPr>
+        <w:t>nunc</w:t>
+      </w:r>
+      <w:proofErr w:type="spellEnd"/>
+      <w:r>
+        <w:rPr>
+          <w:lang w:val="en-US"/>
+        </w:rPr>
+        <w:t xml:space="preserve">. </w:t>
+      </w:r>
+      <w:proofErr w:type="spellStart"/>
+      <w:r>
+        <w:rPr>
+          <w:lang w:val="en-US"/>
+        </w:rPr>
+        <w:t>Mauris</w:t>
+      </w:r>
+      <w:proofErr w:type="spellEnd"/>
+      <w:r>
+        <w:rPr>
+          <w:lang w:val="en-US"/>
+        </w:rPr>
+        <w:t xml:space="preserve"> </w:t>
+      </w:r>
+      <w:proofErr w:type="spellStart"/>
+      <w:r>
+        <w:rPr>
+          <w:lang w:val="en-US"/>
+        </w:rPr>
+        <w:t>eget</w:t>
+      </w:r>
+      <w:proofErr w:type="spellEnd"/>
+      <w:r>
+        <w:rPr>
+          <w:lang w:val="en-US"/>
+        </w:rPr>
+        <w:t xml:space="preserve"> </w:t>
+      </w:r>
+      <w:proofErr w:type="spellStart"/>
+      <w:r>
+        <w:rPr>
+          <w:lang w:val="en-US"/>
+        </w:rPr>
+        <w:t>neque</w:t>
+      </w:r>
+      <w:proofErr w:type="spellEnd"/>
+      <w:r>
+        <w:rPr>
+          <w:lang w:val="en-US"/>
+        </w:rPr>
+        <w:t xml:space="preserve"> at </w:t>
+      </w:r>
+      <w:proofErr w:type="spellStart"/>
+      <w:r>
+        <w:rPr>
+          <w:lang w:val="en-US"/>
+        </w:rPr>
+        <w:t>sem</w:t>
+      </w:r>
+      <w:proofErr w:type="spellEnd"/>
+      <w:r>
+        <w:rPr>
+          <w:lang w:val="en-US"/>
+        </w:rPr>
+        <w:t xml:space="preserve"> </w:t>
+      </w:r>
+      <w:proofErr w:type="spellStart"/>
+      <w:r>
+        <w:rPr>
+          <w:lang w:val="en-US"/>
+        </w:rPr>
+        <w:t>venenatis</w:t>
+      </w:r>
+      <w:proofErr w:type="spellEnd"/>
+      <w:r>
+        <w:rPr>
+          <w:lang w:val="en-US"/>
+        </w:rPr>
+        <w:t xml:space="preserve"> </w:t>
+      </w:r>
+      <w:proofErr w:type="spellStart"/>
+      <w:r>
+        <w:rPr>
+          <w:lang w:val="en-US"/>
+        </w:rPr>
+        <w:t>eleifend</w:t>
+      </w:r>
+      <w:proofErr w:type="spellEnd"/>
+      <w:r>
+        <w:rPr>
+          <w:lang w:val="en-US"/>
+        </w:rPr>
+        <w:t xml:space="preserve">. Ut </w:t>
+      </w:r>
+      <w:proofErr w:type="spellStart"/>
+      <w:r>
+        <w:rPr>
+          <w:lang w:val="en-US"/>
+        </w:rPr>
+        <w:t>nonummy</w:t>
+      </w:r>
+      <w:proofErr w:type="spellEnd"/>
+      <w:r>
+        <w:rPr>
+          <w:lang w:val="en-US"/>
+        </w:rPr>
+        <w:t>.</w:t>
+      </w:r>
+    </w:p>
+    <w:p>
+      <w:pPr>
+        <w:rPr>
+          <w:lang w:val="en-US"/>
+        </w:rPr>
+      </w:pPr>
+      <w:proofErr w:type="spellStart"/>
+      <w:r>
+        <w:rPr>
+          <w:lang w:val="en-US"/>
+        </w:rPr>
+        <w:t>Fusce</w:t>
+      </w:r>
+      <w:proofErr w:type="spellEnd"/>
+      <w:r>
+        <w:rPr>
+          <w:lang w:val="en-US"/>
+        </w:rPr>
+        <w:t xml:space="preserve"> </w:t>
+      </w:r>
+      <w:proofErr w:type="spellStart"/>
+      <w:r>
+        <w:rPr>
+          <w:lang w:val="en-US"/>
+        </w:rPr>
+        <w:t>aliquet</w:t>
+      </w:r>
+      <w:proofErr w:type="spellEnd"/>
+      <w:r>
+        <w:rPr>
+          <w:lang w:val="en-US"/>
+        </w:rPr>
+        <w:t xml:space="preserve"> </w:t>
+      </w:r>
+      <w:proofErr w:type="spellStart"/>
+      <w:r>
+        <w:rPr>
+          <w:lang w:val="en-US"/>
+        </w:rPr>
+        <w:t>pede</w:t>
+      </w:r>
+      <w:proofErr w:type="spellEnd"/>
+      <w:r>
+        <w:rPr>
+          <w:lang w:val="en-US"/>
+        </w:rPr>
+        <w:t xml:space="preserve"> non </w:t>
+      </w:r>
+      <w:proofErr w:type="spellStart"/>
+      <w:r>
+        <w:rPr>
+          <w:lang w:val="en-US"/>
+        </w:rPr>
+        <w:t>pede</w:t>
+      </w:r>
+      <w:proofErr w:type="spellEnd"/>
+      <w:r>
+        <w:rPr>
+          <w:lang w:val="en-US"/>
+        </w:rPr>
+        <w:t xml:space="preserve">. </w:t>
+      </w:r>
+      <w:proofErr w:type="spellStart"/>
+      <w:r>
+        <w:t>Suspendisse</w:t>
+      </w:r>
+      <w:proofErr w:type="spellEnd"/>
+      <w:r>
+        <w:t xml:space="preserve"> </w:t>
+      </w:r>
+      <w:proofErr w:type="spellStart"/>
+      <w:r>
+        <w:t>dapibus</w:t>
+      </w:r>
+      <w:proofErr w:type="spellEnd"/>
+      <w:r>
+        <w:t xml:space="preserve"> </w:t>
+      </w:r>
+      <w:proofErr w:type="spellStart"/>
+      <w:r>
+        <w:t>lorem</w:t>
+      </w:r>
+      <w:proofErr w:type="spellEnd"/>
+      <w:r>
+        <w:t xml:space="preserve"> </w:t>
+      </w:r>
+      <w:proofErr w:type="spellStart"/>
+      <w:r>
+        <w:t>pellentesque</w:t>
+      </w:r>
+      <w:proofErr w:type="spellEnd"/>
+      <w:r>
+        <w:t xml:space="preserve"> magna. </w:t>
+      </w:r>
+      <w:proofErr w:type="spellStart"/>
+      <w:r>
+        <w:t>Integer</w:t>
+      </w:r>
+      <w:proofErr w:type="spellEnd"/>
+      <w:r>
+        <w:t xml:space="preserve"> </w:t>
+      </w:r>
+      <w:proofErr w:type="spellStart"/>
+      <w:r>
+        <w:t>nulla</w:t>
+      </w:r>
+      <w:proofErr w:type="spellEnd"/>
+      <w:r>
+        <w:t xml:space="preserve">. </w:t>
+      </w:r>
+      <w:r>
+        <w:rPr>
+          <w:lang w:val="en-US"/>
+        </w:rPr>
+        <w:t xml:space="preserve">Donec </w:t>
+      </w:r>
+      <w:proofErr w:type="spellStart"/>
+      <w:r>
+        <w:rPr>
+          <w:lang w:val="en-US"/>
+        </w:rPr>
+        <w:t>blandit</w:t>
+      </w:r>
+      <w:proofErr w:type="spellEnd"/>
+      <w:r>
+        <w:rPr>
+          <w:lang w:val="en-US"/>
+        </w:rPr>
+        <w:t xml:space="preserve"> </w:t>
+      </w:r>
+      <w:proofErr w:type="spellStart"/>
+      <w:r>
+        <w:rPr>
+          <w:lang w:val="en-US"/>
+        </w:rPr>
+        <w:t>feugiat</w:t>
+      </w:r>
+      <w:proofErr w:type="spellEnd"/>
+      <w:r>
+        <w:rPr>
+          <w:lang w:val="en-US"/>
+        </w:rPr>
+        <w:t xml:space="preserve"> ligula. Donec </w:t>
+      </w:r>
+      <w:proofErr w:type="spellStart"/>
+      <w:r>
+        <w:rPr>
+          <w:lang w:val="en-US"/>
+        </w:rPr>
+        <w:t>hendrerit</w:t>
+      </w:r>
+      <w:proofErr w:type="spellEnd"/>
+      <w:r>
+        <w:rPr>
+          <w:lang w:val="en-US"/>
+        </w:rPr>
+        <w:t xml:space="preserve">, </w:t>
+      </w:r>
+      <w:proofErr w:type="spellStart"/>
+      <w:r>
+        <w:rPr>
+          <w:lang w:val="en-US"/>
+        </w:rPr>
+        <w:t>felis</w:t>
+      </w:r>
+      <w:proofErr w:type="spellEnd"/>
+      <w:r>
+        <w:rPr>
+          <w:lang w:val="en-US"/>
+        </w:rPr>
+        <w:t xml:space="preserve"> et </w:t>
+      </w:r>
+      <w:proofErr w:type="spellStart"/>
+      <w:r>
+        <w:rPr>
+          <w:lang w:val="en-US"/>
+        </w:rPr>
+        <w:t>imperdiet</w:t>
+      </w:r>
+      <w:proofErr w:type="spellEnd"/>
+      <w:r>
+        <w:rPr>
+          <w:lang w:val="en-US"/>
+        </w:rPr>
+        <w:t xml:space="preserve"> </w:t>
+      </w:r>
+      <w:proofErr w:type="spellStart"/>
+      <w:r>
+        <w:rPr>
+          <w:lang w:val="en-US"/>
+        </w:rPr>
+        <w:t>euismod</w:t>
+      </w:r>
+      <w:proofErr w:type="spellEnd"/>
+      <w:r>
+        <w:rPr>
+          <w:lang w:val="en-US"/>
+        </w:rPr>
+        <w:t xml:space="preserve">, </w:t>
+      </w:r>
+      <w:proofErr w:type="spellStart"/>
+      <w:r>
+        <w:rPr>
+          <w:lang w:val="en-US"/>
+        </w:rPr>
+        <w:t>purus</w:t>
+      </w:r>
+      <w:proofErr w:type="spellEnd"/>
+      <w:r>
+        <w:rPr>
+          <w:lang w:val="en-US"/>
+        </w:rPr>
+        <w:t xml:space="preserve"> ipsum </w:t>
+      </w:r>
+      <w:proofErr w:type="spellStart"/>
+      <w:r>
+        <w:rPr>
+          <w:lang w:val="en-US"/>
+        </w:rPr>
+        <w:t>pretium</w:t>
+      </w:r>
+      <w:proofErr w:type="spellEnd"/>
+      <w:r>
+        <w:rPr>
+          <w:lang w:val="en-US"/>
+        </w:rPr>
+        <w:t xml:space="preserve"> </w:t>
+      </w:r>
+      <w:proofErr w:type="spellStart"/>
+      <w:r>
+        <w:rPr>
+          <w:lang w:val="en-US"/>
+        </w:rPr>
+        <w:t>metus</w:t>
+      </w:r>
+      <w:proofErr w:type="spellEnd"/>
+      <w:r>
+        <w:rPr>
+          <w:lang w:val="en-US"/>
+        </w:rPr>
+        <w:t xml:space="preserve">, in lacinia </w:t>
+      </w:r>
+      <w:proofErr w:type="spellStart"/>
+      <w:r>
+        <w:rPr>
+          <w:lang w:val="en-US"/>
+        </w:rPr>
+        <w:t>nulla</w:t>
+      </w:r>
+      <w:proofErr w:type="spellEnd"/>
+      <w:r>
+        <w:rPr>
+          <w:lang w:val="en-US"/>
+        </w:rPr>
+        <w:t xml:space="preserve"> </w:t>
+      </w:r>
+      <w:proofErr w:type="spellStart"/>
+      <w:r>
+        <w:rPr>
+          <w:lang w:val="en-US"/>
+        </w:rPr>
+        <w:t>nisl</w:t>
+      </w:r>
+      <w:proofErr w:type="spellEnd"/>
+      <w:r>
+        <w:rPr>
+          <w:lang w:val="en-US"/>
+        </w:rPr>
+        <w:t xml:space="preserve"> </w:t>
+      </w:r>
+      <w:proofErr w:type="spellStart"/>
+      <w:r>
+        <w:rPr>
+          <w:lang w:val="en-US"/>
+        </w:rPr>
+        <w:t>eget</w:t>
+      </w:r>
+      <w:proofErr w:type="spellEnd"/>
+      <w:r>
+        <w:rPr>
+          <w:lang w:val="en-US"/>
+        </w:rPr>
+        <w:t xml:space="preserve"> </w:t>
+      </w:r>
+      <w:proofErr w:type="spellStart"/>
+      <w:r>
+        <w:rPr>
+          <w:lang w:val="en-US"/>
+        </w:rPr>
+        <w:t>sapien</w:t>
+      </w:r>
+      <w:proofErr w:type="spellEnd"/>
+      <w:r>
+        <w:rPr>
+          <w:lang w:val="en-US"/>
+        </w:rPr>
+        <w:t>.</w:t>
       </w:r>
     </w:p>
     <w:p>
@@ -4600,6 +6711,7 @@
         </w:rPr>
       </w:pPr>
       <w:bookmarkStart w:id="34" w:name="_Toc107771870"/>
+      <w:proofErr w:type="spellStart"/>
       <w:r>
         <w:rPr>
           <w:lang w:val="en-US"/>
@@ -4608,21 +6720,227 @@
         <w:t>Alcances</w:t>
       </w:r>
       <w:bookmarkEnd w:id="34"/>
-    </w:p>
-    <w:p>
-      <w:r>
-        <w:rPr>
-          <w:lang w:val="en-US"/>
-        </w:rPr>
-        <w:t xml:space="preserve">Lorem ipsum dolor sit amet, consectetuer adipiscing elit. </w:t>
-      </w:r>
-      <w:r>
-        <w:t>Maecenas porttitor congue massa. Fusce posuere, magna sed pulvinar ultricies, purus lectus malesuada libero, sit amet commodo magna eros quis urna.</w:t>
-      </w:r>
-    </w:p>
-    <w:p>
-      <w:r>
-        <w:t>Nunc viverra imperdiet enim. Fusce est. Vivamus a tellus.</w:t>
+      <w:proofErr w:type="spellEnd"/>
+    </w:p>
+    <w:p>
+      <w:r>
+        <w:rPr>
+          <w:lang w:val="en-US"/>
+        </w:rPr>
+        <w:t xml:space="preserve">Lorem ipsum dolor sit </w:t>
+      </w:r>
+      <w:proofErr w:type="spellStart"/>
+      <w:r>
+        <w:rPr>
+          <w:lang w:val="en-US"/>
+        </w:rPr>
+        <w:t>amet</w:t>
+      </w:r>
+      <w:proofErr w:type="spellEnd"/>
+      <w:r>
+        <w:rPr>
+          <w:lang w:val="en-US"/>
+        </w:rPr>
+        <w:t xml:space="preserve">, </w:t>
+      </w:r>
+      <w:proofErr w:type="spellStart"/>
+      <w:r>
+        <w:rPr>
+          <w:lang w:val="en-US"/>
+        </w:rPr>
+        <w:t>consectetuer</w:t>
+      </w:r>
+      <w:proofErr w:type="spellEnd"/>
+      <w:r>
+        <w:rPr>
+          <w:lang w:val="en-US"/>
+        </w:rPr>
+        <w:t xml:space="preserve"> </w:t>
+      </w:r>
+      <w:proofErr w:type="spellStart"/>
+      <w:r>
+        <w:rPr>
+          <w:lang w:val="en-US"/>
+        </w:rPr>
+        <w:t>adipiscing</w:t>
+      </w:r>
+      <w:proofErr w:type="spellEnd"/>
+      <w:r>
+        <w:rPr>
+          <w:lang w:val="en-US"/>
+        </w:rPr>
+        <w:t xml:space="preserve"> </w:t>
+      </w:r>
+      <w:proofErr w:type="spellStart"/>
+      <w:r>
+        <w:rPr>
+          <w:lang w:val="en-US"/>
+        </w:rPr>
+        <w:t>elit</w:t>
+      </w:r>
+      <w:proofErr w:type="spellEnd"/>
+      <w:r>
+        <w:rPr>
+          <w:lang w:val="en-US"/>
+        </w:rPr>
+        <w:t xml:space="preserve">. </w:t>
+      </w:r>
+      <w:proofErr w:type="spellStart"/>
+      <w:r>
+        <w:t>Maecenas</w:t>
+      </w:r>
+      <w:proofErr w:type="spellEnd"/>
+      <w:r>
+        <w:t xml:space="preserve"> </w:t>
+      </w:r>
+      <w:proofErr w:type="spellStart"/>
+      <w:r>
+        <w:t>porttitor</w:t>
+      </w:r>
+      <w:proofErr w:type="spellEnd"/>
+      <w:r>
+        <w:t xml:space="preserve"> </w:t>
+      </w:r>
+      <w:proofErr w:type="spellStart"/>
+      <w:r>
+        <w:t>congue</w:t>
+      </w:r>
+      <w:proofErr w:type="spellEnd"/>
+      <w:r>
+        <w:t xml:space="preserve"> </w:t>
+      </w:r>
+      <w:proofErr w:type="spellStart"/>
+      <w:r>
+        <w:t>massa</w:t>
+      </w:r>
+      <w:proofErr w:type="spellEnd"/>
+      <w:r>
+        <w:t xml:space="preserve">. </w:t>
+      </w:r>
+      <w:proofErr w:type="spellStart"/>
+      <w:r>
+        <w:t>Fusce</w:t>
+      </w:r>
+      <w:proofErr w:type="spellEnd"/>
+      <w:r>
+        <w:t xml:space="preserve"> </w:t>
+      </w:r>
+      <w:proofErr w:type="spellStart"/>
+      <w:r>
+        <w:t>posuere</w:t>
+      </w:r>
+      <w:proofErr w:type="spellEnd"/>
+      <w:r>
+        <w:t xml:space="preserve">, magna sed pulvinar </w:t>
+      </w:r>
+      <w:proofErr w:type="spellStart"/>
+      <w:r>
+        <w:t>ultricies</w:t>
+      </w:r>
+      <w:proofErr w:type="spellEnd"/>
+      <w:r>
+        <w:t xml:space="preserve">, </w:t>
+      </w:r>
+      <w:proofErr w:type="spellStart"/>
+      <w:r>
+        <w:t>purus</w:t>
+      </w:r>
+      <w:proofErr w:type="spellEnd"/>
+      <w:r>
+        <w:t xml:space="preserve"> </w:t>
+      </w:r>
+      <w:proofErr w:type="spellStart"/>
+      <w:r>
+        <w:t>lectus</w:t>
+      </w:r>
+      <w:proofErr w:type="spellEnd"/>
+      <w:r>
+        <w:t xml:space="preserve"> </w:t>
+      </w:r>
+      <w:proofErr w:type="spellStart"/>
+      <w:r>
+        <w:t>malesuada</w:t>
+      </w:r>
+      <w:proofErr w:type="spellEnd"/>
+      <w:r>
+        <w:t xml:space="preserve"> libero, </w:t>
+      </w:r>
+      <w:proofErr w:type="spellStart"/>
+      <w:r>
+        <w:t>sit</w:t>
+      </w:r>
+      <w:proofErr w:type="spellEnd"/>
+      <w:r>
+        <w:t xml:space="preserve"> </w:t>
+      </w:r>
+      <w:proofErr w:type="spellStart"/>
+      <w:r>
+        <w:t>amet</w:t>
+      </w:r>
+      <w:proofErr w:type="spellEnd"/>
+      <w:r>
+        <w:t xml:space="preserve"> commodo magna eros quis urna.</w:t>
+      </w:r>
+    </w:p>
+    <w:p>
+      <w:r>
+        <w:t xml:space="preserve">Nunc </w:t>
+      </w:r>
+      <w:proofErr w:type="spellStart"/>
+      <w:r>
+        <w:t>viverra</w:t>
+      </w:r>
+      <w:proofErr w:type="spellEnd"/>
+      <w:r>
+        <w:t xml:space="preserve"> </w:t>
+      </w:r>
+      <w:proofErr w:type="spellStart"/>
+      <w:r>
+        <w:t>imperdiet</w:t>
+      </w:r>
+      <w:proofErr w:type="spellEnd"/>
+      <w:r>
+        <w:t xml:space="preserve"> </w:t>
+      </w:r>
+      <w:proofErr w:type="spellStart"/>
+      <w:r>
+        <w:t>enim</w:t>
+      </w:r>
+      <w:proofErr w:type="spellEnd"/>
+      <w:r>
+        <w:t xml:space="preserve">. </w:t>
+      </w:r>
+      <w:proofErr w:type="spellStart"/>
+      <w:r>
+        <w:t>Fusce</w:t>
+      </w:r>
+      <w:proofErr w:type="spellEnd"/>
+      <w:r>
+        <w:t xml:space="preserve"> </w:t>
+      </w:r>
+      <w:proofErr w:type="spellStart"/>
+      <w:r>
+        <w:t>est</w:t>
+      </w:r>
+      <w:proofErr w:type="spellEnd"/>
+      <w:r>
+        <w:t xml:space="preserve">. </w:t>
+      </w:r>
+      <w:proofErr w:type="spellStart"/>
+      <w:r>
+        <w:t>Vivamus</w:t>
+      </w:r>
+      <w:proofErr w:type="spellEnd"/>
+      <w:r>
+        <w:t xml:space="preserve"> a </w:t>
+      </w:r>
+      <w:proofErr w:type="spellStart"/>
+      <w:r>
+        <w:t>tellus</w:t>
+      </w:r>
+      <w:proofErr w:type="spellEnd"/>
+      <w:r>
+        <w:t>.</w:t>
       </w:r>
     </w:p>
     <w:p>
@@ -4749,7 +7067,23 @@
         <w:t xml:space="preserve"> </w:t>
       </w:r>
       <w:r>
-        <w:t xml:space="preserve">Si bien a lo largo de la carrera se han desarrollado algunos proyectos de programación basados en Matlab y Arduino, el tema de Python y Power BI, es algo que se debe practicar y reforzar día a día con sus constantes actualizaciones. Por lo tanto, el aprender su Sintaxis, funcionamiento, y capacidad en el mundo del Data Analysis </w:t>
+        <w:t xml:space="preserve">Si bien a lo largo de la carrera se han desarrollado algunos proyectos de programación basados en Matlab y Arduino, el tema de Python y </w:t>
+      </w:r>
+      <w:proofErr w:type="spellStart"/>
+      <w:r>
+        <w:t>Power</w:t>
+      </w:r>
+      <w:proofErr w:type="spellEnd"/>
+      <w:r>
+        <w:t xml:space="preserve"> BI, es algo que se debe practicar y reforzar día a día con sus constantes actualizaciones. Por lo tanto, el aprender su Sintaxis, funcionamiento, y capacidad en el mundo del Data </w:t>
+      </w:r>
+      <w:proofErr w:type="spellStart"/>
+      <w:r>
+        <w:t>Analysis</w:t>
+      </w:r>
+      <w:proofErr w:type="spellEnd"/>
+      <w:r>
+        <w:t xml:space="preserve"> </w:t>
       </w:r>
       <w:r>
         <w:t>será</w:t>
@@ -4767,16 +7101,33 @@
         <w:t>Tiempo.</w:t>
       </w:r>
       <w:r>
-        <w:t xml:space="preserve"> Debido a que se cuenta con aproximadamente solo seis meses para la elaboración de este TFG; el tema del tiempo debe ser muy bien coordinado, debido a que debe existir una sinergia entre la programación del estudio, la limpieza de los datos, el análisis de los datos, la elaboración de los distintos dashboards para presentar los resultados, así como finalmente el desarrollo del documento escrito.</w:t>
-      </w:r>
-    </w:p>
-    <w:p>
+        <w:t xml:space="preserve"> Debido a que se cuenta con aproximadamente solo seis meses para la elaboración de este TFG; el tema del tiempo debe ser muy bien coordinado, debido a que debe existir una sinergia entre la programación del estudio, la limpieza de los datos, el análisis de los datos, la elaboración de los distintos </w:t>
+      </w:r>
+      <w:proofErr w:type="spellStart"/>
+      <w:r>
+        <w:t>dashboards</w:t>
+      </w:r>
+      <w:proofErr w:type="spellEnd"/>
+      <w:r>
+        <w:t xml:space="preserve"> para presentar los resultados, así como finalmente el desarrollo del documento escrito.</w:t>
+      </w:r>
+    </w:p>
+    <w:p>
+      <w:proofErr w:type="spellStart"/>
       <w:r>
         <w:rPr>
           <w:rStyle w:val="Heading4Char"/>
           <w:lang w:val="en-US"/>
         </w:rPr>
-        <w:t>Idioma.</w:t>
+        <w:t>Idioma</w:t>
+      </w:r>
+      <w:proofErr w:type="spellEnd"/>
+      <w:r>
+        <w:rPr>
+          <w:rStyle w:val="Heading4Char"/>
+          <w:lang w:val="en-US"/>
+        </w:rPr>
+        <w:t>.</w:t>
       </w:r>
       <w:r>
         <w:rPr>
@@ -4789,13 +7140,309 @@
           <w:highlight w:val="yellow"/>
           <w:lang w:val="en-US"/>
         </w:rPr>
-        <w:t xml:space="preserve">Lorem ipsum dolor sit amet, consectetuer adipiscing elit. </w:t>
-      </w:r>
+        <w:t xml:space="preserve">Lorem ipsum dolor sit </w:t>
+      </w:r>
+      <w:proofErr w:type="spellStart"/>
       <w:r>
         <w:rPr>
           <w:highlight w:val="yellow"/>
-        </w:rPr>
-        <w:t>Maecenas porttitor congue massa. Fusce posuere, magna sed pulvinar ultricies, purus lectus malesuada libero, sit amet commodo magna eros quis urna. Nunc viverra imperdiet enim. Fusce est.</w:t>
+          <w:lang w:val="en-US"/>
+        </w:rPr>
+        <w:t>amet</w:t>
+      </w:r>
+      <w:proofErr w:type="spellEnd"/>
+      <w:r>
+        <w:rPr>
+          <w:highlight w:val="yellow"/>
+          <w:lang w:val="en-US"/>
+        </w:rPr>
+        <w:t xml:space="preserve">, </w:t>
+      </w:r>
+      <w:proofErr w:type="spellStart"/>
+      <w:r>
+        <w:rPr>
+          <w:highlight w:val="yellow"/>
+          <w:lang w:val="en-US"/>
+        </w:rPr>
+        <w:t>consectetuer</w:t>
+      </w:r>
+      <w:proofErr w:type="spellEnd"/>
+      <w:r>
+        <w:rPr>
+          <w:highlight w:val="yellow"/>
+          <w:lang w:val="en-US"/>
+        </w:rPr>
+        <w:t xml:space="preserve"> </w:t>
+      </w:r>
+      <w:proofErr w:type="spellStart"/>
+      <w:r>
+        <w:rPr>
+          <w:highlight w:val="yellow"/>
+          <w:lang w:val="en-US"/>
+        </w:rPr>
+        <w:t>adipiscing</w:t>
+      </w:r>
+      <w:proofErr w:type="spellEnd"/>
+      <w:r>
+        <w:rPr>
+          <w:highlight w:val="yellow"/>
+          <w:lang w:val="en-US"/>
+        </w:rPr>
+        <w:t xml:space="preserve"> </w:t>
+      </w:r>
+      <w:proofErr w:type="spellStart"/>
+      <w:r>
+        <w:rPr>
+          <w:highlight w:val="yellow"/>
+          <w:lang w:val="en-US"/>
+        </w:rPr>
+        <w:t>elit</w:t>
+      </w:r>
+      <w:proofErr w:type="spellEnd"/>
+      <w:r>
+        <w:rPr>
+          <w:highlight w:val="yellow"/>
+          <w:lang w:val="en-US"/>
+        </w:rPr>
+        <w:t xml:space="preserve">. </w:t>
+      </w:r>
+      <w:proofErr w:type="spellStart"/>
+      <w:r>
+        <w:rPr>
+          <w:highlight w:val="yellow"/>
+        </w:rPr>
+        <w:t>Maecenas</w:t>
+      </w:r>
+      <w:proofErr w:type="spellEnd"/>
+      <w:r>
+        <w:rPr>
+          <w:highlight w:val="yellow"/>
+        </w:rPr>
+        <w:t xml:space="preserve"> </w:t>
+      </w:r>
+      <w:proofErr w:type="spellStart"/>
+      <w:r>
+        <w:rPr>
+          <w:highlight w:val="yellow"/>
+        </w:rPr>
+        <w:t>porttitor</w:t>
+      </w:r>
+      <w:proofErr w:type="spellEnd"/>
+      <w:r>
+        <w:rPr>
+          <w:highlight w:val="yellow"/>
+        </w:rPr>
+        <w:t xml:space="preserve"> </w:t>
+      </w:r>
+      <w:proofErr w:type="spellStart"/>
+      <w:r>
+        <w:rPr>
+          <w:highlight w:val="yellow"/>
+        </w:rPr>
+        <w:t>congue</w:t>
+      </w:r>
+      <w:proofErr w:type="spellEnd"/>
+      <w:r>
+        <w:rPr>
+          <w:highlight w:val="yellow"/>
+        </w:rPr>
+        <w:t xml:space="preserve"> </w:t>
+      </w:r>
+      <w:proofErr w:type="spellStart"/>
+      <w:r>
+        <w:rPr>
+          <w:highlight w:val="yellow"/>
+        </w:rPr>
+        <w:t>massa</w:t>
+      </w:r>
+      <w:proofErr w:type="spellEnd"/>
+      <w:r>
+        <w:rPr>
+          <w:highlight w:val="yellow"/>
+        </w:rPr>
+        <w:t xml:space="preserve">. </w:t>
+      </w:r>
+      <w:proofErr w:type="spellStart"/>
+      <w:r>
+        <w:rPr>
+          <w:highlight w:val="yellow"/>
+        </w:rPr>
+        <w:t>Fusce</w:t>
+      </w:r>
+      <w:proofErr w:type="spellEnd"/>
+      <w:r>
+        <w:rPr>
+          <w:highlight w:val="yellow"/>
+        </w:rPr>
+        <w:t xml:space="preserve"> </w:t>
+      </w:r>
+      <w:proofErr w:type="spellStart"/>
+      <w:r>
+        <w:rPr>
+          <w:highlight w:val="yellow"/>
+        </w:rPr>
+        <w:t>posuere</w:t>
+      </w:r>
+      <w:proofErr w:type="spellEnd"/>
+      <w:r>
+        <w:rPr>
+          <w:highlight w:val="yellow"/>
+        </w:rPr>
+        <w:t xml:space="preserve">, magna sed pulvinar </w:t>
+      </w:r>
+      <w:proofErr w:type="spellStart"/>
+      <w:r>
+        <w:rPr>
+          <w:highlight w:val="yellow"/>
+        </w:rPr>
+        <w:t>ultricies</w:t>
+      </w:r>
+      <w:proofErr w:type="spellEnd"/>
+      <w:r>
+        <w:rPr>
+          <w:highlight w:val="yellow"/>
+        </w:rPr>
+        <w:t xml:space="preserve">, </w:t>
+      </w:r>
+      <w:proofErr w:type="spellStart"/>
+      <w:r>
+        <w:rPr>
+          <w:highlight w:val="yellow"/>
+        </w:rPr>
+        <w:t>purus</w:t>
+      </w:r>
+      <w:proofErr w:type="spellEnd"/>
+      <w:r>
+        <w:rPr>
+          <w:highlight w:val="yellow"/>
+        </w:rPr>
+        <w:t xml:space="preserve"> </w:t>
+      </w:r>
+      <w:proofErr w:type="spellStart"/>
+      <w:r>
+        <w:rPr>
+          <w:highlight w:val="yellow"/>
+        </w:rPr>
+        <w:t>lectus</w:t>
+      </w:r>
+      <w:proofErr w:type="spellEnd"/>
+      <w:r>
+        <w:rPr>
+          <w:highlight w:val="yellow"/>
+        </w:rPr>
+        <w:t xml:space="preserve"> </w:t>
+      </w:r>
+      <w:proofErr w:type="spellStart"/>
+      <w:r>
+        <w:rPr>
+          <w:highlight w:val="yellow"/>
+        </w:rPr>
+        <w:t>malesuada</w:t>
+      </w:r>
+      <w:proofErr w:type="spellEnd"/>
+      <w:r>
+        <w:rPr>
+          <w:highlight w:val="yellow"/>
+        </w:rPr>
+        <w:t xml:space="preserve"> libero, </w:t>
+      </w:r>
+      <w:proofErr w:type="spellStart"/>
+      <w:r>
+        <w:rPr>
+          <w:highlight w:val="yellow"/>
+        </w:rPr>
+        <w:t>sit</w:t>
+      </w:r>
+      <w:proofErr w:type="spellEnd"/>
+      <w:r>
+        <w:rPr>
+          <w:highlight w:val="yellow"/>
+        </w:rPr>
+        <w:t xml:space="preserve"> </w:t>
+      </w:r>
+      <w:proofErr w:type="spellStart"/>
+      <w:r>
+        <w:rPr>
+          <w:highlight w:val="yellow"/>
+        </w:rPr>
+        <w:t>amet</w:t>
+      </w:r>
+      <w:proofErr w:type="spellEnd"/>
+      <w:r>
+        <w:rPr>
+          <w:highlight w:val="yellow"/>
+        </w:rPr>
+        <w:t xml:space="preserve"> commodo magna eros quis urna. Nunc </w:t>
+      </w:r>
+      <w:proofErr w:type="spellStart"/>
+      <w:r>
+        <w:rPr>
+          <w:highlight w:val="yellow"/>
+        </w:rPr>
+        <w:t>viverra</w:t>
+      </w:r>
+      <w:proofErr w:type="spellEnd"/>
+      <w:r>
+        <w:rPr>
+          <w:highlight w:val="yellow"/>
+        </w:rPr>
+        <w:t xml:space="preserve"> </w:t>
+      </w:r>
+      <w:proofErr w:type="spellStart"/>
+      <w:r>
+        <w:rPr>
+          <w:highlight w:val="yellow"/>
+        </w:rPr>
+        <w:t>imperdiet</w:t>
+      </w:r>
+      <w:proofErr w:type="spellEnd"/>
+      <w:r>
+        <w:rPr>
+          <w:highlight w:val="yellow"/>
+        </w:rPr>
+        <w:t xml:space="preserve"> </w:t>
+      </w:r>
+      <w:proofErr w:type="spellStart"/>
+      <w:r>
+        <w:rPr>
+          <w:highlight w:val="yellow"/>
+        </w:rPr>
+        <w:t>enim</w:t>
+      </w:r>
+      <w:proofErr w:type="spellEnd"/>
+      <w:r>
+        <w:rPr>
+          <w:highlight w:val="yellow"/>
+        </w:rPr>
+        <w:t xml:space="preserve">. </w:t>
+      </w:r>
+      <w:proofErr w:type="spellStart"/>
+      <w:r>
+        <w:rPr>
+          <w:highlight w:val="yellow"/>
+        </w:rPr>
+        <w:t>Fusce</w:t>
+      </w:r>
+      <w:proofErr w:type="spellEnd"/>
+      <w:r>
+        <w:rPr>
+          <w:highlight w:val="yellow"/>
+        </w:rPr>
+        <w:t xml:space="preserve"> </w:t>
+      </w:r>
+      <w:proofErr w:type="spellStart"/>
+      <w:r>
+        <w:rPr>
+          <w:highlight w:val="yellow"/>
+        </w:rPr>
+        <w:t>est</w:t>
+      </w:r>
+      <w:proofErr w:type="spellEnd"/>
+      <w:r>
+        <w:rPr>
+          <w:highlight w:val="yellow"/>
+        </w:rPr>
+        <w:t>.</w:t>
       </w:r>
     </w:p>
     <w:p>
@@ -4812,8 +7459,213 @@
       <w:pPr>
         <w:ind w:firstLine="708"/>
       </w:pPr>
-      <w:r>
-        <w:t>Lorem ipsum dolor sit amet, consectetuer adipiscing elit. Maecenas porttitor congue massa. Fusce posuere, magna sed pulvinar ultricies, purus lectus malesuada libero, sit amet commodo magna eros quis urna. Nunc viverra imperdiet enim. Fusce est. Vivamus a tellus.</w:t>
+      <w:proofErr w:type="spellStart"/>
+      <w:r>
+        <w:t>Lorem</w:t>
+      </w:r>
+      <w:proofErr w:type="spellEnd"/>
+      <w:r>
+        <w:t xml:space="preserve"> </w:t>
+      </w:r>
+      <w:proofErr w:type="spellStart"/>
+      <w:r>
+        <w:t>ipsum</w:t>
+      </w:r>
+      <w:proofErr w:type="spellEnd"/>
+      <w:r>
+        <w:t xml:space="preserve"> dolor </w:t>
+      </w:r>
+      <w:proofErr w:type="spellStart"/>
+      <w:r>
+        <w:t>sit</w:t>
+      </w:r>
+      <w:proofErr w:type="spellEnd"/>
+      <w:r>
+        <w:t xml:space="preserve"> </w:t>
+      </w:r>
+      <w:proofErr w:type="spellStart"/>
+      <w:r>
+        <w:t>amet</w:t>
+      </w:r>
+      <w:proofErr w:type="spellEnd"/>
+      <w:r>
+        <w:t xml:space="preserve">, </w:t>
+      </w:r>
+      <w:proofErr w:type="spellStart"/>
+      <w:r>
+        <w:t>consectetuer</w:t>
+      </w:r>
+      <w:proofErr w:type="spellEnd"/>
+      <w:r>
+        <w:t xml:space="preserve"> </w:t>
+      </w:r>
+      <w:proofErr w:type="spellStart"/>
+      <w:r>
+        <w:t>adipiscing</w:t>
+      </w:r>
+      <w:proofErr w:type="spellEnd"/>
+      <w:r>
+        <w:t xml:space="preserve"> </w:t>
+      </w:r>
+      <w:proofErr w:type="spellStart"/>
+      <w:r>
+        <w:t>elit</w:t>
+      </w:r>
+      <w:proofErr w:type="spellEnd"/>
+      <w:r>
+        <w:t xml:space="preserve">. </w:t>
+      </w:r>
+      <w:proofErr w:type="spellStart"/>
+      <w:r>
+        <w:t>Maecenas</w:t>
+      </w:r>
+      <w:proofErr w:type="spellEnd"/>
+      <w:r>
+        <w:t xml:space="preserve"> </w:t>
+      </w:r>
+      <w:proofErr w:type="spellStart"/>
+      <w:r>
+        <w:t>porttitor</w:t>
+      </w:r>
+      <w:proofErr w:type="spellEnd"/>
+      <w:r>
+        <w:t xml:space="preserve"> </w:t>
+      </w:r>
+      <w:proofErr w:type="spellStart"/>
+      <w:r>
+        <w:t>congue</w:t>
+      </w:r>
+      <w:proofErr w:type="spellEnd"/>
+      <w:r>
+        <w:t xml:space="preserve"> </w:t>
+      </w:r>
+      <w:proofErr w:type="spellStart"/>
+      <w:r>
+        <w:t>massa</w:t>
+      </w:r>
+      <w:proofErr w:type="spellEnd"/>
+      <w:r>
+        <w:t xml:space="preserve">. </w:t>
+      </w:r>
+      <w:proofErr w:type="spellStart"/>
+      <w:r>
+        <w:t>Fusce</w:t>
+      </w:r>
+      <w:proofErr w:type="spellEnd"/>
+      <w:r>
+        <w:t xml:space="preserve"> </w:t>
+      </w:r>
+      <w:proofErr w:type="spellStart"/>
+      <w:r>
+        <w:t>posuere</w:t>
+      </w:r>
+      <w:proofErr w:type="spellEnd"/>
+      <w:r>
+        <w:t xml:space="preserve">, magna sed pulvinar </w:t>
+      </w:r>
+      <w:proofErr w:type="spellStart"/>
+      <w:r>
+        <w:t>ultricies</w:t>
+      </w:r>
+      <w:proofErr w:type="spellEnd"/>
+      <w:r>
+        <w:t xml:space="preserve">, </w:t>
+      </w:r>
+      <w:proofErr w:type="spellStart"/>
+      <w:r>
+        <w:t>purus</w:t>
+      </w:r>
+      <w:proofErr w:type="spellEnd"/>
+      <w:r>
+        <w:t xml:space="preserve"> </w:t>
+      </w:r>
+      <w:proofErr w:type="spellStart"/>
+      <w:r>
+        <w:t>lectus</w:t>
+      </w:r>
+      <w:proofErr w:type="spellEnd"/>
+      <w:r>
+        <w:t xml:space="preserve"> </w:t>
+      </w:r>
+      <w:proofErr w:type="spellStart"/>
+      <w:r>
+        <w:t>malesuada</w:t>
+      </w:r>
+      <w:proofErr w:type="spellEnd"/>
+      <w:r>
+        <w:t xml:space="preserve"> libero, </w:t>
+      </w:r>
+      <w:proofErr w:type="spellStart"/>
+      <w:r>
+        <w:t>sit</w:t>
+      </w:r>
+      <w:proofErr w:type="spellEnd"/>
+      <w:r>
+        <w:t xml:space="preserve"> </w:t>
+      </w:r>
+      <w:proofErr w:type="spellStart"/>
+      <w:r>
+        <w:t>amet</w:t>
+      </w:r>
+      <w:proofErr w:type="spellEnd"/>
+      <w:r>
+        <w:t xml:space="preserve"> commodo magna eros quis urna. Nunc </w:t>
+      </w:r>
+      <w:proofErr w:type="spellStart"/>
+      <w:r>
+        <w:t>viverra</w:t>
+      </w:r>
+      <w:proofErr w:type="spellEnd"/>
+      <w:r>
+        <w:t xml:space="preserve"> </w:t>
+      </w:r>
+      <w:proofErr w:type="spellStart"/>
+      <w:r>
+        <w:t>imperdiet</w:t>
+      </w:r>
+      <w:proofErr w:type="spellEnd"/>
+      <w:r>
+        <w:t xml:space="preserve"> </w:t>
+      </w:r>
+      <w:proofErr w:type="spellStart"/>
+      <w:r>
+        <w:t>enim</w:t>
+      </w:r>
+      <w:proofErr w:type="spellEnd"/>
+      <w:r>
+        <w:t xml:space="preserve">. </w:t>
+      </w:r>
+      <w:proofErr w:type="spellStart"/>
+      <w:r>
+        <w:t>Fusce</w:t>
+      </w:r>
+      <w:proofErr w:type="spellEnd"/>
+      <w:r>
+        <w:t xml:space="preserve"> </w:t>
+      </w:r>
+      <w:proofErr w:type="spellStart"/>
+      <w:r>
+        <w:t>est</w:t>
+      </w:r>
+      <w:proofErr w:type="spellEnd"/>
+      <w:r>
+        <w:t xml:space="preserve">. </w:t>
+      </w:r>
+      <w:proofErr w:type="spellStart"/>
+      <w:r>
+        <w:t>Vivamus</w:t>
+      </w:r>
+      <w:proofErr w:type="spellEnd"/>
+      <w:r>
+        <w:t xml:space="preserve"> a </w:t>
+      </w:r>
+      <w:proofErr w:type="spellStart"/>
+      <w:r>
+        <w:t>tellus</w:t>
+      </w:r>
+      <w:proofErr w:type="spellEnd"/>
+      <w:r>
+        <w:t>.</w:t>
       </w:r>
     </w:p>
     <w:p>
@@ -4831,10 +7683,215 @@
         <w:rPr>
           <w:lang w:val="en-US"/>
         </w:rPr>
-        <w:t xml:space="preserve">Lorem ipsum dolor sit amet, consectetuer adipiscing elit. </w:t>
-      </w:r>
-      <w:r>
-        <w:t xml:space="preserve">Maecenas porttitor congue massa. Fusce posuere, magna sed pulvinar ultricies, purus lectus malesuada libero, sit amet commodo magna eros quis urna. Nunc viverra imperdiet enim. Fusce est. Vivamus a tellus. </w:t>
+        <w:t xml:space="preserve">Lorem ipsum dolor sit </w:t>
+      </w:r>
+      <w:proofErr w:type="spellStart"/>
+      <w:r>
+        <w:rPr>
+          <w:lang w:val="en-US"/>
+        </w:rPr>
+        <w:t>amet</w:t>
+      </w:r>
+      <w:proofErr w:type="spellEnd"/>
+      <w:r>
+        <w:rPr>
+          <w:lang w:val="en-US"/>
+        </w:rPr>
+        <w:t xml:space="preserve">, </w:t>
+      </w:r>
+      <w:proofErr w:type="spellStart"/>
+      <w:r>
+        <w:rPr>
+          <w:lang w:val="en-US"/>
+        </w:rPr>
+        <w:t>consectetuer</w:t>
+      </w:r>
+      <w:proofErr w:type="spellEnd"/>
+      <w:r>
+        <w:rPr>
+          <w:lang w:val="en-US"/>
+        </w:rPr>
+        <w:t xml:space="preserve"> </w:t>
+      </w:r>
+      <w:proofErr w:type="spellStart"/>
+      <w:r>
+        <w:rPr>
+          <w:lang w:val="en-US"/>
+        </w:rPr>
+        <w:t>adipiscing</w:t>
+      </w:r>
+      <w:proofErr w:type="spellEnd"/>
+      <w:r>
+        <w:rPr>
+          <w:lang w:val="en-US"/>
+        </w:rPr>
+        <w:t xml:space="preserve"> </w:t>
+      </w:r>
+      <w:proofErr w:type="spellStart"/>
+      <w:r>
+        <w:rPr>
+          <w:lang w:val="en-US"/>
+        </w:rPr>
+        <w:t>elit</w:t>
+      </w:r>
+      <w:proofErr w:type="spellEnd"/>
+      <w:r>
+        <w:rPr>
+          <w:lang w:val="en-US"/>
+        </w:rPr>
+        <w:t xml:space="preserve">. </w:t>
+      </w:r>
+      <w:proofErr w:type="spellStart"/>
+      <w:r>
+        <w:t>Maecenas</w:t>
+      </w:r>
+      <w:proofErr w:type="spellEnd"/>
+      <w:r>
+        <w:t xml:space="preserve"> </w:t>
+      </w:r>
+      <w:proofErr w:type="spellStart"/>
+      <w:r>
+        <w:t>porttitor</w:t>
+      </w:r>
+      <w:proofErr w:type="spellEnd"/>
+      <w:r>
+        <w:t xml:space="preserve"> </w:t>
+      </w:r>
+      <w:proofErr w:type="spellStart"/>
+      <w:r>
+        <w:t>congue</w:t>
+      </w:r>
+      <w:proofErr w:type="spellEnd"/>
+      <w:r>
+        <w:t xml:space="preserve"> </w:t>
+      </w:r>
+      <w:proofErr w:type="spellStart"/>
+      <w:r>
+        <w:t>massa</w:t>
+      </w:r>
+      <w:proofErr w:type="spellEnd"/>
+      <w:r>
+        <w:t xml:space="preserve">. </w:t>
+      </w:r>
+      <w:proofErr w:type="spellStart"/>
+      <w:r>
+        <w:t>Fusce</w:t>
+      </w:r>
+      <w:proofErr w:type="spellEnd"/>
+      <w:r>
+        <w:t xml:space="preserve"> </w:t>
+      </w:r>
+      <w:proofErr w:type="spellStart"/>
+      <w:r>
+        <w:t>posuere</w:t>
+      </w:r>
+      <w:proofErr w:type="spellEnd"/>
+      <w:r>
+        <w:t xml:space="preserve">, magna sed pulvinar </w:t>
+      </w:r>
+      <w:proofErr w:type="spellStart"/>
+      <w:r>
+        <w:t>ultricies</w:t>
+      </w:r>
+      <w:proofErr w:type="spellEnd"/>
+      <w:r>
+        <w:t xml:space="preserve">, </w:t>
+      </w:r>
+      <w:proofErr w:type="spellStart"/>
+      <w:r>
+        <w:t>purus</w:t>
+      </w:r>
+      <w:proofErr w:type="spellEnd"/>
+      <w:r>
+        <w:t xml:space="preserve"> </w:t>
+      </w:r>
+      <w:proofErr w:type="spellStart"/>
+      <w:r>
+        <w:t>lectus</w:t>
+      </w:r>
+      <w:proofErr w:type="spellEnd"/>
+      <w:r>
+        <w:t xml:space="preserve"> </w:t>
+      </w:r>
+      <w:proofErr w:type="spellStart"/>
+      <w:r>
+        <w:t>malesuada</w:t>
+      </w:r>
+      <w:proofErr w:type="spellEnd"/>
+      <w:r>
+        <w:t xml:space="preserve"> libero, </w:t>
+      </w:r>
+      <w:proofErr w:type="spellStart"/>
+      <w:r>
+        <w:t>sit</w:t>
+      </w:r>
+      <w:proofErr w:type="spellEnd"/>
+      <w:r>
+        <w:t xml:space="preserve"> </w:t>
+      </w:r>
+      <w:proofErr w:type="spellStart"/>
+      <w:r>
+        <w:t>amet</w:t>
+      </w:r>
+      <w:proofErr w:type="spellEnd"/>
+      <w:r>
+        <w:t xml:space="preserve"> commodo magna eros quis urna. Nunc </w:t>
+      </w:r>
+      <w:proofErr w:type="spellStart"/>
+      <w:r>
+        <w:t>viverra</w:t>
+      </w:r>
+      <w:proofErr w:type="spellEnd"/>
+      <w:r>
+        <w:t xml:space="preserve"> </w:t>
+      </w:r>
+      <w:proofErr w:type="spellStart"/>
+      <w:r>
+        <w:t>imperdiet</w:t>
+      </w:r>
+      <w:proofErr w:type="spellEnd"/>
+      <w:r>
+        <w:t xml:space="preserve"> </w:t>
+      </w:r>
+      <w:proofErr w:type="spellStart"/>
+      <w:r>
+        <w:t>enim</w:t>
+      </w:r>
+      <w:proofErr w:type="spellEnd"/>
+      <w:r>
+        <w:t xml:space="preserve">. </w:t>
+      </w:r>
+      <w:proofErr w:type="spellStart"/>
+      <w:r>
+        <w:t>Fusce</w:t>
+      </w:r>
+      <w:proofErr w:type="spellEnd"/>
+      <w:r>
+        <w:t xml:space="preserve"> </w:t>
+      </w:r>
+      <w:proofErr w:type="spellStart"/>
+      <w:r>
+        <w:t>est</w:t>
+      </w:r>
+      <w:proofErr w:type="spellEnd"/>
+      <w:r>
+        <w:t xml:space="preserve">. </w:t>
+      </w:r>
+      <w:proofErr w:type="spellStart"/>
+      <w:r>
+        <w:t>Vivamus</w:t>
+      </w:r>
+      <w:proofErr w:type="spellEnd"/>
+      <w:r>
+        <w:t xml:space="preserve"> a </w:t>
+      </w:r>
+      <w:proofErr w:type="spellStart"/>
+      <w:r>
+        <w:t>tellus</w:t>
+      </w:r>
+      <w:proofErr w:type="spellEnd"/>
+      <w:r>
+        <w:t xml:space="preserve">. </w:t>
       </w:r>
     </w:p>
     <w:p>
@@ -5026,6 +8083,67 @@
         <w:t>Tema 1</w:t>
       </w:r>
       <w:bookmarkEnd w:id="45"/>
+    </w:p>
+    <w:p>
+      <w:pPr>
+        <w:ind w:firstLine="0"/>
+        <w:rPr>
+          <w:noProof/>
+        </w:rPr>
+      </w:pPr>
+      <w:r>
+        <w:rPr>
+          <w:noProof/>
+          <w:lang w:val="en-US"/>
+        </w:rPr>
+        <w:t xml:space="preserve">Lorem ipsum dolor sit amet, consectetuer adipiscing elit. </w:t>
+      </w:r>
+      <w:r>
+        <w:rPr>
+          <w:noProof/>
+        </w:rPr>
+        <w:t>Maecenas porttitor congue massa. Fusce posuere, magna sed pulvinar ultricies, purus lectus malesuada libero, sit amet commodo magna eros quis urna. Nunc viverra imperdiet enim. Fusce est.</w:t>
+      </w:r>
+    </w:p>
+    <w:p>
+      <w:pPr>
+        <w:ind w:firstLine="0"/>
+        <w:rPr>
+          <w:noProof/>
+          <w:lang w:val="en-US"/>
+        </w:rPr>
+      </w:pPr>
+      <w:r>
+        <w:rPr>
+          <w:noProof/>
+        </w:rPr>
+        <w:t xml:space="preserve">Vivamus a tellus. Pellentesque habitant morbi tristique senectus et netus et malesuada fames ac turpis egestas. </w:t>
+      </w:r>
+      <w:r>
+        <w:rPr>
+          <w:noProof/>
+          <w:lang w:val="en-US"/>
+        </w:rPr>
+        <w:t>Proin pharetra nonummy pede. Mauris et orci. Aenean nec lorem.</w:t>
+      </w:r>
+    </w:p>
+    <w:p>
+      <w:pPr>
+        <w:ind w:firstLine="0"/>
+      </w:pPr>
+      <w:r>
+        <w:rPr>
+          <w:noProof/>
+          <w:lang w:val="en-US"/>
+        </w:rPr>
+        <w:t xml:space="preserve">In porttitor. Donec laoreet nonummy augue. Suspendisse dui purus, scelerisque at, vulputate vitae, pretium mattis, nunc. </w:t>
+      </w:r>
+      <w:r>
+        <w:rPr>
+          <w:noProof/>
+        </w:rPr>
+        <w:t>Mauris eget neque at sem venenatis eleifend. Ut nonummy.</w:t>
+      </w:r>
     </w:p>
     <w:p>
       <w:pPr>

--- a/Trabajo-escrito/TFG-test.docx
+++ b/Trabajo-escrito/TFG-test.docx
@@ -433,7 +433,7 @@
     </w:p>
     <w:p>
       <w:pPr>
-        <w:pStyle w:val="Heading1"/>
+        <w:pStyle w:val="Ttulo1"/>
       </w:pPr>
       <w:bookmarkStart w:id="0" w:name="_Toc107754311"/>
       <w:bookmarkStart w:id="1" w:name="_Toc107771847"/>
@@ -465,7 +465,7 @@
     </w:p>
     <w:p>
       <w:pPr>
-        <w:pStyle w:val="Heading1"/>
+        <w:pStyle w:val="Ttulo1"/>
       </w:pPr>
       <w:bookmarkStart w:id="2" w:name="_Toc107754312"/>
       <w:bookmarkStart w:id="3" w:name="_Toc107771848"/>
@@ -488,7 +488,7 @@
     </w:p>
     <w:p>
       <w:pPr>
-        <w:pStyle w:val="Heading1"/>
+        <w:pStyle w:val="Ttulo1"/>
       </w:pPr>
       <w:bookmarkStart w:id="4" w:name="_Toc107754313"/>
       <w:bookmarkStart w:id="5" w:name="_Toc107771849"/>
@@ -512,7 +512,7 @@
     </w:p>
     <w:p>
       <w:pPr>
-        <w:pStyle w:val="Heading1"/>
+        <w:pStyle w:val="Ttulo1"/>
       </w:pPr>
       <w:bookmarkStart w:id="6" w:name="_Toc107754314"/>
       <w:bookmarkStart w:id="7" w:name="_Toc107771850"/>
@@ -537,7 +537,7 @@
     </w:p>
     <w:p>
       <w:pPr>
-        <w:pStyle w:val="Heading1"/>
+        <w:pStyle w:val="Ttulo1"/>
       </w:pPr>
       <w:bookmarkStart w:id="8" w:name="_Toc107754315"/>
       <w:bookmarkStart w:id="9" w:name="_Toc107771851"/>
@@ -561,7 +561,7 @@
     </w:p>
     <w:p>
       <w:pPr>
-        <w:pStyle w:val="Heading1"/>
+        <w:pStyle w:val="Ttulo1"/>
       </w:pPr>
       <w:bookmarkStart w:id="10" w:name="_Toc107754316"/>
       <w:bookmarkStart w:id="11" w:name="_Toc107771852"/>
@@ -693,7 +693,7 @@
     </w:p>
     <w:p>
       <w:pPr>
-        <w:pStyle w:val="Heading1"/>
+        <w:pStyle w:val="Ttulo1"/>
       </w:pPr>
       <w:bookmarkStart w:id="12" w:name="_Toc107754317"/>
       <w:bookmarkStart w:id="13" w:name="_Toc107771853"/>
@@ -704,6 +704,35 @@
       <w:bookmarkEnd w:id="12"/>
       <w:bookmarkEnd w:id="13"/>
     </w:p>
+    <w:p/>
+    <w:p>
+      <w:r>
+        <w:t xml:space="preserve">El vídeo proporciona una manera eficaz para ayudarle a demostrar el punto. Cuando haga clic en Vídeo en línea, puede pegar el código para insertar del vídeo que desea agregar. También puede escribir una palabra clave para buscar en línea el vídeo que mejor se adapte a su </w:t>
+      </w:r>
+      <w:proofErr w:type="spellStart"/>
+      <w:r>
+        <w:t>documento.Para</w:t>
+      </w:r>
+      <w:proofErr w:type="spellEnd"/>
+      <w:r>
+        <w:t xml:space="preserve"> otorgar a su documento un aspecto profesional, Word proporciona encabezados, pies de página, páginas de portada y diseños de cuadro de texto que se complementan entre sí. Por ejemplo, puede agregar una portada coincidente, el encabezado y la barra lateral.</w:t>
+      </w:r>
+    </w:p>
+    <w:p>
+      <w:r>
+        <w:t xml:space="preserve">Haga clic en Insertar y elija los elementos que desee de las distintas </w:t>
+      </w:r>
+      <w:proofErr w:type="spellStart"/>
+      <w:r>
+        <w:t>galerías.Los</w:t>
+      </w:r>
+      <w:proofErr w:type="spellEnd"/>
+      <w:r>
+        <w:t xml:space="preserve"> temas y estilos también ayudan a mantener su documento coordinado. Cuando haga clic en Diseño y seleccione un tema nuevo, cambiarán las imágenes, gráficos y gráficos SmartArt para que coincidan con el nuevo tema. Al aplicar los estilos, los títulos cambian para coincidir con el nuevo tema. Ahorre tiempo en Word con nuevos botones que se muestran donde se necesiten.</w:t>
+      </w:r>
+    </w:p>
+    <w:p/>
+    <w:p/>
     <w:p/>
     <w:p/>
     <w:p>
@@ -718,7 +747,7 @@
     </w:p>
     <w:p>
       <w:pPr>
-        <w:pStyle w:val="Heading1"/>
+        <w:pStyle w:val="Ttulo1"/>
       </w:pPr>
       <w:bookmarkStart w:id="14" w:name="_Toc107754318"/>
       <w:bookmarkStart w:id="15" w:name="_Toc107771854"/>
@@ -743,7 +772,7 @@
     </w:p>
     <w:p>
       <w:pPr>
-        <w:pStyle w:val="Heading1"/>
+        <w:pStyle w:val="Ttulo1"/>
       </w:pPr>
       <w:bookmarkStart w:id="16" w:name="_Toc107754319"/>
       <w:bookmarkStart w:id="17" w:name="_Toc107771855"/>
@@ -767,7 +796,7 @@
     </w:p>
     <w:p>
       <w:pPr>
-        <w:pStyle w:val="Heading1"/>
+        <w:pStyle w:val="Ttulo1"/>
       </w:pPr>
       <w:bookmarkStart w:id="18" w:name="_Toc107754320"/>
       <w:bookmarkStart w:id="19" w:name="_Toc107771856"/>
@@ -792,7 +821,7 @@
     </w:p>
     <w:p>
       <w:pPr>
-        <w:pStyle w:val="Heading1"/>
+        <w:pStyle w:val="Ttulo1"/>
       </w:pPr>
       <w:bookmarkStart w:id="20" w:name="_Toc107754321"/>
       <w:bookmarkStart w:id="21" w:name="_Toc107771857"/>
@@ -817,7 +846,7 @@
     </w:p>
     <w:p>
       <w:pPr>
-        <w:pStyle w:val="Heading1"/>
+        <w:pStyle w:val="Ttulo1"/>
       </w:pPr>
       <w:bookmarkStart w:id="22" w:name="_Toc107771858"/>
       <w:r>
@@ -850,7 +879,7 @@
       <w:sdtContent>
         <w:p>
           <w:pPr>
-            <w:pStyle w:val="TOCHeading"/>
+            <w:pStyle w:val="TtuloTDC"/>
             <w:rPr>
               <w:lang w:val="es-CR"/>
             </w:rPr>
@@ -858,7 +887,7 @@
         </w:p>
         <w:p>
           <w:pPr>
-            <w:pStyle w:val="TOC1"/>
+            <w:pStyle w:val="TDC1"/>
             <w:tabs>
               <w:tab w:val="right" w:leader="dot" w:pos="9350"/>
             </w:tabs>
@@ -881,7 +910,7 @@
           <w:hyperlink w:anchor="_Toc107771847" w:history="1">
             <w:r>
               <w:rPr>
-                <w:rStyle w:val="Hyperlink"/>
+                <w:rStyle w:val="Hipervnculo"/>
                 <w:noProof/>
               </w:rPr>
               <w:t>INTEGRACIÓN DEL TRIBUNAL EXAMINADOR</w:t>
@@ -938,7 +967,7 @@
         </w:p>
         <w:p>
           <w:pPr>
-            <w:pStyle w:val="TOC1"/>
+            <w:pStyle w:val="TDC1"/>
             <w:tabs>
               <w:tab w:val="right" w:leader="dot" w:pos="9350"/>
             </w:tabs>
@@ -952,7 +981,7 @@
           <w:hyperlink w:anchor="_Toc107771848" w:history="1">
             <w:r>
               <w:rPr>
-                <w:rStyle w:val="Hyperlink"/>
+                <w:rStyle w:val="Hipervnculo"/>
                 <w:noProof/>
               </w:rPr>
               <w:t>DECLARACIÓN JURADA – CRISTOFER</w:t>
@@ -1009,7 +1038,7 @@
         </w:p>
         <w:p>
           <w:pPr>
-            <w:pStyle w:val="TOC1"/>
+            <w:pStyle w:val="TDC1"/>
             <w:tabs>
               <w:tab w:val="right" w:leader="dot" w:pos="9350"/>
             </w:tabs>
@@ -1023,7 +1052,7 @@
           <w:hyperlink w:anchor="_Toc107771849" w:history="1">
             <w:r>
               <w:rPr>
-                <w:rStyle w:val="Hyperlink"/>
+                <w:rStyle w:val="Hipervnculo"/>
                 <w:noProof/>
               </w:rPr>
               <w:t>DECLARACIÓN JURADA – MARLON</w:t>
@@ -1080,7 +1109,7 @@
         </w:p>
         <w:p>
           <w:pPr>
-            <w:pStyle w:val="TOC1"/>
+            <w:pStyle w:val="TDC1"/>
             <w:tabs>
               <w:tab w:val="right" w:leader="dot" w:pos="9350"/>
             </w:tabs>
@@ -1094,7 +1123,7 @@
           <w:hyperlink w:anchor="_Toc107771850" w:history="1">
             <w:r>
               <w:rPr>
-                <w:rStyle w:val="Hyperlink"/>
+                <w:rStyle w:val="Hipervnculo"/>
                 <w:noProof/>
               </w:rPr>
               <w:t>DEDICATORIA – CRISTOFER</w:t>
@@ -1151,7 +1180,7 @@
         </w:p>
         <w:p>
           <w:pPr>
-            <w:pStyle w:val="TOC1"/>
+            <w:pStyle w:val="TDC1"/>
             <w:tabs>
               <w:tab w:val="right" w:leader="dot" w:pos="9350"/>
             </w:tabs>
@@ -1165,7 +1194,7 @@
           <w:hyperlink w:anchor="_Toc107771851" w:history="1">
             <w:r>
               <w:rPr>
-                <w:rStyle w:val="Hyperlink"/>
+                <w:rStyle w:val="Hipervnculo"/>
                 <w:noProof/>
               </w:rPr>
               <w:t>DEDICATORIA – MARLON</w:t>
@@ -1222,7 +1251,7 @@
         </w:p>
         <w:p>
           <w:pPr>
-            <w:pStyle w:val="TOC1"/>
+            <w:pStyle w:val="TDC1"/>
             <w:tabs>
               <w:tab w:val="right" w:leader="dot" w:pos="9350"/>
             </w:tabs>
@@ -1236,7 +1265,7 @@
           <w:hyperlink w:anchor="_Toc107771852" w:history="1">
             <w:r>
               <w:rPr>
-                <w:rStyle w:val="Hyperlink"/>
+                <w:rStyle w:val="Hipervnculo"/>
                 <w:noProof/>
               </w:rPr>
               <w:t>AGRADECIMIENTOS – CRISTOFER</w:t>
@@ -1293,7 +1322,7 @@
         </w:p>
         <w:p>
           <w:pPr>
-            <w:pStyle w:val="TOC1"/>
+            <w:pStyle w:val="TDC1"/>
             <w:tabs>
               <w:tab w:val="right" w:leader="dot" w:pos="9350"/>
             </w:tabs>
@@ -1307,7 +1336,7 @@
           <w:hyperlink w:anchor="_Toc107771853" w:history="1">
             <w:r>
               <w:rPr>
-                <w:rStyle w:val="Hyperlink"/>
+                <w:rStyle w:val="Hipervnculo"/>
                 <w:noProof/>
               </w:rPr>
               <w:t>AGRADECIMIENTOS – MARLON</w:t>
@@ -1364,7 +1393,7 @@
         </w:p>
         <w:p>
           <w:pPr>
-            <w:pStyle w:val="TOC1"/>
+            <w:pStyle w:val="TDC1"/>
             <w:tabs>
               <w:tab w:val="right" w:leader="dot" w:pos="9350"/>
             </w:tabs>
@@ -1378,7 +1407,7 @@
           <w:hyperlink w:anchor="_Toc107771854" w:history="1">
             <w:r>
               <w:rPr>
-                <w:rStyle w:val="Hyperlink"/>
+                <w:rStyle w:val="Hipervnculo"/>
                 <w:noProof/>
               </w:rPr>
               <w:t>CARTA DE APROBACIÓN DEL TUTOR</w:t>
@@ -1435,7 +1464,7 @@
         </w:p>
         <w:p>
           <w:pPr>
-            <w:pStyle w:val="TOC1"/>
+            <w:pStyle w:val="TDC1"/>
             <w:tabs>
               <w:tab w:val="right" w:leader="dot" w:pos="9350"/>
             </w:tabs>
@@ -1449,7 +1478,7 @@
           <w:hyperlink w:anchor="_Toc107771855" w:history="1">
             <w:r>
               <w:rPr>
-                <w:rStyle w:val="Hyperlink"/>
+                <w:rStyle w:val="Hipervnculo"/>
                 <w:noProof/>
               </w:rPr>
               <w:t>CARTA DE APROBACIÓN DEL LECTOR</w:t>
@@ -1506,7 +1535,7 @@
         </w:p>
         <w:p>
           <w:pPr>
-            <w:pStyle w:val="TOC1"/>
+            <w:pStyle w:val="TDC1"/>
             <w:tabs>
               <w:tab w:val="right" w:leader="dot" w:pos="9350"/>
             </w:tabs>
@@ -1520,7 +1549,7 @@
           <w:hyperlink w:anchor="_Toc107771856" w:history="1">
             <w:r>
               <w:rPr>
-                <w:rStyle w:val="Hyperlink"/>
+                <w:rStyle w:val="Hipervnculo"/>
                 <w:noProof/>
               </w:rPr>
               <w:t>CARTA DE APROBACIÓN FILOLÓGICA</w:t>
@@ -1577,7 +1606,7 @@
         </w:p>
         <w:p>
           <w:pPr>
-            <w:pStyle w:val="TOC1"/>
+            <w:pStyle w:val="TDC1"/>
             <w:tabs>
               <w:tab w:val="right" w:leader="dot" w:pos="9350"/>
             </w:tabs>
@@ -1591,7 +1620,7 @@
           <w:hyperlink w:anchor="_Toc107771857" w:history="1">
             <w:r>
               <w:rPr>
-                <w:rStyle w:val="Hyperlink"/>
+                <w:rStyle w:val="Hipervnculo"/>
                 <w:noProof/>
               </w:rPr>
               <w:t>FORMULARIO DE DEPÓSITO Y USO DE DERECHOS PATRIMONIALES</w:t>
@@ -1648,7 +1677,7 @@
         </w:p>
         <w:p>
           <w:pPr>
-            <w:pStyle w:val="TOC1"/>
+            <w:pStyle w:val="TDC1"/>
             <w:tabs>
               <w:tab w:val="right" w:leader="dot" w:pos="9350"/>
             </w:tabs>
@@ -1662,7 +1691,7 @@
           <w:hyperlink w:anchor="_Toc107771858" w:history="1">
             <w:r>
               <w:rPr>
-                <w:rStyle w:val="Hyperlink"/>
+                <w:rStyle w:val="Hipervnculo"/>
                 <w:noProof/>
               </w:rPr>
               <w:t>TABLA DE CONTENIDOS</w:t>
@@ -1719,7 +1748,7 @@
         </w:p>
         <w:p>
           <w:pPr>
-            <w:pStyle w:val="TOC1"/>
+            <w:pStyle w:val="TDC1"/>
             <w:tabs>
               <w:tab w:val="right" w:leader="dot" w:pos="9350"/>
             </w:tabs>
@@ -1733,7 +1762,7 @@
           <w:hyperlink w:anchor="_Toc107771859" w:history="1">
             <w:r>
               <w:rPr>
-                <w:rStyle w:val="Hyperlink"/>
+                <w:rStyle w:val="Hipervnculo"/>
                 <w:noProof/>
               </w:rPr>
               <w:t>ÍNDICE DE TABLAS</w:t>
@@ -1790,7 +1819,7 @@
         </w:p>
         <w:p>
           <w:pPr>
-            <w:pStyle w:val="TOC1"/>
+            <w:pStyle w:val="TDC1"/>
             <w:tabs>
               <w:tab w:val="right" w:leader="dot" w:pos="9350"/>
             </w:tabs>
@@ -1804,7 +1833,7 @@
           <w:hyperlink w:anchor="_Toc107771860" w:history="1">
             <w:r>
               <w:rPr>
-                <w:rStyle w:val="Hyperlink"/>
+                <w:rStyle w:val="Hipervnculo"/>
                 <w:noProof/>
               </w:rPr>
               <w:t>ÍNDICE DE FIGURAS</w:t>
@@ -1861,7 +1890,7 @@
         </w:p>
         <w:p>
           <w:pPr>
-            <w:pStyle w:val="TOC1"/>
+            <w:pStyle w:val="TDC1"/>
             <w:tabs>
               <w:tab w:val="right" w:leader="dot" w:pos="9350"/>
             </w:tabs>
@@ -1875,7 +1904,7 @@
           <w:hyperlink w:anchor="_Toc107771861" w:history="1">
             <w:r>
               <w:rPr>
-                <w:rStyle w:val="Hyperlink"/>
+                <w:rStyle w:val="Hipervnculo"/>
                 <w:noProof/>
               </w:rPr>
               <w:t>LISTA DE PALABRAS CLAVE</w:t>
@@ -1932,7 +1961,7 @@
         </w:p>
         <w:p>
           <w:pPr>
-            <w:pStyle w:val="TOC1"/>
+            <w:pStyle w:val="TDC1"/>
             <w:tabs>
               <w:tab w:val="right" w:leader="dot" w:pos="9350"/>
             </w:tabs>
@@ -1946,7 +1975,7 @@
           <w:hyperlink w:anchor="_Toc107771862" w:history="1">
             <w:r>
               <w:rPr>
-                <w:rStyle w:val="Hyperlink"/>
+                <w:rStyle w:val="Hipervnculo"/>
                 <w:noProof/>
               </w:rPr>
               <w:t>RESUMEN EJECUTIVO</w:t>
@@ -2003,7 +2032,7 @@
         </w:p>
         <w:p>
           <w:pPr>
-            <w:pStyle w:val="TOC1"/>
+            <w:pStyle w:val="TDC1"/>
             <w:tabs>
               <w:tab w:val="right" w:leader="dot" w:pos="9350"/>
             </w:tabs>
@@ -2017,7 +2046,7 @@
           <w:hyperlink w:anchor="_Toc107771863" w:history="1">
             <w:r>
               <w:rPr>
-                <w:rStyle w:val="Hyperlink"/>
+                <w:rStyle w:val="Hipervnculo"/>
                 <w:noProof/>
               </w:rPr>
               <w:t>CAPITULO I.  INTRODUCCIÓN</w:t>
@@ -2074,7 +2103,7 @@
         </w:p>
         <w:p>
           <w:pPr>
-            <w:pStyle w:val="TOC2"/>
+            <w:pStyle w:val="TDC2"/>
             <w:tabs>
               <w:tab w:val="right" w:leader="dot" w:pos="9350"/>
             </w:tabs>
@@ -2088,7 +2117,7 @@
           <w:hyperlink w:anchor="_Toc107771864" w:history="1">
             <w:r>
               <w:rPr>
-                <w:rStyle w:val="Hyperlink"/>
+                <w:rStyle w:val="Hipervnculo"/>
                 <w:noProof/>
               </w:rPr>
               <w:t>Planteamiento del problema</w:t>
@@ -2145,7 +2174,7 @@
         </w:p>
         <w:p>
           <w:pPr>
-            <w:pStyle w:val="TOC2"/>
+            <w:pStyle w:val="TDC2"/>
             <w:tabs>
               <w:tab w:val="right" w:leader="dot" w:pos="9350"/>
             </w:tabs>
@@ -2159,7 +2188,7 @@
           <w:hyperlink w:anchor="_Toc107771865" w:history="1">
             <w:r>
               <w:rPr>
-                <w:rStyle w:val="Hyperlink"/>
+                <w:rStyle w:val="Hipervnculo"/>
                 <w:noProof/>
               </w:rPr>
               <w:t>Antecedentes del tema</w:t>
@@ -2216,7 +2245,7 @@
         </w:p>
         <w:p>
           <w:pPr>
-            <w:pStyle w:val="TOC2"/>
+            <w:pStyle w:val="TDC2"/>
             <w:tabs>
               <w:tab w:val="right" w:leader="dot" w:pos="9350"/>
             </w:tabs>
@@ -2230,7 +2259,7 @@
           <w:hyperlink w:anchor="_Toc107771866" w:history="1">
             <w:r>
               <w:rPr>
-                <w:rStyle w:val="Hyperlink"/>
+                <w:rStyle w:val="Hipervnculo"/>
                 <w:noProof/>
               </w:rPr>
               <w:t>Justificación</w:t>
@@ -2287,7 +2316,7 @@
         </w:p>
         <w:p>
           <w:pPr>
-            <w:pStyle w:val="TOC2"/>
+            <w:pStyle w:val="TDC2"/>
             <w:tabs>
               <w:tab w:val="right" w:leader="dot" w:pos="9350"/>
             </w:tabs>
@@ -2301,7 +2330,7 @@
           <w:hyperlink w:anchor="_Toc107771867" w:history="1">
             <w:r>
               <w:rPr>
-                <w:rStyle w:val="Hyperlink"/>
+                <w:rStyle w:val="Hipervnculo"/>
                 <w:noProof/>
               </w:rPr>
               <w:t>Objetivos</w:t>
@@ -2358,7 +2387,7 @@
         </w:p>
         <w:p>
           <w:pPr>
-            <w:pStyle w:val="TOC3"/>
+            <w:pStyle w:val="TDC3"/>
             <w:tabs>
               <w:tab w:val="right" w:leader="dot" w:pos="9350"/>
             </w:tabs>
@@ -2372,7 +2401,7 @@
           <w:hyperlink w:anchor="_Toc107771868" w:history="1">
             <w:r>
               <w:rPr>
-                <w:rStyle w:val="Hyperlink"/>
+                <w:rStyle w:val="Hipervnculo"/>
                 <w:noProof/>
               </w:rPr>
               <w:t>Objetivo General</w:t>
@@ -2429,7 +2458,7 @@
         </w:p>
         <w:p>
           <w:pPr>
-            <w:pStyle w:val="TOC3"/>
+            <w:pStyle w:val="TDC3"/>
             <w:tabs>
               <w:tab w:val="right" w:leader="dot" w:pos="9350"/>
             </w:tabs>
@@ -2443,7 +2472,7 @@
           <w:hyperlink w:anchor="_Toc107771869" w:history="1">
             <w:r>
               <w:rPr>
-                <w:rStyle w:val="Hyperlink"/>
+                <w:rStyle w:val="Hipervnculo"/>
                 <w:noProof/>
               </w:rPr>
               <w:t>Objetivos específicos</w:t>
@@ -2500,7 +2529,7 @@
         </w:p>
         <w:p>
           <w:pPr>
-            <w:pStyle w:val="TOC2"/>
+            <w:pStyle w:val="TDC2"/>
             <w:tabs>
               <w:tab w:val="right" w:leader="dot" w:pos="9350"/>
             </w:tabs>
@@ -2514,7 +2543,7 @@
           <w:hyperlink w:anchor="_Toc107771870" w:history="1">
             <w:r>
               <w:rPr>
-                <w:rStyle w:val="Hyperlink"/>
+                <w:rStyle w:val="Hipervnculo"/>
                 <w:noProof/>
               </w:rPr>
               <w:t>Alcances</w:t>
@@ -2571,7 +2600,7 @@
         </w:p>
         <w:p>
           <w:pPr>
-            <w:pStyle w:val="TOC2"/>
+            <w:pStyle w:val="TDC2"/>
             <w:tabs>
               <w:tab w:val="right" w:leader="dot" w:pos="9350"/>
             </w:tabs>
@@ -2585,7 +2614,7 @@
           <w:hyperlink w:anchor="_Toc107771871" w:history="1">
             <w:r>
               <w:rPr>
-                <w:rStyle w:val="Hyperlink"/>
+                <w:rStyle w:val="Hipervnculo"/>
                 <w:noProof/>
               </w:rPr>
               <w:t>Limitaciones</w:t>
@@ -2642,7 +2671,7 @@
         </w:p>
         <w:p>
           <w:pPr>
-            <w:pStyle w:val="TOC3"/>
+            <w:pStyle w:val="TDC3"/>
             <w:tabs>
               <w:tab w:val="right" w:leader="dot" w:pos="9350"/>
             </w:tabs>
@@ -2656,7 +2685,7 @@
           <w:hyperlink w:anchor="_Toc107771872" w:history="1">
             <w:r>
               <w:rPr>
-                <w:rStyle w:val="Hyperlink"/>
+                <w:rStyle w:val="Hipervnculo"/>
                 <w:noProof/>
               </w:rPr>
               <w:t>Metodológicas</w:t>
@@ -2713,7 +2742,7 @@
         </w:p>
         <w:p>
           <w:pPr>
-            <w:pStyle w:val="TOC3"/>
+            <w:pStyle w:val="TDC3"/>
             <w:tabs>
               <w:tab w:val="right" w:leader="dot" w:pos="9350"/>
             </w:tabs>
@@ -2727,7 +2756,7 @@
           <w:hyperlink w:anchor="_Toc107771873" w:history="1">
             <w:r>
               <w:rPr>
-                <w:rStyle w:val="Hyperlink"/>
+                <w:rStyle w:val="Hipervnculo"/>
                 <w:noProof/>
               </w:rPr>
               <w:t>Investigadores</w:t>
@@ -2784,7 +2813,7 @@
         </w:p>
         <w:p>
           <w:pPr>
-            <w:pStyle w:val="TOC2"/>
+            <w:pStyle w:val="TDC2"/>
             <w:tabs>
               <w:tab w:val="right" w:leader="dot" w:pos="9350"/>
             </w:tabs>
@@ -2798,7 +2827,7 @@
           <w:hyperlink w:anchor="_Toc107771874" w:history="1">
             <w:r>
               <w:rPr>
-                <w:rStyle w:val="Hyperlink"/>
+                <w:rStyle w:val="Hipervnculo"/>
                 <w:noProof/>
               </w:rPr>
               <w:t>Cronograma propuesto</w:t>
@@ -2855,7 +2884,7 @@
         </w:p>
         <w:p>
           <w:pPr>
-            <w:pStyle w:val="TOC2"/>
+            <w:pStyle w:val="TDC2"/>
             <w:tabs>
               <w:tab w:val="right" w:leader="dot" w:pos="9350"/>
             </w:tabs>
@@ -2869,7 +2898,7 @@
           <w:hyperlink w:anchor="_Toc107771875" w:history="1">
             <w:r>
               <w:rPr>
-                <w:rStyle w:val="Hyperlink"/>
+                <w:rStyle w:val="Hipervnculo"/>
                 <w:noProof/>
               </w:rPr>
               <w:t>Producto Esperado</w:t>
@@ -2926,7 +2955,7 @@
         </w:p>
         <w:p>
           <w:pPr>
-            <w:pStyle w:val="TOC1"/>
+            <w:pStyle w:val="TDC1"/>
             <w:tabs>
               <w:tab w:val="right" w:leader="dot" w:pos="9350"/>
             </w:tabs>
@@ -2940,7 +2969,7 @@
           <w:hyperlink w:anchor="_Toc107771876" w:history="1">
             <w:r>
               <w:rPr>
-                <w:rStyle w:val="Hyperlink"/>
+                <w:rStyle w:val="Hipervnculo"/>
                 <w:noProof/>
               </w:rPr>
               <w:t>CAPITULO II.  MARCO TEÓRICO</w:t>
@@ -2997,7 +3026,7 @@
         </w:p>
         <w:p>
           <w:pPr>
-            <w:pStyle w:val="TOC2"/>
+            <w:pStyle w:val="TDC2"/>
             <w:tabs>
               <w:tab w:val="right" w:leader="dot" w:pos="9350"/>
             </w:tabs>
@@ -3011,7 +3040,7 @@
           <w:hyperlink w:anchor="_Toc107771877" w:history="1">
             <w:r>
               <w:rPr>
-                <w:rStyle w:val="Hyperlink"/>
+                <w:rStyle w:val="Hipervnculo"/>
                 <w:noProof/>
               </w:rPr>
               <w:t>Primer tema</w:t>
@@ -3068,7 +3097,7 @@
         </w:p>
         <w:p>
           <w:pPr>
-            <w:pStyle w:val="TOC2"/>
+            <w:pStyle w:val="TDC2"/>
             <w:tabs>
               <w:tab w:val="right" w:leader="dot" w:pos="9350"/>
             </w:tabs>
@@ -3082,7 +3111,7 @@
           <w:hyperlink w:anchor="_Toc107771878" w:history="1">
             <w:r>
               <w:rPr>
-                <w:rStyle w:val="Hyperlink"/>
+                <w:rStyle w:val="Hipervnculo"/>
                 <w:noProof/>
               </w:rPr>
               <w:t>Segundo tema</w:t>
@@ -3139,7 +3168,7 @@
         </w:p>
         <w:p>
           <w:pPr>
-            <w:pStyle w:val="TOC2"/>
+            <w:pStyle w:val="TDC2"/>
             <w:tabs>
               <w:tab w:val="right" w:leader="dot" w:pos="9350"/>
             </w:tabs>
@@ -3153,7 +3182,7 @@
           <w:hyperlink w:anchor="_Toc107771879" w:history="1">
             <w:r>
               <w:rPr>
-                <w:rStyle w:val="Hyperlink"/>
+                <w:rStyle w:val="Hipervnculo"/>
                 <w:noProof/>
               </w:rPr>
               <w:t>Tercer Tema</w:t>
@@ -3210,7 +3239,7 @@
         </w:p>
         <w:p>
           <w:pPr>
-            <w:pStyle w:val="TOC1"/>
+            <w:pStyle w:val="TDC1"/>
             <w:tabs>
               <w:tab w:val="right" w:leader="dot" w:pos="9350"/>
             </w:tabs>
@@ -3224,7 +3253,7 @@
           <w:hyperlink w:anchor="_Toc107771880" w:history="1">
             <w:r>
               <w:rPr>
-                <w:rStyle w:val="Hyperlink"/>
+                <w:rStyle w:val="Hipervnculo"/>
                 <w:noProof/>
               </w:rPr>
               <w:t>CAPITULO III.  MARCO METODOLÓGICO</w:t>
@@ -3281,7 +3310,7 @@
         </w:p>
         <w:p>
           <w:pPr>
-            <w:pStyle w:val="TOC2"/>
+            <w:pStyle w:val="TDC2"/>
             <w:tabs>
               <w:tab w:val="right" w:leader="dot" w:pos="9350"/>
             </w:tabs>
@@ -3295,7 +3324,7 @@
           <w:hyperlink w:anchor="_Toc107771881" w:history="1">
             <w:r>
               <w:rPr>
-                <w:rStyle w:val="Hyperlink"/>
+                <w:rStyle w:val="Hipervnculo"/>
                 <w:noProof/>
               </w:rPr>
               <w:t>Tema 1</w:t>
@@ -3352,7 +3381,7 @@
         </w:p>
         <w:p>
           <w:pPr>
-            <w:pStyle w:val="TOC2"/>
+            <w:pStyle w:val="TDC2"/>
             <w:tabs>
               <w:tab w:val="right" w:leader="dot" w:pos="9350"/>
             </w:tabs>
@@ -3366,7 +3395,7 @@
           <w:hyperlink w:anchor="_Toc107771882" w:history="1">
             <w:r>
               <w:rPr>
-                <w:rStyle w:val="Hyperlink"/>
+                <w:rStyle w:val="Hipervnculo"/>
                 <w:noProof/>
               </w:rPr>
               <w:t>Tema 2</w:t>
@@ -3423,7 +3452,7 @@
         </w:p>
         <w:p>
           <w:pPr>
-            <w:pStyle w:val="TOC2"/>
+            <w:pStyle w:val="TDC2"/>
             <w:tabs>
               <w:tab w:val="right" w:leader="dot" w:pos="9350"/>
             </w:tabs>
@@ -3437,7 +3466,7 @@
           <w:hyperlink w:anchor="_Toc107771883" w:history="1">
             <w:r>
               <w:rPr>
-                <w:rStyle w:val="Hyperlink"/>
+                <w:rStyle w:val="Hipervnculo"/>
                 <w:noProof/>
               </w:rPr>
               <w:t>Tema 3</w:t>
@@ -3494,7 +3523,7 @@
         </w:p>
         <w:p>
           <w:pPr>
-            <w:pStyle w:val="TOC1"/>
+            <w:pStyle w:val="TDC1"/>
             <w:tabs>
               <w:tab w:val="right" w:leader="dot" w:pos="9350"/>
             </w:tabs>
@@ -3508,7 +3537,7 @@
           <w:hyperlink w:anchor="_Toc107771884" w:history="1">
             <w:r>
               <w:rPr>
-                <w:rStyle w:val="Hyperlink"/>
+                <w:rStyle w:val="Hipervnculo"/>
                 <w:noProof/>
               </w:rPr>
               <w:t>CAPITULO IV.  ANÁLISIS DE RESULTADOS</w:t>
@@ -3565,7 +3594,7 @@
         </w:p>
         <w:p>
           <w:pPr>
-            <w:pStyle w:val="TOC2"/>
+            <w:pStyle w:val="TDC2"/>
             <w:tabs>
               <w:tab w:val="right" w:leader="dot" w:pos="9350"/>
             </w:tabs>
@@ -3579,7 +3608,7 @@
           <w:hyperlink w:anchor="_Toc107771885" w:history="1">
             <w:r>
               <w:rPr>
-                <w:rStyle w:val="Hyperlink"/>
+                <w:rStyle w:val="Hipervnculo"/>
                 <w:noProof/>
               </w:rPr>
               <w:t>Primer resultado</w:t>
@@ -3636,7 +3665,7 @@
         </w:p>
         <w:p>
           <w:pPr>
-            <w:pStyle w:val="TOC2"/>
+            <w:pStyle w:val="TDC2"/>
             <w:tabs>
               <w:tab w:val="right" w:leader="dot" w:pos="9350"/>
             </w:tabs>
@@ -3650,7 +3679,7 @@
           <w:hyperlink w:anchor="_Toc107771886" w:history="1">
             <w:r>
               <w:rPr>
-                <w:rStyle w:val="Hyperlink"/>
+                <w:rStyle w:val="Hipervnculo"/>
                 <w:noProof/>
               </w:rPr>
               <w:t>Segundo Resultado</w:t>
@@ -3707,7 +3736,7 @@
         </w:p>
         <w:p>
           <w:pPr>
-            <w:pStyle w:val="TOC2"/>
+            <w:pStyle w:val="TDC2"/>
             <w:tabs>
               <w:tab w:val="right" w:leader="dot" w:pos="9350"/>
             </w:tabs>
@@ -3721,7 +3750,7 @@
           <w:hyperlink w:anchor="_Toc107771887" w:history="1">
             <w:r>
               <w:rPr>
-                <w:rStyle w:val="Hyperlink"/>
+                <w:rStyle w:val="Hipervnculo"/>
                 <w:noProof/>
               </w:rPr>
               <w:t>Tercer Resultado</w:t>
@@ -3778,7 +3807,7 @@
         </w:p>
         <w:p>
           <w:pPr>
-            <w:pStyle w:val="TOC1"/>
+            <w:pStyle w:val="TDC1"/>
             <w:tabs>
               <w:tab w:val="right" w:leader="dot" w:pos="9350"/>
             </w:tabs>
@@ -3792,7 +3821,7 @@
           <w:hyperlink w:anchor="_Toc107771888" w:history="1">
             <w:r>
               <w:rPr>
-                <w:rStyle w:val="Hyperlink"/>
+                <w:rStyle w:val="Hipervnculo"/>
                 <w:noProof/>
               </w:rPr>
               <w:t>CAPITULO V.  CONCLUSIONES Y RECOMENDACIONES</w:t>
@@ -3849,7 +3878,7 @@
         </w:p>
         <w:p>
           <w:pPr>
-            <w:pStyle w:val="TOC2"/>
+            <w:pStyle w:val="TDC2"/>
             <w:tabs>
               <w:tab w:val="right" w:leader="dot" w:pos="9350"/>
             </w:tabs>
@@ -3863,7 +3892,7 @@
           <w:hyperlink w:anchor="_Toc107771889" w:history="1">
             <w:r>
               <w:rPr>
-                <w:rStyle w:val="Hyperlink"/>
+                <w:rStyle w:val="Hipervnculo"/>
                 <w:noProof/>
               </w:rPr>
               <w:t>CONCLUSIONES</w:t>
@@ -3920,7 +3949,7 @@
         </w:p>
         <w:p>
           <w:pPr>
-            <w:pStyle w:val="TOC2"/>
+            <w:pStyle w:val="TDC2"/>
             <w:tabs>
               <w:tab w:val="right" w:leader="dot" w:pos="9350"/>
             </w:tabs>
@@ -3934,7 +3963,7 @@
           <w:hyperlink w:anchor="_Toc107771890" w:history="1">
             <w:r>
               <w:rPr>
-                <w:rStyle w:val="Hyperlink"/>
+                <w:rStyle w:val="Hipervnculo"/>
                 <w:noProof/>
               </w:rPr>
               <w:t>RECOMENDACIONES</w:t>
@@ -3991,7 +4020,7 @@
         </w:p>
         <w:p>
           <w:pPr>
-            <w:pStyle w:val="TOC1"/>
+            <w:pStyle w:val="TDC1"/>
             <w:tabs>
               <w:tab w:val="right" w:leader="dot" w:pos="9350"/>
             </w:tabs>
@@ -4005,7 +4034,7 @@
           <w:hyperlink w:anchor="_Toc107771891" w:history="1">
             <w:r>
               <w:rPr>
-                <w:rStyle w:val="Hyperlink"/>
+                <w:rStyle w:val="Hipervnculo"/>
                 <w:noProof/>
               </w:rPr>
               <w:t>BIBLIOGRAFÍA</w:t>
@@ -4062,7 +4091,7 @@
         </w:p>
         <w:p>
           <w:pPr>
-            <w:pStyle w:val="TOC1"/>
+            <w:pStyle w:val="TDC1"/>
             <w:tabs>
               <w:tab w:val="right" w:leader="dot" w:pos="9350"/>
             </w:tabs>
@@ -4076,7 +4105,7 @@
           <w:hyperlink w:anchor="_Toc107771892" w:history="1">
             <w:r>
               <w:rPr>
-                <w:rStyle w:val="Hyperlink"/>
+                <w:rStyle w:val="Hipervnculo"/>
                 <w:noProof/>
               </w:rPr>
               <w:t>ANEXOS</w:t>
@@ -4159,7 +4188,7 @@
     </w:p>
     <w:p>
       <w:pPr>
-        <w:pStyle w:val="Heading1"/>
+        <w:pStyle w:val="Ttulo1"/>
       </w:pPr>
       <w:bookmarkStart w:id="23" w:name="_Toc107771859"/>
       <w:r>
@@ -4183,7 +4212,7 @@
     </w:p>
     <w:p>
       <w:pPr>
-        <w:pStyle w:val="Heading1"/>
+        <w:pStyle w:val="Ttulo1"/>
       </w:pPr>
       <w:bookmarkStart w:id="24" w:name="_Toc107771860"/>
       <w:r>
@@ -4206,7 +4235,7 @@
     </w:p>
     <w:p>
       <w:pPr>
-        <w:pStyle w:val="Heading1"/>
+        <w:pStyle w:val="Ttulo1"/>
       </w:pPr>
       <w:bookmarkStart w:id="25" w:name="_Toc107771861"/>
       <w:r>
@@ -4229,7 +4258,7 @@
     </w:p>
     <w:p>
       <w:pPr>
-        <w:pStyle w:val="Heading1"/>
+        <w:pStyle w:val="Ttulo1"/>
       </w:pPr>
       <w:bookmarkStart w:id="26" w:name="_Toc107771862"/>
       <w:r>
@@ -4237,6 +4266,41 @@
         <w:t>RESUMEN EJECUTIVO</w:t>
       </w:r>
       <w:bookmarkEnd w:id="26"/>
+    </w:p>
+    <w:p/>
+    <w:p>
+      <w:pPr>
+        <w:rPr>
+          <w:noProof/>
+        </w:rPr>
+      </w:pPr>
+      <w:r>
+        <w:rPr>
+          <w:noProof/>
+        </w:rPr>
+        <w:t>Lorem ipsum dolor sit amet, consectetuer adipiscing elit. Maecenas porttitor congue massa. Fusce posuere, magna sed pulvinar ultricies, purus lectus malesuada libero, sit amet commodo magna eros quis urna. Nunc viverra imperdiet enim. Fusce est.</w:t>
+      </w:r>
+    </w:p>
+    <w:p>
+      <w:pPr>
+        <w:rPr>
+          <w:noProof/>
+        </w:rPr>
+      </w:pPr>
+      <w:r>
+        <w:rPr>
+          <w:noProof/>
+        </w:rPr>
+        <w:t>Vivamus a tellus. Pellentesque habitant morbi tristique senectus et netus et malesuada fames ac turpis egestas. Proin pharetra nonummy pede. Mauris et orci. Aenean nec lorem.</w:t>
+      </w:r>
+    </w:p>
+    <w:p>
+      <w:r>
+        <w:rPr>
+          <w:noProof/>
+        </w:rPr>
+        <w:t>In porttitor. Donec laoreet nonummy augue. Suspendisse dui purus, scelerisque at, vulputate vitae, pretium mattis, nunc. Mauris eget neque at sem venenatis eleifend. Ut nonummy.</w:t>
+      </w:r>
     </w:p>
     <w:p/>
     <w:p/>
@@ -4277,7 +4341,7 @@
     </w:p>
     <w:p>
       <w:pPr>
-        <w:pStyle w:val="Heading1"/>
+        <w:pStyle w:val="Ttulo1"/>
         <w:rPr>
           <w:sz w:val="52"/>
           <w:szCs w:val="52"/>
@@ -4321,7 +4385,7 @@
     </w:p>
     <w:p>
       <w:pPr>
-        <w:pStyle w:val="Heading2"/>
+        <w:pStyle w:val="Ttulo2"/>
       </w:pPr>
       <w:bookmarkStart w:id="28" w:name="_Toc107771864"/>
       <w:r>
@@ -4982,7 +5046,7 @@
     </w:p>
     <w:p>
       <w:pPr>
-        <w:pStyle w:val="Heading2"/>
+        <w:pStyle w:val="Ttulo2"/>
         <w:rPr>
           <w:lang w:val="en-US"/>
         </w:rPr>
@@ -5670,7 +5734,7 @@
     </w:p>
     <w:p>
       <w:pPr>
-        <w:pStyle w:val="Heading2"/>
+        <w:pStyle w:val="Ttulo2"/>
         <w:rPr>
           <w:lang w:val="en-US"/>
         </w:rPr>
@@ -6631,7 +6695,7 @@
     </w:p>
     <w:p>
       <w:pPr>
-        <w:pStyle w:val="Heading2"/>
+        <w:pStyle w:val="Ttulo2"/>
       </w:pPr>
       <w:bookmarkStart w:id="31" w:name="_Toc107771867"/>
       <w:r>
@@ -6642,7 +6706,7 @@
     </w:p>
     <w:p>
       <w:pPr>
-        <w:pStyle w:val="Heading3"/>
+        <w:pStyle w:val="Ttulo3"/>
       </w:pPr>
       <w:bookmarkStart w:id="32" w:name="_Toc107771868"/>
       <w:r>
@@ -6660,7 +6724,7 @@
     </w:p>
     <w:p>
       <w:pPr>
-        <w:pStyle w:val="Heading3"/>
+        <w:pStyle w:val="Ttulo3"/>
       </w:pPr>
       <w:bookmarkStart w:id="33" w:name="_Toc107771869"/>
       <w:r>
@@ -6670,7 +6734,7 @@
     </w:p>
     <w:p>
       <w:pPr>
-        <w:pStyle w:val="ListParagraph"/>
+        <w:pStyle w:val="Prrafodelista"/>
         <w:numPr>
           <w:ilvl w:val="0"/>
           <w:numId w:val="2"/>
@@ -6682,7 +6746,7 @@
     </w:p>
     <w:p>
       <w:pPr>
-        <w:pStyle w:val="ListParagraph"/>
+        <w:pStyle w:val="Prrafodelista"/>
         <w:numPr>
           <w:ilvl w:val="0"/>
           <w:numId w:val="2"/>
@@ -6705,7 +6769,7 @@
     </w:p>
     <w:p>
       <w:pPr>
-        <w:pStyle w:val="Heading2"/>
+        <w:pStyle w:val="Ttulo2"/>
         <w:rPr>
           <w:lang w:val="en-US"/>
         </w:rPr>
@@ -6945,7 +7009,7 @@
     </w:p>
     <w:p>
       <w:pPr>
-        <w:pStyle w:val="Heading2"/>
+        <w:pStyle w:val="Ttulo2"/>
       </w:pPr>
       <w:bookmarkStart w:id="35" w:name="_Toc107771871"/>
       <w:r>
@@ -6955,7 +7019,7 @@
     </w:p>
     <w:p>
       <w:pPr>
-        <w:pStyle w:val="Heading3"/>
+        <w:pStyle w:val="Ttulo3"/>
       </w:pPr>
       <w:bookmarkStart w:id="36" w:name="_Toc107771872"/>
       <w:r>
@@ -6966,7 +7030,7 @@
     <w:p>
       <w:r>
         <w:rPr>
-          <w:rStyle w:val="Heading4Char"/>
+          <w:rStyle w:val="Ttulo4Car"/>
           <w:lang w:val="es-CR"/>
         </w:rPr>
         <w:t>Tamaño de la muestra.</w:t>
@@ -6990,7 +7054,7 @@
     <w:p>
       <w:r>
         <w:rPr>
-          <w:rStyle w:val="Heading4Char"/>
+          <w:rStyle w:val="Ttulo4Car"/>
           <w:lang w:val="es-CR"/>
         </w:rPr>
         <w:t>Veracidad de datos.</w:t>
@@ -7002,7 +7066,7 @@
     <w:p>
       <w:r>
         <w:rPr>
-          <w:rStyle w:val="Heading4Char"/>
+          <w:rStyle w:val="Ttulo4Car"/>
           <w:lang w:val="es-CR"/>
         </w:rPr>
         <w:t>Falta de estudios previos.</w:t>
@@ -7014,7 +7078,7 @@
     <w:p>
       <w:r>
         <w:rPr>
-          <w:rStyle w:val="Heading4Char"/>
+          <w:rStyle w:val="Ttulo4Car"/>
           <w:lang w:val="es-CR"/>
         </w:rPr>
         <w:t>Recolección de los datos.</w:t>
@@ -7035,7 +7099,7 @@
     </w:p>
     <w:p>
       <w:pPr>
-        <w:pStyle w:val="Heading3"/>
+        <w:pStyle w:val="Ttulo3"/>
       </w:pPr>
       <w:bookmarkStart w:id="37" w:name="_Toc107771873"/>
       <w:r>
@@ -7046,7 +7110,7 @@
     <w:p>
       <w:r>
         <w:rPr>
-          <w:rStyle w:val="Heading4Char"/>
+          <w:rStyle w:val="Ttulo4Car"/>
           <w:lang w:val="es-CR"/>
         </w:rPr>
         <w:t>Accesos.</w:t>
@@ -7058,7 +7122,7 @@
     <w:p>
       <w:r>
         <w:rPr>
-          <w:rStyle w:val="Heading4Char"/>
+          <w:rStyle w:val="Ttulo4Car"/>
           <w:lang w:val="es-CR"/>
         </w:rPr>
         <w:t>Programación.</w:t>
@@ -7095,7 +7159,7 @@
     <w:p>
       <w:r>
         <w:rPr>
-          <w:rStyle w:val="Heading4Char"/>
+          <w:rStyle w:val="Ttulo4Car"/>
           <w:lang w:val="es-CR"/>
         </w:rPr>
         <w:t>Tiempo.</w:t>
@@ -7116,7 +7180,7 @@
       <w:proofErr w:type="spellStart"/>
       <w:r>
         <w:rPr>
-          <w:rStyle w:val="Heading4Char"/>
+          <w:rStyle w:val="Ttulo4Car"/>
           <w:lang w:val="en-US"/>
         </w:rPr>
         <w:t>Idioma</w:t>
@@ -7124,7 +7188,7 @@
       <w:proofErr w:type="spellEnd"/>
       <w:r>
         <w:rPr>
-          <w:rStyle w:val="Heading4Char"/>
+          <w:rStyle w:val="Ttulo4Car"/>
           <w:lang w:val="en-US"/>
         </w:rPr>
         <w:t>.</w:t>
@@ -7447,7 +7511,7 @@
     </w:p>
     <w:p>
       <w:pPr>
-        <w:pStyle w:val="Heading2"/>
+        <w:pStyle w:val="Ttulo2"/>
       </w:pPr>
       <w:bookmarkStart w:id="38" w:name="_Toc107771874"/>
       <w:r>
@@ -7670,7 +7734,7 @@
     </w:p>
     <w:p>
       <w:pPr>
-        <w:pStyle w:val="Heading2"/>
+        <w:pStyle w:val="Ttulo2"/>
       </w:pPr>
       <w:bookmarkStart w:id="39" w:name="_Toc107771875"/>
       <w:r>
@@ -7907,7 +7971,7 @@
     </w:p>
     <w:p>
       <w:pPr>
-        <w:pStyle w:val="Heading1"/>
+        <w:pStyle w:val="Ttulo1"/>
         <w:rPr>
           <w:sz w:val="52"/>
           <w:szCs w:val="52"/>
@@ -7961,7 +8025,7 @@
     </w:p>
     <w:p>
       <w:pPr>
-        <w:pStyle w:val="Heading2"/>
+        <w:pStyle w:val="Ttulo2"/>
       </w:pPr>
       <w:bookmarkStart w:id="41" w:name="_Toc107771877"/>
       <w:r>
@@ -7973,7 +8037,7 @@
     <w:p/>
     <w:p>
       <w:pPr>
-        <w:pStyle w:val="Heading2"/>
+        <w:pStyle w:val="Ttulo2"/>
       </w:pPr>
       <w:bookmarkStart w:id="42" w:name="_Toc107771878"/>
       <w:r>
@@ -7984,7 +8048,7 @@
     <w:p/>
     <w:p>
       <w:pPr>
-        <w:pStyle w:val="Heading2"/>
+        <w:pStyle w:val="Ttulo2"/>
       </w:pPr>
       <w:bookmarkStart w:id="43" w:name="_Toc107771879"/>
       <w:r>
@@ -8020,7 +8084,7 @@
     </w:p>
     <w:p>
       <w:pPr>
-        <w:pStyle w:val="Heading1"/>
+        <w:pStyle w:val="Ttulo1"/>
         <w:rPr>
           <w:sz w:val="52"/>
           <w:szCs w:val="52"/>
@@ -8075,7 +8139,7 @@
     </w:p>
     <w:p>
       <w:pPr>
-        <w:pStyle w:val="Heading2"/>
+        <w:pStyle w:val="Ttulo2"/>
       </w:pPr>
       <w:bookmarkStart w:id="45" w:name="_Toc107771881"/>
       <w:r>
@@ -8162,7 +8226,7 @@
     </w:p>
     <w:p>
       <w:pPr>
-        <w:pStyle w:val="Heading2"/>
+        <w:pStyle w:val="Ttulo2"/>
       </w:pPr>
       <w:bookmarkStart w:id="46" w:name="_Toc107771882"/>
       <w:r>
@@ -8182,7 +8246,7 @@
     </w:p>
     <w:p>
       <w:pPr>
-        <w:pStyle w:val="Heading2"/>
+        <w:pStyle w:val="Ttulo2"/>
       </w:pPr>
       <w:bookmarkStart w:id="47" w:name="_Toc107771883"/>
       <w:r>
@@ -8207,7 +8271,7 @@
     </w:p>
     <w:p>
       <w:pPr>
-        <w:pStyle w:val="Heading1"/>
+        <w:pStyle w:val="Ttulo1"/>
         <w:rPr>
           <w:sz w:val="52"/>
           <w:szCs w:val="52"/>
@@ -8252,7 +8316,7 @@
     </w:p>
     <w:p>
       <w:pPr>
-        <w:pStyle w:val="Heading2"/>
+        <w:pStyle w:val="Ttulo2"/>
       </w:pPr>
       <w:bookmarkStart w:id="49" w:name="_Toc107771885"/>
       <w:r>
@@ -8264,7 +8328,7 @@
     <w:p/>
     <w:p>
       <w:pPr>
-        <w:pStyle w:val="Heading2"/>
+        <w:pStyle w:val="Ttulo2"/>
       </w:pPr>
       <w:bookmarkStart w:id="50" w:name="_Toc107771886"/>
       <w:r>
@@ -8279,7 +8343,7 @@
     <w:p/>
     <w:p>
       <w:pPr>
-        <w:pStyle w:val="Heading2"/>
+        <w:pStyle w:val="Ttulo2"/>
       </w:pPr>
       <w:bookmarkStart w:id="51" w:name="_Toc107771887"/>
       <w:r>
@@ -8311,7 +8375,7 @@
     </w:p>
     <w:p>
       <w:pPr>
-        <w:pStyle w:val="Heading1"/>
+        <w:pStyle w:val="Ttulo1"/>
         <w:rPr>
           <w:sz w:val="52"/>
           <w:szCs w:val="52"/>
@@ -8352,7 +8416,7 @@
     </w:p>
     <w:p>
       <w:pPr>
-        <w:pStyle w:val="Heading2"/>
+        <w:pStyle w:val="Ttulo2"/>
         <w:jc w:val="center"/>
       </w:pPr>
       <w:bookmarkStart w:id="53" w:name="_Toc107771889"/>
@@ -8377,7 +8441,7 @@
     </w:p>
     <w:p>
       <w:pPr>
-        <w:pStyle w:val="Heading2"/>
+        <w:pStyle w:val="Ttulo2"/>
         <w:jc w:val="center"/>
       </w:pPr>
       <w:bookmarkStart w:id="54" w:name="_Toc107771890"/>
@@ -8401,7 +8465,7 @@
     </w:p>
     <w:p>
       <w:pPr>
-        <w:pStyle w:val="Heading1"/>
+        <w:pStyle w:val="Ttulo1"/>
       </w:pPr>
       <w:bookmarkStart w:id="55" w:name="_Toc107771891"/>
       <w:r>
@@ -8427,7 +8491,7 @@
     </w:p>
     <w:p>
       <w:pPr>
-        <w:pStyle w:val="Heading1"/>
+        <w:pStyle w:val="Ttulo1"/>
       </w:pPr>
       <w:bookmarkStart w:id="56" w:name="_Toc107771892"/>
       <w:r>
@@ -8501,13 +8565,13 @@
 <w:hdr xmlns:wpc="http://schemas.microsoft.com/office/word/2010/wordprocessingCanvas" xmlns:cx="http://schemas.microsoft.com/office/drawing/2014/chartex" xmlns:cx1="http://schemas.microsoft.com/office/drawing/2015/9/8/chartex" xmlns:cx2="http://schemas.microsoft.com/office/drawing/2015/10/21/chartex" xmlns:cx3="http://schemas.microsoft.com/office/drawing/2016/5/9/chartex" xmlns:cx4="http://schemas.microsoft.com/office/drawing/2016/5/10/chartex" xmlns:cx5="http://schemas.microsoft.com/office/drawing/2016/5/11/chartex" xmlns:cx6="http://schemas.microsoft.com/office/drawing/2016/5/12/chartex" xmlns:cx7="http://schemas.microsoft.com/office/drawing/2016/5/13/chartex" xmlns:cx8="http://schemas.microsoft.com/office/drawing/2016/5/14/chartex" xmlns:mc="http://schemas.openxmlformats.org/markup-compatibility/2006" xmlns:aink="http://schemas.microsoft.com/office/drawing/2016/ink" xmlns:am3d="http://schemas.microsoft.com/office/drawing/2017/model3d" xmlns:o="urn:schemas-microsoft-com:office:office" xmlns:oel="http://schemas.microsoft.com/office/2019/extlst" xmlns:r="http://schemas.openxmlformats.org/officeDocument/2006/relationships" xmlns:m="http://schemas.openxmlformats.org/officeDocument/2006/math" xmlns:v="urn:schemas-microsoft-com:vml" xmlns:wp14="http://schemas.microsoft.com/office/word/2010/wordprocessingDrawing" xmlns:wp="http://schemas.openxmlformats.org/drawingml/2006/wordprocessingDrawing" xmlns:w10="urn:schemas-microsoft-com:office:word" xmlns:w="http://schemas.openxmlformats.org/wordprocessingml/2006/main" xmlns:w14="http://schemas.microsoft.com/office/word/2010/wordml" xmlns:w15="http://schemas.microsoft.com/office/word/2012/wordml" xmlns:w16cex="http://schemas.microsoft.com/office/word/2018/wordml/cex" xmlns:w16cid="http://schemas.microsoft.com/office/word/2016/wordml/cid" xmlns:w16="http://schemas.microsoft.com/office/word/2018/wordml" xmlns:w16sdtdh="http://schemas.microsoft.com/office/word/2020/wordml/sdtdatahash" xmlns:w16se="http://schemas.microsoft.com/office/word/2015/wordml/symex" xmlns:wpg="http://schemas.microsoft.com/office/word/2010/wordprocessingGroup" xmlns:wpi="http://schemas.microsoft.com/office/word/2010/wordprocessingInk" xmlns:wne="http://schemas.microsoft.com/office/word/2006/wordml" xmlns:wps="http://schemas.microsoft.com/office/word/2010/wordprocessingShape" mc:Ignorable="w14 w15 w16se w16cid w16 w16cex w16sdtdh wp14">
   <w:p>
     <w:pPr>
-      <w:pStyle w:val="Header"/>
+      <w:pStyle w:val="Encabezado"/>
       <w:jc w:val="right"/>
     </w:pPr>
   </w:p>
   <w:p>
     <w:pPr>
-      <w:pStyle w:val="Header"/>
+      <w:pStyle w:val="Encabezado"/>
     </w:pPr>
   </w:p>
 </w:hdr>
@@ -8526,7 +8590,7 @@
     <w:sdtContent>
       <w:p>
         <w:pPr>
-          <w:pStyle w:val="Header"/>
+          <w:pStyle w:val="Encabezado"/>
           <w:jc w:val="right"/>
         </w:pPr>
         <w:r>
@@ -8552,7 +8616,7 @@
   </w:sdt>
   <w:p>
     <w:pPr>
-      <w:pStyle w:val="Header"/>
+      <w:pStyle w:val="Encabezado"/>
     </w:pPr>
   </w:p>
 </w:hdr>
@@ -9178,11 +9242,11 @@
       <w:lang w:val="es-CR"/>
     </w:rPr>
   </w:style>
-  <w:style w:type="paragraph" w:styleId="Heading1">
+  <w:style w:type="paragraph" w:styleId="Ttulo1">
     <w:name w:val="heading 1"/>
     <w:basedOn w:val="Normal"/>
     <w:next w:val="Normal"/>
-    <w:link w:val="Heading1Char"/>
+    <w:link w:val="Ttulo1Car"/>
     <w:uiPriority w:val="9"/>
     <w:qFormat/>
     <w:rsid w:val="00157F40"/>
@@ -9200,11 +9264,11 @@
       <w:szCs w:val="32"/>
     </w:rPr>
   </w:style>
-  <w:style w:type="paragraph" w:styleId="Heading2">
+  <w:style w:type="paragraph" w:styleId="Ttulo2">
     <w:name w:val="heading 2"/>
     <w:basedOn w:val="Normal"/>
     <w:next w:val="Normal"/>
-    <w:link w:val="Heading2Char"/>
+    <w:link w:val="Ttulo2Car"/>
     <w:uiPriority w:val="9"/>
     <w:unhideWhenUsed/>
     <w:qFormat/>
@@ -9223,11 +9287,11 @@
       <w:szCs w:val="26"/>
     </w:rPr>
   </w:style>
-  <w:style w:type="paragraph" w:styleId="Heading3">
+  <w:style w:type="paragraph" w:styleId="Ttulo3">
     <w:name w:val="heading 3"/>
     <w:basedOn w:val="Normal"/>
     <w:next w:val="Normal"/>
-    <w:link w:val="Heading3Char"/>
+    <w:link w:val="Ttulo3Car"/>
     <w:uiPriority w:val="9"/>
     <w:unhideWhenUsed/>
     <w:qFormat/>
@@ -9246,11 +9310,11 @@
       <w:szCs w:val="24"/>
     </w:rPr>
   </w:style>
-  <w:style w:type="paragraph" w:styleId="Heading4">
+  <w:style w:type="paragraph" w:styleId="Ttulo4">
     <w:name w:val="heading 4"/>
     <w:basedOn w:val="Normal"/>
     <w:next w:val="Normal"/>
-    <w:link w:val="Heading4Char"/>
+    <w:link w:val="Ttulo4Car"/>
     <w:uiPriority w:val="9"/>
     <w:unhideWhenUsed/>
     <w:qFormat/>
@@ -9267,13 +9331,13 @@
       <w:iCs/>
     </w:rPr>
   </w:style>
-  <w:style w:type="character" w:default="1" w:styleId="DefaultParagraphFont">
+  <w:style w:type="character" w:default="1" w:styleId="Fuentedeprrafopredeter">
     <w:name w:val="Default Paragraph Font"/>
     <w:uiPriority w:val="1"/>
     <w:semiHidden/>
     <w:unhideWhenUsed/>
   </w:style>
-  <w:style w:type="table" w:default="1" w:styleId="TableNormal">
+  <w:style w:type="table" w:default="1" w:styleId="Tablanormal">
     <w:name w:val="Normal Table"/>
     <w:uiPriority w:val="99"/>
     <w:semiHidden/>
@@ -9288,16 +9352,16 @@
       </w:tblCellMar>
     </w:tblPr>
   </w:style>
-  <w:style w:type="numbering" w:default="1" w:styleId="NoList">
+  <w:style w:type="numbering" w:default="1" w:styleId="Sinlista">
     <w:name w:val="No List"/>
     <w:uiPriority w:val="99"/>
     <w:semiHidden/>
     <w:unhideWhenUsed/>
   </w:style>
-  <w:style w:type="character" w:customStyle="1" w:styleId="Heading1Char">
-    <w:name w:val="Heading 1 Char"/>
-    <w:basedOn w:val="DefaultParagraphFont"/>
-    <w:link w:val="Heading1"/>
+  <w:style w:type="character" w:customStyle="1" w:styleId="Ttulo1Car">
+    <w:name w:val="Título 1 Car"/>
+    <w:basedOn w:val="Fuentedeprrafopredeter"/>
+    <w:link w:val="Ttulo1"/>
     <w:uiPriority w:val="9"/>
     <w:rsid w:val="00157F40"/>
     <w:rPr>
@@ -9308,10 +9372,10 @@
       <w:lang w:val="es-419"/>
     </w:rPr>
   </w:style>
-  <w:style w:type="character" w:customStyle="1" w:styleId="Heading2Char">
-    <w:name w:val="Heading 2 Char"/>
-    <w:basedOn w:val="DefaultParagraphFont"/>
-    <w:link w:val="Heading2"/>
+  <w:style w:type="character" w:customStyle="1" w:styleId="Ttulo2Car">
+    <w:name w:val="Título 2 Car"/>
+    <w:basedOn w:val="Fuentedeprrafopredeter"/>
+    <w:link w:val="Ttulo2"/>
     <w:uiPriority w:val="9"/>
     <w:rsid w:val="00AB6A3A"/>
     <w:rPr>
@@ -9322,11 +9386,11 @@
       <w:lang w:val="es-419"/>
     </w:rPr>
   </w:style>
-  <w:style w:type="paragraph" w:styleId="Title">
+  <w:style w:type="paragraph" w:styleId="Ttulo">
     <w:name w:val="Title"/>
     <w:basedOn w:val="Normal"/>
     <w:next w:val="Normal"/>
-    <w:link w:val="TitleChar"/>
+    <w:link w:val="TtuloCar"/>
     <w:uiPriority w:val="10"/>
     <w:qFormat/>
     <w:rsid w:val="00AB6A3A"/>
@@ -9342,10 +9406,10 @@
       <w:szCs w:val="56"/>
     </w:rPr>
   </w:style>
-  <w:style w:type="character" w:customStyle="1" w:styleId="TitleChar">
-    <w:name w:val="Title Char"/>
-    <w:basedOn w:val="DefaultParagraphFont"/>
-    <w:link w:val="Title"/>
+  <w:style w:type="character" w:customStyle="1" w:styleId="TtuloCar">
+    <w:name w:val="Título Car"/>
+    <w:basedOn w:val="Fuentedeprrafopredeter"/>
+    <w:link w:val="Ttulo"/>
     <w:uiPriority w:val="10"/>
     <w:rsid w:val="00AB6A3A"/>
     <w:rPr>
@@ -9357,10 +9421,10 @@
       <w:lang w:val="es-419"/>
     </w:rPr>
   </w:style>
-  <w:style w:type="character" w:customStyle="1" w:styleId="Heading3Char">
-    <w:name w:val="Heading 3 Char"/>
-    <w:basedOn w:val="DefaultParagraphFont"/>
-    <w:link w:val="Heading3"/>
+  <w:style w:type="character" w:customStyle="1" w:styleId="Ttulo3Car">
+    <w:name w:val="Título 3 Car"/>
+    <w:basedOn w:val="Fuentedeprrafopredeter"/>
+    <w:link w:val="Ttulo3"/>
     <w:uiPriority w:val="9"/>
     <w:rsid w:val="0054080D"/>
     <w:rPr>
@@ -9372,10 +9436,10 @@
       <w:lang w:val="es-419"/>
     </w:rPr>
   </w:style>
-  <w:style w:type="character" w:customStyle="1" w:styleId="Heading4Char">
-    <w:name w:val="Heading 4 Char"/>
-    <w:basedOn w:val="DefaultParagraphFont"/>
-    <w:link w:val="Heading4"/>
+  <w:style w:type="character" w:customStyle="1" w:styleId="Ttulo4Car">
+    <w:name w:val="Título 4 Car"/>
+    <w:basedOn w:val="Fuentedeprrafopredeter"/>
+    <w:link w:val="Ttulo4"/>
     <w:uiPriority w:val="9"/>
     <w:rsid w:val="00C3722E"/>
     <w:rPr>
@@ -9386,9 +9450,9 @@
       <w:lang w:val="es-419"/>
     </w:rPr>
   </w:style>
-  <w:style w:type="paragraph" w:styleId="TOCHeading">
+  <w:style w:type="paragraph" w:styleId="TtuloTDC">
     <w:name w:val="TOC Heading"/>
-    <w:basedOn w:val="Heading1"/>
+    <w:basedOn w:val="Ttulo1"/>
     <w:next w:val="Normal"/>
     <w:uiPriority w:val="39"/>
     <w:unhideWhenUsed/>
@@ -9407,7 +9471,7 @@
       <w:lang w:val="es-MX" w:eastAsia="es-MX"/>
     </w:rPr>
   </w:style>
-  <w:style w:type="paragraph" w:styleId="TOC1">
+  <w:style w:type="paragraph" w:styleId="TDC1">
     <w:name w:val="toc 1"/>
     <w:basedOn w:val="Normal"/>
     <w:next w:val="Normal"/>
@@ -9419,9 +9483,9 @@
       <w:spacing w:after="100"/>
     </w:pPr>
   </w:style>
-  <w:style w:type="character" w:styleId="Hyperlink">
+  <w:style w:type="character" w:styleId="Hipervnculo">
     <w:name w:val="Hyperlink"/>
-    <w:basedOn w:val="DefaultParagraphFont"/>
+    <w:basedOn w:val="Fuentedeprrafopredeter"/>
     <w:uiPriority w:val="99"/>
     <w:unhideWhenUsed/>
     <w:rsid w:val="00F843F8"/>
@@ -9430,10 +9494,10 @@
       <w:u w:val="single"/>
     </w:rPr>
   </w:style>
-  <w:style w:type="paragraph" w:styleId="Header">
+  <w:style w:type="paragraph" w:styleId="Encabezado">
     <w:name w:val="header"/>
     <w:basedOn w:val="Normal"/>
-    <w:link w:val="HeaderChar"/>
+    <w:link w:val="EncabezadoCar"/>
     <w:uiPriority w:val="99"/>
     <w:unhideWhenUsed/>
     <w:rsid w:val="002345A0"/>
@@ -9445,10 +9509,10 @@
       <w:spacing w:line="240" w:lineRule="auto"/>
     </w:pPr>
   </w:style>
-  <w:style w:type="character" w:customStyle="1" w:styleId="HeaderChar">
-    <w:name w:val="Header Char"/>
-    <w:basedOn w:val="DefaultParagraphFont"/>
-    <w:link w:val="Header"/>
+  <w:style w:type="character" w:customStyle="1" w:styleId="EncabezadoCar">
+    <w:name w:val="Encabezado Car"/>
+    <w:basedOn w:val="Fuentedeprrafopredeter"/>
+    <w:link w:val="Encabezado"/>
     <w:uiPriority w:val="99"/>
     <w:rsid w:val="002345A0"/>
     <w:rPr>
@@ -9457,10 +9521,10 @@
       <w:lang w:val="es-419"/>
     </w:rPr>
   </w:style>
-  <w:style w:type="paragraph" w:styleId="Footer">
+  <w:style w:type="paragraph" w:styleId="Piedepgina">
     <w:name w:val="footer"/>
     <w:basedOn w:val="Normal"/>
-    <w:link w:val="FooterChar"/>
+    <w:link w:val="PiedepginaCar"/>
     <w:uiPriority w:val="99"/>
     <w:unhideWhenUsed/>
     <w:rsid w:val="002345A0"/>
@@ -9472,10 +9536,10 @@
       <w:spacing w:line="240" w:lineRule="auto"/>
     </w:pPr>
   </w:style>
-  <w:style w:type="character" w:customStyle="1" w:styleId="FooterChar">
-    <w:name w:val="Footer Char"/>
-    <w:basedOn w:val="DefaultParagraphFont"/>
-    <w:link w:val="Footer"/>
+  <w:style w:type="character" w:customStyle="1" w:styleId="PiedepginaCar">
+    <w:name w:val="Pie de página Car"/>
+    <w:basedOn w:val="Fuentedeprrafopredeter"/>
+    <w:link w:val="Piedepgina"/>
     <w:uiPriority w:val="99"/>
     <w:rsid w:val="002345A0"/>
     <w:rPr>
@@ -9484,7 +9548,7 @@
       <w:lang w:val="es-419"/>
     </w:rPr>
   </w:style>
-  <w:style w:type="paragraph" w:styleId="TOC2">
+  <w:style w:type="paragraph" w:styleId="TDC2">
     <w:name w:val="toc 2"/>
     <w:basedOn w:val="Normal"/>
     <w:next w:val="Normal"/>
@@ -9497,7 +9561,7 @@
       <w:ind w:left="240"/>
     </w:pPr>
   </w:style>
-  <w:style w:type="paragraph" w:styleId="TOC3">
+  <w:style w:type="paragraph" w:styleId="TDC3">
     <w:name w:val="toc 3"/>
     <w:basedOn w:val="Normal"/>
     <w:next w:val="Normal"/>
@@ -9510,7 +9574,7 @@
       <w:ind w:left="480"/>
     </w:pPr>
   </w:style>
-  <w:style w:type="paragraph" w:styleId="ListParagraph">
+  <w:style w:type="paragraph" w:styleId="Prrafodelista">
     <w:name w:val="List Paragraph"/>
     <w:basedOn w:val="Normal"/>
     <w:uiPriority w:val="34"/>
